--- a/documents/Використані моделі даних.docx
+++ b/documents/Використані моделі даних.docx
@@ -32,14 +32,25 @@
         </w:rPr>
         <w:tab/>
       </w:r>
-      <w:r>
-        <w:rPr>
-          <w:color w:val="111111"/>
-          <w:sz w:val="28"/>
-          <w:szCs w:val="28"/>
-          <w:shd w:val="clear" w:color="auto" w:fill="FFFFFF"/>
-        </w:rPr>
-        <w:t xml:space="preserve">Використані </w:t>
+      <w:proofErr w:type="spellStart"/>
+      <w:r>
+        <w:rPr>
+          <w:color w:val="111111"/>
+          <w:sz w:val="28"/>
+          <w:szCs w:val="28"/>
+          <w:shd w:val="clear" w:color="auto" w:fill="FFFFFF"/>
+        </w:rPr>
+        <w:t>Використані</w:t>
+      </w:r>
+      <w:proofErr w:type="spellEnd"/>
+      <w:r>
+        <w:rPr>
+          <w:color w:val="111111"/>
+          <w:sz w:val="28"/>
+          <w:szCs w:val="28"/>
+          <w:shd w:val="clear" w:color="auto" w:fill="FFFFFF"/>
+        </w:rPr>
+        <w:t xml:space="preserve"> </w:t>
       </w:r>
       <w:proofErr w:type="spellStart"/>
       <w:r>
@@ -1730,8 +1741,8 @@
             <v:path o:extrusionok="f" gradientshapeok="t" o:connecttype="rect"/>
             <o:lock v:ext="edit" aspectratio="t"/>
           </v:shapetype>
-          <v:shape id="_x0000_i1025" type="#_x0000_t75" style="width:465.95pt;height:272.4pt;mso-position-horizontal-relative:text;mso-position-vertical-relative:text;mso-width-relative:page;mso-height-relative:page">
-            <v:imagedata r:id="rId8" o:title="LTL_CourseWork_new"/>
+          <v:shape id="_x0000_i1025" type="#_x0000_t75" style="width:399.75pt;height:266.5pt">
+            <v:imagedata r:id="rId8" o:title="ER_diagram"/>
           </v:shape>
         </w:pict>
       </w:r>
@@ -1867,6 +1878,7 @@
           <w:shd w:val="clear" w:color="auto" w:fill="FFFFFF"/>
           <w:lang w:val="en-US"/>
         </w:rPr>
+        <w:lastRenderedPageBreak/>
         <w:t xml:space="preserve">В </w:t>
       </w:r>
       <w:proofErr w:type="spellStart"/>
@@ -3135,6 +3147,16 @@
               </w:rPr>
               <w:t>Розм</w:t>
             </w:r>
+            <w:r>
+              <w:rPr>
+                <w:color w:val="111111"/>
+                <w:sz w:val="28"/>
+                <w:szCs w:val="28"/>
+                <w:shd w:val="clear" w:color="auto" w:fill="FFFFFF"/>
+                <w:lang w:val="uk-UA"/>
+              </w:rPr>
+              <w:t>ір</w:t>
+            </w:r>
             <w:proofErr w:type="spellEnd"/>
             <w:r>
               <w:rPr>
@@ -3144,7 +3166,7 @@
                 <w:shd w:val="clear" w:color="auto" w:fill="FFFFFF"/>
                 <w:lang w:val="uk-UA"/>
               </w:rPr>
-              <w:t>ір поля</w:t>
+              <w:t xml:space="preserve"> поля</w:t>
             </w:r>
           </w:p>
         </w:tc>
@@ -3413,6 +3435,7 @@
                 <w:lang w:val="en-US"/>
               </w:rPr>
             </w:pPr>
+            <w:proofErr w:type="spellStart"/>
             <w:r>
               <w:rPr>
                 <w:color w:val="111111"/>
@@ -3423,6 +3446,7 @@
               </w:rPr>
               <w:t>Довге</w:t>
             </w:r>
+            <w:proofErr w:type="spellEnd"/>
             <w:r>
               <w:rPr>
                 <w:color w:val="111111"/>
@@ -4059,15 +4083,27 @@
           <w:lang w:val="en-US"/>
         </w:rPr>
       </w:pPr>
-      <w:r>
-        <w:rPr>
-          <w:color w:val="111111"/>
-          <w:sz w:val="28"/>
-          <w:szCs w:val="28"/>
-          <w:shd w:val="clear" w:color="auto" w:fill="FFFFFF"/>
-          <w:lang w:val="en-US"/>
-        </w:rPr>
-        <w:t xml:space="preserve">Сутність </w:t>
+      <w:proofErr w:type="spellStart"/>
+      <w:r>
+        <w:rPr>
+          <w:color w:val="111111"/>
+          <w:sz w:val="28"/>
+          <w:szCs w:val="28"/>
+          <w:shd w:val="clear" w:color="auto" w:fill="FFFFFF"/>
+          <w:lang w:val="en-US"/>
+        </w:rPr>
+        <w:t>Сутність</w:t>
+      </w:r>
+      <w:proofErr w:type="spellEnd"/>
+      <w:r>
+        <w:rPr>
+          <w:color w:val="111111"/>
+          <w:sz w:val="28"/>
+          <w:szCs w:val="28"/>
+          <w:shd w:val="clear" w:color="auto" w:fill="FFFFFF"/>
+          <w:lang w:val="en-US"/>
+        </w:rPr>
+        <w:t xml:space="preserve"> </w:t>
       </w:r>
       <w:proofErr w:type="spellStart"/>
       <w:r>
@@ -4668,6 +4704,16 @@
               </w:rPr>
               <w:t>Розм</w:t>
             </w:r>
+            <w:r>
+              <w:rPr>
+                <w:color w:val="111111"/>
+                <w:sz w:val="28"/>
+                <w:szCs w:val="28"/>
+                <w:shd w:val="clear" w:color="auto" w:fill="FFFFFF"/>
+                <w:lang w:val="uk-UA"/>
+              </w:rPr>
+              <w:t>ір</w:t>
+            </w:r>
             <w:proofErr w:type="spellEnd"/>
             <w:r>
               <w:rPr>
@@ -4677,7 +4723,7 @@
                 <w:shd w:val="clear" w:color="auto" w:fill="FFFFFF"/>
                 <w:lang w:val="uk-UA"/>
               </w:rPr>
-              <w:t>ір поля</w:t>
+              <w:t xml:space="preserve"> поля</w:t>
             </w:r>
           </w:p>
         </w:tc>
@@ -5044,243 +5090,264 @@
           <w:lang w:val="en-US"/>
         </w:rPr>
       </w:pPr>
-      <w:r>
-        <w:rPr>
-          <w:color w:val="111111"/>
-          <w:sz w:val="28"/>
-          <w:szCs w:val="28"/>
-          <w:shd w:val="clear" w:color="auto" w:fill="FFFFFF"/>
-          <w:lang w:val="en-US"/>
+      <w:proofErr w:type="spellStart"/>
+      <w:r>
+        <w:rPr>
+          <w:color w:val="111111"/>
+          <w:sz w:val="28"/>
+          <w:szCs w:val="28"/>
+          <w:shd w:val="clear" w:color="auto" w:fill="FFFFFF"/>
+          <w:lang w:val="en-US"/>
+        </w:rPr>
+        <w:t>Сутність</w:t>
+      </w:r>
+      <w:proofErr w:type="spellEnd"/>
+      <w:r>
+        <w:rPr>
+          <w:color w:val="111111"/>
+          <w:sz w:val="28"/>
+          <w:szCs w:val="28"/>
+          <w:shd w:val="clear" w:color="auto" w:fill="FFFFFF"/>
+          <w:lang w:val="en-US"/>
+        </w:rPr>
+        <w:t xml:space="preserve"> </w:t>
+      </w:r>
+      <w:proofErr w:type="spellStart"/>
+      <w:r>
+        <w:rPr>
+          <w:color w:val="111111"/>
+          <w:sz w:val="28"/>
+          <w:szCs w:val="28"/>
+          <w:shd w:val="clear" w:color="auto" w:fill="FFFFFF"/>
+          <w:lang w:val="en-US"/>
+        </w:rPr>
+        <w:t>таблиці</w:t>
+      </w:r>
+      <w:proofErr w:type="spellEnd"/>
+      <w:r>
+        <w:rPr>
+          <w:color w:val="111111"/>
+          <w:sz w:val="28"/>
+          <w:szCs w:val="28"/>
+          <w:shd w:val="clear" w:color="auto" w:fill="FFFFFF"/>
+          <w:lang w:val="en-US"/>
+        </w:rPr>
+        <w:t xml:space="preserve"> «</w:t>
+      </w:r>
+      <w:r>
+        <w:rPr>
+          <w:color w:val="111111"/>
+          <w:sz w:val="28"/>
+          <w:szCs w:val="28"/>
+          <w:shd w:val="clear" w:color="auto" w:fill="FFFFFF"/>
+          <w:lang w:val="en-US"/>
+        </w:rPr>
+        <w:t>Users</w:t>
+      </w:r>
+      <w:r>
+        <w:rPr>
+          <w:color w:val="111111"/>
+          <w:sz w:val="28"/>
+          <w:szCs w:val="28"/>
+          <w:shd w:val="clear" w:color="auto" w:fill="FFFFFF"/>
+          <w:lang w:val="en-US"/>
+        </w:rPr>
+        <w:t xml:space="preserve">» (ID, </w:t>
+      </w:r>
+      <w:r>
+        <w:rPr>
+          <w:color w:val="111111"/>
+          <w:sz w:val="28"/>
+          <w:szCs w:val="28"/>
+          <w:shd w:val="clear" w:color="auto" w:fill="FFFFFF"/>
+          <w:lang w:val="en-US"/>
+        </w:rPr>
+        <w:t xml:space="preserve">surname, name, patronymic, email, username, password, </w:t>
+      </w:r>
+      <w:proofErr w:type="spellStart"/>
+      <w:r>
+        <w:rPr>
+          <w:color w:val="111111"/>
+          <w:sz w:val="28"/>
+          <w:szCs w:val="28"/>
+          <w:shd w:val="clear" w:color="auto" w:fill="FFFFFF"/>
+          <w:lang w:val="en-US"/>
+        </w:rPr>
+        <w:t>group_id</w:t>
+      </w:r>
+      <w:proofErr w:type="spellEnd"/>
+      <w:r>
+        <w:rPr>
+          <w:color w:val="111111"/>
+          <w:sz w:val="28"/>
+          <w:szCs w:val="28"/>
+          <w:shd w:val="clear" w:color="auto" w:fill="FFFFFF"/>
+          <w:lang w:val="en-US"/>
+        </w:rPr>
+        <w:t xml:space="preserve">). </w:t>
+      </w:r>
+      <w:proofErr w:type="spellStart"/>
+      <w:r>
+        <w:rPr>
+          <w:color w:val="111111"/>
+          <w:sz w:val="28"/>
+          <w:szCs w:val="28"/>
+          <w:shd w:val="clear" w:color="auto" w:fill="FFFFFF"/>
+          <w:lang w:val="en-US"/>
+        </w:rPr>
+        <w:t>Сутність</w:t>
+      </w:r>
+      <w:proofErr w:type="spellEnd"/>
+      <w:r>
+        <w:rPr>
+          <w:color w:val="111111"/>
+          <w:sz w:val="28"/>
+          <w:szCs w:val="28"/>
+          <w:shd w:val="clear" w:color="auto" w:fill="FFFFFF"/>
+          <w:lang w:val="en-US"/>
+        </w:rPr>
+        <w:t xml:space="preserve"> </w:t>
+      </w:r>
+      <w:proofErr w:type="spellStart"/>
+      <w:r>
+        <w:rPr>
+          <w:color w:val="111111"/>
+          <w:sz w:val="28"/>
+          <w:szCs w:val="28"/>
+          <w:shd w:val="clear" w:color="auto" w:fill="FFFFFF"/>
+          <w:lang w:val="en-US"/>
+        </w:rPr>
+        <w:t>таблиці</w:t>
+      </w:r>
+      <w:proofErr w:type="spellEnd"/>
+      <w:r>
+        <w:rPr>
+          <w:color w:val="111111"/>
+          <w:sz w:val="28"/>
+          <w:szCs w:val="28"/>
+          <w:shd w:val="clear" w:color="auto" w:fill="FFFFFF"/>
+          <w:lang w:val="uk-UA"/>
+        </w:rPr>
+        <w:t xml:space="preserve"> </w:t>
+      </w:r>
+      <w:proofErr w:type="spellStart"/>
+      <w:r>
+        <w:rPr>
+          <w:color w:val="111111"/>
+          <w:sz w:val="28"/>
+          <w:szCs w:val="28"/>
+          <w:shd w:val="clear" w:color="auto" w:fill="FFFFFF"/>
+          <w:lang w:val="en-US"/>
+        </w:rPr>
+        <w:t>призначена</w:t>
+      </w:r>
+      <w:proofErr w:type="spellEnd"/>
+      <w:r>
+        <w:rPr>
+          <w:color w:val="111111"/>
+          <w:sz w:val="28"/>
+          <w:szCs w:val="28"/>
+          <w:shd w:val="clear" w:color="auto" w:fill="FFFFFF"/>
+          <w:lang w:val="en-US"/>
+        </w:rPr>
+        <w:t xml:space="preserve"> </w:t>
+      </w:r>
+      <w:proofErr w:type="spellStart"/>
+      <w:r>
+        <w:rPr>
+          <w:color w:val="111111"/>
+          <w:sz w:val="28"/>
+          <w:szCs w:val="28"/>
+          <w:shd w:val="clear" w:color="auto" w:fill="FFFFFF"/>
+          <w:lang w:val="en-US"/>
+        </w:rPr>
+        <w:t>для</w:t>
+      </w:r>
+      <w:proofErr w:type="spellEnd"/>
+      <w:r>
+        <w:rPr>
+          <w:color w:val="111111"/>
+          <w:sz w:val="28"/>
+          <w:szCs w:val="28"/>
+          <w:shd w:val="clear" w:color="auto" w:fill="FFFFFF"/>
+          <w:lang w:val="en-US"/>
+        </w:rPr>
+        <w:t xml:space="preserve"> </w:t>
+      </w:r>
+      <w:proofErr w:type="spellStart"/>
+      <w:r>
+        <w:rPr>
+          <w:color w:val="111111"/>
+          <w:sz w:val="28"/>
+          <w:szCs w:val="28"/>
+          <w:shd w:val="clear" w:color="auto" w:fill="FFFFFF"/>
+          <w:lang w:val="en-US"/>
+        </w:rPr>
+        <w:t>зберігання</w:t>
+      </w:r>
+      <w:proofErr w:type="spellEnd"/>
+      <w:r>
+        <w:rPr>
+          <w:color w:val="111111"/>
+          <w:sz w:val="28"/>
+          <w:szCs w:val="28"/>
+          <w:shd w:val="clear" w:color="auto" w:fill="FFFFFF"/>
+          <w:lang w:val="en-US"/>
+        </w:rPr>
+        <w:t xml:space="preserve"> </w:t>
+      </w:r>
+      <w:proofErr w:type="spellStart"/>
+      <w:r>
+        <w:rPr>
+          <w:color w:val="111111"/>
+          <w:sz w:val="28"/>
+          <w:szCs w:val="28"/>
+          <w:shd w:val="clear" w:color="auto" w:fill="FFFFFF"/>
+          <w:lang w:val="en-US"/>
+        </w:rPr>
+        <w:t>даних</w:t>
+      </w:r>
+      <w:proofErr w:type="spellEnd"/>
+      <w:r>
+        <w:rPr>
+          <w:color w:val="111111"/>
+          <w:sz w:val="28"/>
+          <w:szCs w:val="28"/>
+          <w:shd w:val="clear" w:color="auto" w:fill="FFFFFF"/>
+          <w:lang w:val="en-US"/>
+        </w:rPr>
+        <w:t xml:space="preserve"> </w:t>
+      </w:r>
+      <w:proofErr w:type="spellStart"/>
+      <w:r>
+        <w:rPr>
+          <w:color w:val="111111"/>
+          <w:sz w:val="28"/>
+          <w:szCs w:val="28"/>
+          <w:shd w:val="clear" w:color="auto" w:fill="FFFFFF"/>
+          <w:lang w:val="en-US"/>
+        </w:rPr>
+        <w:t>про</w:t>
+      </w:r>
+      <w:proofErr w:type="spellEnd"/>
+      <w:r>
+        <w:rPr>
+          <w:color w:val="111111"/>
+          <w:sz w:val="28"/>
+          <w:szCs w:val="28"/>
+          <w:shd w:val="clear" w:color="auto" w:fill="FFFFFF"/>
+        </w:rPr>
+        <w:t xml:space="preserve"> </w:t>
+      </w:r>
+      <w:r>
+        <w:rPr>
+          <w:color w:val="111111"/>
+          <w:sz w:val="28"/>
+          <w:szCs w:val="28"/>
+          <w:shd w:val="clear" w:color="auto" w:fill="FFFFFF"/>
         </w:rPr>
         <w:lastRenderedPageBreak/>
-        <w:t xml:space="preserve">Сутність </w:t>
-      </w:r>
-      <w:proofErr w:type="spellStart"/>
-      <w:r>
-        <w:rPr>
-          <w:color w:val="111111"/>
-          <w:sz w:val="28"/>
-          <w:szCs w:val="28"/>
-          <w:shd w:val="clear" w:color="auto" w:fill="FFFFFF"/>
-          <w:lang w:val="en-US"/>
-        </w:rPr>
-        <w:t>таблиці</w:t>
-      </w:r>
-      <w:proofErr w:type="spellEnd"/>
-      <w:r>
-        <w:rPr>
-          <w:color w:val="111111"/>
-          <w:sz w:val="28"/>
-          <w:szCs w:val="28"/>
-          <w:shd w:val="clear" w:color="auto" w:fill="FFFFFF"/>
-          <w:lang w:val="en-US"/>
-        </w:rPr>
-        <w:t xml:space="preserve"> «</w:t>
-      </w:r>
-      <w:r>
-        <w:rPr>
-          <w:color w:val="111111"/>
-          <w:sz w:val="28"/>
-          <w:szCs w:val="28"/>
-          <w:shd w:val="clear" w:color="auto" w:fill="FFFFFF"/>
-          <w:lang w:val="en-US"/>
-        </w:rPr>
-        <w:t>Users</w:t>
-      </w:r>
-      <w:r>
-        <w:rPr>
-          <w:color w:val="111111"/>
-          <w:sz w:val="28"/>
-          <w:szCs w:val="28"/>
-          <w:shd w:val="clear" w:color="auto" w:fill="FFFFFF"/>
-          <w:lang w:val="en-US"/>
-        </w:rPr>
-        <w:t xml:space="preserve">» (ID, </w:t>
-      </w:r>
-      <w:r>
-        <w:rPr>
-          <w:color w:val="111111"/>
-          <w:sz w:val="28"/>
-          <w:szCs w:val="28"/>
-          <w:shd w:val="clear" w:color="auto" w:fill="FFFFFF"/>
-          <w:lang w:val="en-US"/>
-        </w:rPr>
-        <w:t xml:space="preserve">surname, name, patronymic, email, username, password, </w:t>
-      </w:r>
-      <w:proofErr w:type="spellStart"/>
-      <w:r>
-        <w:rPr>
-          <w:color w:val="111111"/>
-          <w:sz w:val="28"/>
-          <w:szCs w:val="28"/>
-          <w:shd w:val="clear" w:color="auto" w:fill="FFFFFF"/>
-          <w:lang w:val="en-US"/>
-        </w:rPr>
-        <w:t>group_id</w:t>
-      </w:r>
-      <w:proofErr w:type="spellEnd"/>
-      <w:r>
-        <w:rPr>
-          <w:color w:val="111111"/>
-          <w:sz w:val="28"/>
-          <w:szCs w:val="28"/>
-          <w:shd w:val="clear" w:color="auto" w:fill="FFFFFF"/>
-          <w:lang w:val="en-US"/>
-        </w:rPr>
-        <w:t xml:space="preserve">). </w:t>
-      </w:r>
-      <w:proofErr w:type="spellStart"/>
-      <w:r>
-        <w:rPr>
-          <w:color w:val="111111"/>
-          <w:sz w:val="28"/>
-          <w:szCs w:val="28"/>
-          <w:shd w:val="clear" w:color="auto" w:fill="FFFFFF"/>
-          <w:lang w:val="en-US"/>
-        </w:rPr>
-        <w:t>Сутність</w:t>
-      </w:r>
-      <w:proofErr w:type="spellEnd"/>
-      <w:r>
-        <w:rPr>
-          <w:color w:val="111111"/>
-          <w:sz w:val="28"/>
-          <w:szCs w:val="28"/>
-          <w:shd w:val="clear" w:color="auto" w:fill="FFFFFF"/>
-          <w:lang w:val="en-US"/>
-        </w:rPr>
-        <w:t xml:space="preserve"> </w:t>
-      </w:r>
-      <w:proofErr w:type="spellStart"/>
-      <w:r>
-        <w:rPr>
-          <w:color w:val="111111"/>
-          <w:sz w:val="28"/>
-          <w:szCs w:val="28"/>
-          <w:shd w:val="clear" w:color="auto" w:fill="FFFFFF"/>
-          <w:lang w:val="en-US"/>
-        </w:rPr>
-        <w:t>таблиці</w:t>
-      </w:r>
-      <w:proofErr w:type="spellEnd"/>
-      <w:r>
-        <w:rPr>
-          <w:color w:val="111111"/>
-          <w:sz w:val="28"/>
-          <w:szCs w:val="28"/>
-          <w:shd w:val="clear" w:color="auto" w:fill="FFFFFF"/>
-          <w:lang w:val="uk-UA"/>
-        </w:rPr>
-        <w:t xml:space="preserve"> </w:t>
-      </w:r>
-      <w:proofErr w:type="spellStart"/>
-      <w:r>
-        <w:rPr>
-          <w:color w:val="111111"/>
-          <w:sz w:val="28"/>
-          <w:szCs w:val="28"/>
-          <w:shd w:val="clear" w:color="auto" w:fill="FFFFFF"/>
-          <w:lang w:val="en-US"/>
-        </w:rPr>
-        <w:t>призначена</w:t>
-      </w:r>
-      <w:proofErr w:type="spellEnd"/>
-      <w:r>
-        <w:rPr>
-          <w:color w:val="111111"/>
-          <w:sz w:val="28"/>
-          <w:szCs w:val="28"/>
-          <w:shd w:val="clear" w:color="auto" w:fill="FFFFFF"/>
-          <w:lang w:val="en-US"/>
-        </w:rPr>
-        <w:t xml:space="preserve"> </w:t>
-      </w:r>
-      <w:proofErr w:type="spellStart"/>
-      <w:r>
-        <w:rPr>
-          <w:color w:val="111111"/>
-          <w:sz w:val="28"/>
-          <w:szCs w:val="28"/>
-          <w:shd w:val="clear" w:color="auto" w:fill="FFFFFF"/>
-          <w:lang w:val="en-US"/>
-        </w:rPr>
-        <w:t>для</w:t>
-      </w:r>
-      <w:proofErr w:type="spellEnd"/>
-      <w:r>
-        <w:rPr>
-          <w:color w:val="111111"/>
-          <w:sz w:val="28"/>
-          <w:szCs w:val="28"/>
-          <w:shd w:val="clear" w:color="auto" w:fill="FFFFFF"/>
-          <w:lang w:val="en-US"/>
-        </w:rPr>
-        <w:t xml:space="preserve"> </w:t>
-      </w:r>
-      <w:proofErr w:type="spellStart"/>
-      <w:r>
-        <w:rPr>
-          <w:color w:val="111111"/>
-          <w:sz w:val="28"/>
-          <w:szCs w:val="28"/>
-          <w:shd w:val="clear" w:color="auto" w:fill="FFFFFF"/>
-          <w:lang w:val="en-US"/>
-        </w:rPr>
-        <w:t>зберігання</w:t>
-      </w:r>
-      <w:proofErr w:type="spellEnd"/>
-      <w:r>
-        <w:rPr>
-          <w:color w:val="111111"/>
-          <w:sz w:val="28"/>
-          <w:szCs w:val="28"/>
-          <w:shd w:val="clear" w:color="auto" w:fill="FFFFFF"/>
-          <w:lang w:val="en-US"/>
-        </w:rPr>
-        <w:t xml:space="preserve"> </w:t>
-      </w:r>
-      <w:proofErr w:type="spellStart"/>
-      <w:r>
-        <w:rPr>
-          <w:color w:val="111111"/>
-          <w:sz w:val="28"/>
-          <w:szCs w:val="28"/>
-          <w:shd w:val="clear" w:color="auto" w:fill="FFFFFF"/>
-          <w:lang w:val="en-US"/>
-        </w:rPr>
-        <w:t>даних</w:t>
-      </w:r>
-      <w:proofErr w:type="spellEnd"/>
-      <w:r>
-        <w:rPr>
-          <w:color w:val="111111"/>
-          <w:sz w:val="28"/>
-          <w:szCs w:val="28"/>
-          <w:shd w:val="clear" w:color="auto" w:fill="FFFFFF"/>
-          <w:lang w:val="en-US"/>
-        </w:rPr>
-        <w:t xml:space="preserve"> </w:t>
-      </w:r>
-      <w:proofErr w:type="spellStart"/>
-      <w:r>
-        <w:rPr>
-          <w:color w:val="111111"/>
-          <w:sz w:val="28"/>
-          <w:szCs w:val="28"/>
-          <w:shd w:val="clear" w:color="auto" w:fill="FFFFFF"/>
-          <w:lang w:val="en-US"/>
-        </w:rPr>
-        <w:t>про</w:t>
-      </w:r>
-      <w:proofErr w:type="spellEnd"/>
-      <w:r>
-        <w:rPr>
-          <w:color w:val="111111"/>
-          <w:sz w:val="28"/>
-          <w:szCs w:val="28"/>
-          <w:shd w:val="clear" w:color="auto" w:fill="FFFFFF"/>
-        </w:rPr>
-        <w:t xml:space="preserve"> користува</w:t>
+        <w:t>користува</w:t>
       </w:r>
       <w:r>
         <w:rPr>
@@ -6383,9 +6450,19 @@
                 <w:sz w:val="28"/>
                 <w:szCs w:val="28"/>
                 <w:shd w:val="clear" w:color="auto" w:fill="FFFFFF"/>
-                <w:lang w:val="uk-UA"/>
-              </w:rPr>
-              <w:t>50</w:t>
+                <w:lang w:val="en-US"/>
+              </w:rPr>
+              <w:t>3</w:t>
+            </w:r>
+            <w:r>
+              <w:rPr>
+                <w:color w:val="111111"/>
+                <w:sz w:val="28"/>
+                <w:szCs w:val="28"/>
+                <w:shd w:val="clear" w:color="auto" w:fill="FFFFFF"/>
+                <w:lang w:val="uk-UA"/>
+              </w:rPr>
+              <w:t>0</w:t>
             </w:r>
           </w:p>
         </w:tc>
@@ -6887,15 +6964,27 @@
           <w:lang w:val="en-US"/>
         </w:rPr>
       </w:pPr>
-      <w:r>
-        <w:rPr>
-          <w:color w:val="111111"/>
-          <w:sz w:val="28"/>
-          <w:szCs w:val="28"/>
-          <w:shd w:val="clear" w:color="auto" w:fill="FFFFFF"/>
-          <w:lang w:val="en-US"/>
-        </w:rPr>
-        <w:t xml:space="preserve">Сутність </w:t>
+      <w:proofErr w:type="spellStart"/>
+      <w:r>
+        <w:rPr>
+          <w:color w:val="111111"/>
+          <w:sz w:val="28"/>
+          <w:szCs w:val="28"/>
+          <w:shd w:val="clear" w:color="auto" w:fill="FFFFFF"/>
+          <w:lang w:val="en-US"/>
+        </w:rPr>
+        <w:t>Сутність</w:t>
+      </w:r>
+      <w:proofErr w:type="spellEnd"/>
+      <w:r>
+        <w:rPr>
+          <w:color w:val="111111"/>
+          <w:sz w:val="28"/>
+          <w:szCs w:val="28"/>
+          <w:shd w:val="clear" w:color="auto" w:fill="FFFFFF"/>
+          <w:lang w:val="en-US"/>
+        </w:rPr>
+        <w:t xml:space="preserve"> </w:t>
       </w:r>
       <w:proofErr w:type="spellStart"/>
       <w:r>
@@ -7090,7 +7179,27 @@
           <w:szCs w:val="28"/>
           <w:shd w:val="clear" w:color="auto" w:fill="FFFFFF"/>
         </w:rPr>
-        <w:t xml:space="preserve"> группи </w:t>
+        <w:t xml:space="preserve"> </w:t>
+      </w:r>
+      <w:proofErr w:type="spellStart"/>
+      <w:r>
+        <w:rPr>
+          <w:color w:val="111111"/>
+          <w:sz w:val="28"/>
+          <w:szCs w:val="28"/>
+          <w:shd w:val="clear" w:color="auto" w:fill="FFFFFF"/>
+        </w:rPr>
+        <w:t>группи</w:t>
+      </w:r>
+      <w:proofErr w:type="spellEnd"/>
+      <w:r>
+        <w:rPr>
+          <w:color w:val="111111"/>
+          <w:sz w:val="28"/>
+          <w:szCs w:val="28"/>
+          <w:shd w:val="clear" w:color="auto" w:fill="FFFFFF"/>
+        </w:rPr>
+        <w:t xml:space="preserve"> </w:t>
       </w:r>
       <w:proofErr w:type="spellStart"/>
       <w:r>
@@ -7862,15 +7971,27 @@
           <w:lang w:val="en-US"/>
         </w:rPr>
       </w:pPr>
-      <w:r>
-        <w:rPr>
-          <w:color w:val="111111"/>
-          <w:sz w:val="28"/>
-          <w:szCs w:val="28"/>
-          <w:shd w:val="clear" w:color="auto" w:fill="FFFFFF"/>
-          <w:lang w:val="en-US"/>
-        </w:rPr>
-        <w:t xml:space="preserve">Сутність </w:t>
+      <w:proofErr w:type="spellStart"/>
+      <w:r>
+        <w:rPr>
+          <w:color w:val="111111"/>
+          <w:sz w:val="28"/>
+          <w:szCs w:val="28"/>
+          <w:shd w:val="clear" w:color="auto" w:fill="FFFFFF"/>
+          <w:lang w:val="en-US"/>
+        </w:rPr>
+        <w:t>Сутність</w:t>
+      </w:r>
+      <w:proofErr w:type="spellEnd"/>
+      <w:r>
+        <w:rPr>
+          <w:color w:val="111111"/>
+          <w:sz w:val="28"/>
+          <w:szCs w:val="28"/>
+          <w:shd w:val="clear" w:color="auto" w:fill="FFFFFF"/>
+          <w:lang w:val="en-US"/>
+        </w:rPr>
+        <w:t xml:space="preserve"> </w:t>
       </w:r>
       <w:proofErr w:type="spellStart"/>
       <w:r>
@@ -8355,7 +8476,6 @@
           <w:shd w:val="clear" w:color="auto" w:fill="FFFFFF"/>
           <w:lang w:val="uk-UA"/>
         </w:rPr>
-        <w:lastRenderedPageBreak/>
         <w:t xml:space="preserve">Таблиця 3.5 - </w:t>
       </w:r>
       <w:r>
@@ -8443,6 +8563,7 @@
                 <w:szCs w:val="28"/>
                 <w:shd w:val="clear" w:color="auto" w:fill="FFFFFF"/>
               </w:rPr>
+              <w:lastRenderedPageBreak/>
               <w:t>Поле</w:t>
             </w:r>
           </w:p>
@@ -8780,7 +8901,7 @@
                 <w:shd w:val="clear" w:color="auto" w:fill="FFFFFF"/>
                 <w:lang w:val="uk-UA"/>
               </w:rPr>
-              <w:t>255</w:t>
+              <w:t>30</w:t>
             </w:r>
           </w:p>
         </w:tc>
@@ -9044,8 +9165,9 @@
                 <w:sz w:val="28"/>
                 <w:szCs w:val="28"/>
                 <w:shd w:val="clear" w:color="auto" w:fill="FFFFFF"/>
-              </w:rPr>
-              <w:t>Короткий текст</w:t>
+                <w:lang w:val="uk-UA"/>
+              </w:rPr>
+              <w:t>Числовий</w:t>
             </w:r>
           </w:p>
         </w:tc>
@@ -9064,15 +9186,35 @@
                 <w:lang w:val="uk-UA"/>
               </w:rPr>
             </w:pPr>
-            <w:r>
-              <w:rPr>
-                <w:color w:val="111111"/>
-                <w:sz w:val="28"/>
-                <w:szCs w:val="28"/>
-                <w:shd w:val="clear" w:color="auto" w:fill="FFFFFF"/>
-                <w:lang w:val="uk-UA"/>
-              </w:rPr>
-              <w:t>255</w:t>
+            <w:proofErr w:type="spellStart"/>
+            <w:r>
+              <w:rPr>
+                <w:color w:val="111111"/>
+                <w:sz w:val="28"/>
+                <w:szCs w:val="28"/>
+                <w:shd w:val="clear" w:color="auto" w:fill="FFFFFF"/>
+              </w:rPr>
+              <w:t>Довге</w:t>
+            </w:r>
+            <w:proofErr w:type="spellEnd"/>
+            <w:r>
+              <w:rPr>
+                <w:color w:val="111111"/>
+                <w:sz w:val="28"/>
+                <w:szCs w:val="28"/>
+                <w:shd w:val="clear" w:color="auto" w:fill="FFFFFF"/>
+              </w:rPr>
+              <w:t xml:space="preserve"> </w:t>
+            </w:r>
+            <w:r>
+              <w:rPr>
+                <w:color w:val="111111"/>
+                <w:sz w:val="28"/>
+                <w:szCs w:val="28"/>
+                <w:shd w:val="clear" w:color="auto" w:fill="FFFFFF"/>
+                <w:lang w:val="uk-UA"/>
+              </w:rPr>
+              <w:t>ціле</w:t>
             </w:r>
           </w:p>
         </w:tc>
@@ -9157,15 +9299,27 @@
           <w:lang w:val="en-US"/>
         </w:rPr>
       </w:pPr>
-      <w:r>
-        <w:rPr>
-          <w:color w:val="111111"/>
-          <w:sz w:val="28"/>
-          <w:szCs w:val="28"/>
-          <w:shd w:val="clear" w:color="auto" w:fill="FFFFFF"/>
-          <w:lang w:val="en-US"/>
-        </w:rPr>
-        <w:t xml:space="preserve">Сутність </w:t>
+      <w:proofErr w:type="spellStart"/>
+      <w:r>
+        <w:rPr>
+          <w:color w:val="111111"/>
+          <w:sz w:val="28"/>
+          <w:szCs w:val="28"/>
+          <w:shd w:val="clear" w:color="auto" w:fill="FFFFFF"/>
+          <w:lang w:val="en-US"/>
+        </w:rPr>
+        <w:t>Сутність</w:t>
+      </w:r>
+      <w:proofErr w:type="spellEnd"/>
+      <w:r>
+        <w:rPr>
+          <w:color w:val="111111"/>
+          <w:sz w:val="28"/>
+          <w:szCs w:val="28"/>
+          <w:shd w:val="clear" w:color="auto" w:fill="FFFFFF"/>
+          <w:lang w:val="en-US"/>
+        </w:rPr>
+        <w:t xml:space="preserve"> </w:t>
       </w:r>
       <w:proofErr w:type="spellStart"/>
       <w:r>
@@ -9225,7 +9379,47 @@
           <w:shd w:val="clear" w:color="auto" w:fill="FFFFFF"/>
           <w:lang w:val="en-US"/>
         </w:rPr>
-        <w:t xml:space="preserve"> (ID, surname, name, patronymic). </w:t>
+        <w:t xml:space="preserve"> (ID, surname, name, patronymic</w:t>
+      </w:r>
+      <w:r>
+        <w:rPr>
+          <w:color w:val="111111"/>
+          <w:sz w:val="28"/>
+          <w:szCs w:val="28"/>
+          <w:shd w:val="clear" w:color="auto" w:fill="FFFFFF"/>
+          <w:lang w:val="en-US"/>
+        </w:rPr>
+        <w:t xml:space="preserve">, </w:t>
+      </w:r>
+      <w:r>
+        <w:rPr>
+          <w:color w:val="111111"/>
+          <w:sz w:val="28"/>
+          <w:szCs w:val="28"/>
+          <w:shd w:val="clear" w:color="auto" w:fill="FFFFFF"/>
+          <w:lang w:val="en-US"/>
+        </w:rPr>
+        <w:t>email</w:t>
+      </w:r>
+      <w:r>
+        <w:rPr>
+          <w:color w:val="111111"/>
+          <w:sz w:val="28"/>
+          <w:szCs w:val="28"/>
+          <w:shd w:val="clear" w:color="auto" w:fill="FFFFFF"/>
+          <w:lang w:val="en-US"/>
+        </w:rPr>
+        <w:t>, username, password</w:t>
+      </w:r>
+      <w:r>
+        <w:rPr>
+          <w:color w:val="111111"/>
+          <w:sz w:val="28"/>
+          <w:szCs w:val="28"/>
+          <w:shd w:val="clear" w:color="auto" w:fill="FFFFFF"/>
+          <w:lang w:val="en-US"/>
+        </w:rPr>
+        <w:t xml:space="preserve">). </w:t>
       </w:r>
       <w:proofErr w:type="spellStart"/>
       <w:r>
@@ -10043,18 +10237,18 @@
                 <w:sz w:val="28"/>
                 <w:szCs w:val="28"/>
                 <w:shd w:val="clear" w:color="auto" w:fill="FFFFFF"/>
-                <w:lang w:val="uk-UA"/>
-              </w:rPr>
-            </w:pPr>
-            <w:r>
-              <w:rPr>
-                <w:color w:val="111111"/>
-                <w:sz w:val="28"/>
-                <w:szCs w:val="28"/>
-                <w:shd w:val="clear" w:color="auto" w:fill="FFFFFF"/>
-                <w:lang w:val="uk-UA"/>
-              </w:rPr>
-              <w:t>255</w:t>
+                <w:lang w:val="en-US"/>
+              </w:rPr>
+            </w:pPr>
+            <w:r>
+              <w:rPr>
+                <w:color w:val="111111"/>
+                <w:sz w:val="28"/>
+                <w:szCs w:val="28"/>
+                <w:shd w:val="clear" w:color="auto" w:fill="FFFFFF"/>
+                <w:lang w:val="en-US"/>
+              </w:rPr>
+              <w:t>20</w:t>
             </w:r>
           </w:p>
         </w:tc>
@@ -10189,18 +10383,18 @@
                 <w:sz w:val="28"/>
                 <w:szCs w:val="28"/>
                 <w:shd w:val="clear" w:color="auto" w:fill="FFFFFF"/>
-                <w:lang w:val="uk-UA"/>
-              </w:rPr>
-            </w:pPr>
-            <w:r>
-              <w:rPr>
-                <w:color w:val="111111"/>
-                <w:sz w:val="28"/>
-                <w:szCs w:val="28"/>
-                <w:shd w:val="clear" w:color="auto" w:fill="FFFFFF"/>
-                <w:lang w:val="uk-UA"/>
-              </w:rPr>
-              <w:t>255</w:t>
+                <w:lang w:val="en-US"/>
+              </w:rPr>
+            </w:pPr>
+            <w:r>
+              <w:rPr>
+                <w:color w:val="111111"/>
+                <w:sz w:val="28"/>
+                <w:szCs w:val="28"/>
+                <w:shd w:val="clear" w:color="auto" w:fill="FFFFFF"/>
+                <w:lang w:val="en-US"/>
+              </w:rPr>
+              <w:t>20</w:t>
             </w:r>
           </w:p>
         </w:tc>
@@ -10324,18 +10518,18 @@
                 <w:sz w:val="28"/>
                 <w:szCs w:val="28"/>
                 <w:shd w:val="clear" w:color="auto" w:fill="FFFFFF"/>
-                <w:lang w:val="uk-UA"/>
-              </w:rPr>
-            </w:pPr>
-            <w:r>
-              <w:rPr>
-                <w:color w:val="111111"/>
-                <w:sz w:val="28"/>
-                <w:szCs w:val="28"/>
-                <w:shd w:val="clear" w:color="auto" w:fill="FFFFFF"/>
-                <w:lang w:val="uk-UA"/>
-              </w:rPr>
-              <w:t>255</w:t>
+                <w:lang w:val="en-US"/>
+              </w:rPr>
+            </w:pPr>
+            <w:r>
+              <w:rPr>
+                <w:color w:val="111111"/>
+                <w:sz w:val="28"/>
+                <w:szCs w:val="28"/>
+                <w:shd w:val="clear" w:color="auto" w:fill="FFFFFF"/>
+                <w:lang w:val="en-US"/>
+              </w:rPr>
+              <w:t>20</w:t>
             </w:r>
           </w:p>
         </w:tc>
@@ -10400,6 +10594,390 @@
                 <w:lang w:val="uk-UA"/>
               </w:rPr>
               <w:t>о-батькові</w:t>
+            </w:r>
+          </w:p>
+        </w:tc>
+      </w:tr>
+      <w:tr>
+        <w:tc>
+          <w:tcPr>
+            <w:tcW w:w="1555" w:type="dxa"/>
+          </w:tcPr>
+          <w:p>
+            <w:pPr>
+              <w:jc w:val="center"/>
+              <w:rPr>
+                <w:color w:val="111111"/>
+                <w:sz w:val="28"/>
+                <w:szCs w:val="28"/>
+                <w:shd w:val="clear" w:color="auto" w:fill="FFFFFF"/>
+                <w:lang w:val="en-US"/>
+              </w:rPr>
+            </w:pPr>
+            <w:r>
+              <w:rPr>
+                <w:color w:val="111111"/>
+                <w:sz w:val="28"/>
+                <w:szCs w:val="28"/>
+                <w:shd w:val="clear" w:color="auto" w:fill="FFFFFF"/>
+                <w:lang w:val="en-US"/>
+              </w:rPr>
+              <w:t>email</w:t>
+            </w:r>
+          </w:p>
+        </w:tc>
+        <w:tc>
+          <w:tcPr>
+            <w:tcW w:w="2126" w:type="dxa"/>
+          </w:tcPr>
+          <w:p>
+            <w:pPr>
+              <w:jc w:val="center"/>
+              <w:rPr>
+                <w:color w:val="111111"/>
+                <w:sz w:val="28"/>
+                <w:szCs w:val="28"/>
+                <w:shd w:val="clear" w:color="auto" w:fill="FFFFFF"/>
+              </w:rPr>
+            </w:pPr>
+            <w:r>
+              <w:rPr>
+                <w:color w:val="111111"/>
+                <w:sz w:val="28"/>
+                <w:szCs w:val="28"/>
+                <w:shd w:val="clear" w:color="auto" w:fill="FFFFFF"/>
+              </w:rPr>
+              <w:t>Короткий текст</w:t>
+            </w:r>
+          </w:p>
+        </w:tc>
+        <w:tc>
+          <w:tcPr>
+            <w:tcW w:w="2551" w:type="dxa"/>
+          </w:tcPr>
+          <w:p>
+            <w:pPr>
+              <w:jc w:val="center"/>
+              <w:rPr>
+                <w:color w:val="111111"/>
+                <w:sz w:val="28"/>
+                <w:szCs w:val="28"/>
+                <w:shd w:val="clear" w:color="auto" w:fill="FFFFFF"/>
+                <w:lang w:val="en-US"/>
+              </w:rPr>
+            </w:pPr>
+            <w:r>
+              <w:rPr>
+                <w:color w:val="111111"/>
+                <w:sz w:val="28"/>
+                <w:szCs w:val="28"/>
+                <w:shd w:val="clear" w:color="auto" w:fill="FFFFFF"/>
+                <w:lang w:val="en-US"/>
+              </w:rPr>
+              <w:t>30</w:t>
+            </w:r>
+          </w:p>
+        </w:tc>
+        <w:tc>
+          <w:tcPr>
+            <w:tcW w:w="1259" w:type="dxa"/>
+          </w:tcPr>
+          <w:p>
+            <w:pPr>
+              <w:jc w:val="center"/>
+              <w:rPr>
+                <w:color w:val="111111"/>
+                <w:sz w:val="28"/>
+                <w:szCs w:val="28"/>
+                <w:shd w:val="clear" w:color="auto" w:fill="FFFFFF"/>
+                <w:lang w:val="uk-UA"/>
+              </w:rPr>
+            </w:pPr>
+          </w:p>
+        </w:tc>
+        <w:tc>
+          <w:tcPr>
+            <w:tcW w:w="2420" w:type="dxa"/>
+          </w:tcPr>
+          <w:p>
+            <w:pPr>
+              <w:jc w:val="center"/>
+              <w:rPr>
+                <w:color w:val="111111"/>
+                <w:sz w:val="28"/>
+                <w:szCs w:val="28"/>
+                <w:shd w:val="clear" w:color="auto" w:fill="FFFFFF"/>
+              </w:rPr>
+            </w:pPr>
+            <w:r>
+              <w:rPr>
+                <w:color w:val="111111"/>
+                <w:sz w:val="28"/>
+                <w:szCs w:val="28"/>
+                <w:shd w:val="clear" w:color="auto" w:fill="FFFFFF"/>
+              </w:rPr>
+              <w:t>Почта</w:t>
+            </w:r>
+          </w:p>
+        </w:tc>
+      </w:tr>
+      <w:tr>
+        <w:tc>
+          <w:tcPr>
+            <w:tcW w:w="1555" w:type="dxa"/>
+          </w:tcPr>
+          <w:p>
+            <w:pPr>
+              <w:jc w:val="center"/>
+              <w:rPr>
+                <w:color w:val="111111"/>
+                <w:sz w:val="28"/>
+                <w:szCs w:val="28"/>
+                <w:shd w:val="clear" w:color="auto" w:fill="FFFFFF"/>
+                <w:lang w:val="en-US"/>
+              </w:rPr>
+            </w:pPr>
+            <w:r>
+              <w:rPr>
+                <w:color w:val="111111"/>
+                <w:sz w:val="28"/>
+                <w:szCs w:val="28"/>
+                <w:shd w:val="clear" w:color="auto" w:fill="FFFFFF"/>
+                <w:lang w:val="en-US"/>
+              </w:rPr>
+              <w:t>username</w:t>
+            </w:r>
+          </w:p>
+        </w:tc>
+        <w:tc>
+          <w:tcPr>
+            <w:tcW w:w="2126" w:type="dxa"/>
+          </w:tcPr>
+          <w:p>
+            <w:pPr>
+              <w:jc w:val="center"/>
+              <w:rPr>
+                <w:color w:val="111111"/>
+                <w:sz w:val="28"/>
+                <w:szCs w:val="28"/>
+                <w:shd w:val="clear" w:color="auto" w:fill="FFFFFF"/>
+              </w:rPr>
+            </w:pPr>
+            <w:r>
+              <w:rPr>
+                <w:color w:val="111111"/>
+                <w:sz w:val="28"/>
+                <w:szCs w:val="28"/>
+                <w:shd w:val="clear" w:color="auto" w:fill="FFFFFF"/>
+              </w:rPr>
+              <w:t>Короткий текст</w:t>
+            </w:r>
+          </w:p>
+        </w:tc>
+        <w:tc>
+          <w:tcPr>
+            <w:tcW w:w="2551" w:type="dxa"/>
+          </w:tcPr>
+          <w:p>
+            <w:pPr>
+              <w:jc w:val="center"/>
+              <w:rPr>
+                <w:color w:val="111111"/>
+                <w:sz w:val="28"/>
+                <w:szCs w:val="28"/>
+                <w:shd w:val="clear" w:color="auto" w:fill="FFFFFF"/>
+                <w:lang w:val="en-US"/>
+              </w:rPr>
+            </w:pPr>
+            <w:r>
+              <w:rPr>
+                <w:color w:val="111111"/>
+                <w:sz w:val="28"/>
+                <w:szCs w:val="28"/>
+                <w:shd w:val="clear" w:color="auto" w:fill="FFFFFF"/>
+                <w:lang w:val="en-US"/>
+              </w:rPr>
+              <w:t>20</w:t>
+            </w:r>
+          </w:p>
+        </w:tc>
+        <w:tc>
+          <w:tcPr>
+            <w:tcW w:w="1259" w:type="dxa"/>
+          </w:tcPr>
+          <w:p>
+            <w:pPr>
+              <w:jc w:val="center"/>
+              <w:rPr>
+                <w:color w:val="111111"/>
+                <w:sz w:val="28"/>
+                <w:szCs w:val="28"/>
+                <w:shd w:val="clear" w:color="auto" w:fill="FFFFFF"/>
+                <w:lang w:val="uk-UA"/>
+              </w:rPr>
+            </w:pPr>
+          </w:p>
+        </w:tc>
+        <w:tc>
+          <w:tcPr>
+            <w:tcW w:w="2420" w:type="dxa"/>
+          </w:tcPr>
+          <w:p>
+            <w:pPr>
+              <w:jc w:val="center"/>
+              <w:rPr>
+                <w:color w:val="111111"/>
+                <w:sz w:val="28"/>
+                <w:szCs w:val="28"/>
+                <w:shd w:val="clear" w:color="auto" w:fill="FFFFFF"/>
+                <w:lang w:val="uk-UA"/>
+              </w:rPr>
+            </w:pPr>
+            <w:r>
+              <w:rPr>
+                <w:color w:val="111111"/>
+                <w:sz w:val="28"/>
+                <w:szCs w:val="28"/>
+                <w:shd w:val="clear" w:color="auto" w:fill="FFFFFF"/>
+              </w:rPr>
+              <w:t>Лог</w:t>
+            </w:r>
+            <w:proofErr w:type="spellStart"/>
+            <w:r>
+              <w:rPr>
+                <w:color w:val="111111"/>
+                <w:sz w:val="28"/>
+                <w:szCs w:val="28"/>
+                <w:shd w:val="clear" w:color="auto" w:fill="FFFFFF"/>
+                <w:lang w:val="uk-UA"/>
+              </w:rPr>
+              <w:t>ін</w:t>
+            </w:r>
+            <w:proofErr w:type="spellEnd"/>
+          </w:p>
+        </w:tc>
+      </w:tr>
+      <w:tr>
+        <w:tc>
+          <w:tcPr>
+            <w:tcW w:w="1555" w:type="dxa"/>
+          </w:tcPr>
+          <w:p>
+            <w:pPr>
+              <w:jc w:val="center"/>
+              <w:rPr>
+                <w:color w:val="111111"/>
+                <w:sz w:val="28"/>
+                <w:szCs w:val="28"/>
+                <w:shd w:val="clear" w:color="auto" w:fill="FFFFFF"/>
+                <w:lang w:val="en-US"/>
+              </w:rPr>
+            </w:pPr>
+            <w:r>
+              <w:rPr>
+                <w:color w:val="111111"/>
+                <w:sz w:val="28"/>
+                <w:szCs w:val="28"/>
+                <w:shd w:val="clear" w:color="auto" w:fill="FFFFFF"/>
+                <w:lang w:val="en-US"/>
+              </w:rPr>
+              <w:t>password</w:t>
+            </w:r>
+          </w:p>
+        </w:tc>
+        <w:tc>
+          <w:tcPr>
+            <w:tcW w:w="2126" w:type="dxa"/>
+          </w:tcPr>
+          <w:p>
+            <w:pPr>
+              <w:jc w:val="center"/>
+              <w:rPr>
+                <w:color w:val="111111"/>
+                <w:sz w:val="28"/>
+                <w:szCs w:val="28"/>
+                <w:shd w:val="clear" w:color="auto" w:fill="FFFFFF"/>
+              </w:rPr>
+            </w:pPr>
+            <w:r>
+              <w:rPr>
+                <w:color w:val="111111"/>
+                <w:sz w:val="28"/>
+                <w:szCs w:val="28"/>
+                <w:shd w:val="clear" w:color="auto" w:fill="FFFFFF"/>
+              </w:rPr>
+              <w:t>Короткий текст</w:t>
+            </w:r>
+          </w:p>
+        </w:tc>
+        <w:tc>
+          <w:tcPr>
+            <w:tcW w:w="2551" w:type="dxa"/>
+          </w:tcPr>
+          <w:p>
+            <w:pPr>
+              <w:jc w:val="center"/>
+              <w:rPr>
+                <w:color w:val="111111"/>
+                <w:sz w:val="28"/>
+                <w:szCs w:val="28"/>
+                <w:shd w:val="clear" w:color="auto" w:fill="FFFFFF"/>
+                <w:lang w:val="en-US"/>
+              </w:rPr>
+            </w:pPr>
+            <w:r>
+              <w:rPr>
+                <w:color w:val="111111"/>
+                <w:sz w:val="28"/>
+                <w:szCs w:val="28"/>
+                <w:shd w:val="clear" w:color="auto" w:fill="FFFFFF"/>
+                <w:lang w:val="en-US"/>
+              </w:rPr>
+              <w:t>20</w:t>
+            </w:r>
+          </w:p>
+        </w:tc>
+        <w:tc>
+          <w:tcPr>
+            <w:tcW w:w="1259" w:type="dxa"/>
+          </w:tcPr>
+          <w:p>
+            <w:pPr>
+              <w:jc w:val="center"/>
+              <w:rPr>
+                <w:color w:val="111111"/>
+                <w:sz w:val="28"/>
+                <w:szCs w:val="28"/>
+                <w:shd w:val="clear" w:color="auto" w:fill="FFFFFF"/>
+                <w:lang w:val="uk-UA"/>
+              </w:rPr>
+            </w:pPr>
+          </w:p>
+        </w:tc>
+        <w:tc>
+          <w:tcPr>
+            <w:tcW w:w="2420" w:type="dxa"/>
+          </w:tcPr>
+          <w:p>
+            <w:pPr>
+              <w:jc w:val="center"/>
+              <w:rPr>
+                <w:color w:val="111111"/>
+                <w:sz w:val="28"/>
+                <w:szCs w:val="28"/>
+                <w:shd w:val="clear" w:color="auto" w:fill="FFFFFF"/>
+                <w:lang w:val="uk-UA"/>
+              </w:rPr>
+            </w:pPr>
+            <w:r>
+              <w:rPr>
+                <w:color w:val="111111"/>
+                <w:sz w:val="28"/>
+                <w:szCs w:val="28"/>
+                <w:shd w:val="clear" w:color="auto" w:fill="FFFFFF"/>
+                <w:lang w:val="uk-UA"/>
+              </w:rPr>
+              <w:t>Пароль</w:t>
             </w:r>
           </w:p>
         </w:tc>
@@ -10430,15 +11008,27 @@
           <w:lang w:val="en-US"/>
         </w:rPr>
       </w:pPr>
-      <w:r>
-        <w:rPr>
-          <w:color w:val="111111"/>
-          <w:sz w:val="28"/>
-          <w:szCs w:val="28"/>
-          <w:shd w:val="clear" w:color="auto" w:fill="FFFFFF"/>
-          <w:lang w:val="en-US"/>
-        </w:rPr>
-        <w:t xml:space="preserve">Сутність </w:t>
+      <w:proofErr w:type="spellStart"/>
+      <w:r>
+        <w:rPr>
+          <w:color w:val="111111"/>
+          <w:sz w:val="28"/>
+          <w:szCs w:val="28"/>
+          <w:shd w:val="clear" w:color="auto" w:fill="FFFFFF"/>
+          <w:lang w:val="en-US"/>
+        </w:rPr>
+        <w:t>Сутність</w:t>
+      </w:r>
+      <w:proofErr w:type="spellEnd"/>
+      <w:r>
+        <w:rPr>
+          <w:color w:val="111111"/>
+          <w:sz w:val="28"/>
+          <w:szCs w:val="28"/>
+          <w:shd w:val="clear" w:color="auto" w:fill="FFFFFF"/>
+          <w:lang w:val="en-US"/>
+        </w:rPr>
+        <w:t xml:space="preserve"> </w:t>
       </w:r>
       <w:proofErr w:type="spellStart"/>
       <w:r>
@@ -11369,8 +11959,9 @@
                 <w:sz w:val="28"/>
                 <w:szCs w:val="28"/>
                 <w:shd w:val="clear" w:color="auto" w:fill="FFFFFF"/>
-              </w:rPr>
-              <w:t>Короткий текст</w:t>
+                <w:lang w:val="uk-UA"/>
+              </w:rPr>
+              <w:t>Числовий</w:t>
             </w:r>
           </w:p>
         </w:tc>
@@ -11389,16 +11980,38 @@
                 <w:lang w:val="uk-UA"/>
               </w:rPr>
             </w:pPr>
-            <w:r>
-              <w:rPr>
-                <w:color w:val="111111"/>
-                <w:sz w:val="28"/>
-                <w:szCs w:val="28"/>
-                <w:shd w:val="clear" w:color="auto" w:fill="FFFFFF"/>
-                <w:lang w:val="uk-UA"/>
-              </w:rPr>
-              <w:t>255</w:t>
-            </w:r>
+            <w:proofErr w:type="spellStart"/>
+            <w:r>
+              <w:rPr>
+                <w:color w:val="111111"/>
+                <w:sz w:val="28"/>
+                <w:szCs w:val="28"/>
+                <w:shd w:val="clear" w:color="auto" w:fill="FFFFFF"/>
+              </w:rPr>
+              <w:t>Довге</w:t>
+            </w:r>
+            <w:proofErr w:type="spellEnd"/>
+            <w:r>
+              <w:rPr>
+                <w:color w:val="111111"/>
+                <w:sz w:val="28"/>
+                <w:szCs w:val="28"/>
+                <w:shd w:val="clear" w:color="auto" w:fill="FFFFFF"/>
+              </w:rPr>
+              <w:t xml:space="preserve"> </w:t>
+            </w:r>
+            <w:r>
+              <w:rPr>
+                <w:color w:val="111111"/>
+                <w:sz w:val="28"/>
+                <w:szCs w:val="28"/>
+                <w:shd w:val="clear" w:color="auto" w:fill="FFFFFF"/>
+                <w:lang w:val="uk-UA"/>
+              </w:rPr>
+              <w:t>ціле</w:t>
+            </w:r>
+            <w:bookmarkStart w:id="0" w:name="_GoBack"/>
+            <w:bookmarkEnd w:id="0"/>
           </w:p>
         </w:tc>
         <w:tc>
@@ -11957,13 +12570,11 @@
         </w:rPr>
         <w:lastRenderedPageBreak/>
         <w:pict>
-          <v:shape id="_x0000_i1026" type="#_x0000_t75" style="width:495.15pt;height:291.4pt">
+          <v:shape id="_x0000_i1026" type="#_x0000_t75" style="width:495.4pt;height:298.2pt">
             <v:imagedata r:id="rId9" o:title="Реляционная модель"/>
           </v:shape>
         </w:pict>
       </w:r>
-      <w:bookmarkStart w:id="0" w:name="_GoBack"/>
-      <w:bookmarkEnd w:id="0"/>
     </w:p>
     <w:p>
       <w:pPr>
@@ -16525,7 +17136,7 @@
 </file>
 
 <file path=customXml/itemProps1.xml><?xml version="1.0" encoding="utf-8"?>
-<ds:datastoreItem xmlns:ds="http://schemas.openxmlformats.org/officeDocument/2006/customXml" ds:itemID="{821A8FF3-9850-40CC-90E7-9C4D97428EE6}">
+<ds:datastoreItem xmlns:ds="http://schemas.openxmlformats.org/officeDocument/2006/customXml" ds:itemID="{56901B28-F3F6-471F-9782-5E634BCCA86A}">
   <ds:schemaRefs>
     <ds:schemaRef ds:uri="http://schemas.openxmlformats.org/officeDocument/2006/bibliography"/>
   </ds:schemaRefs>

--- a/documents/Використані моделі даних.docx
+++ b/documents/Використані моделі даних.docx
@@ -5,15 +5,19 @@
     <w:p>
       <w:pPr>
         <w:spacing w:line="360" w:lineRule="auto"/>
-        <w:rPr>
-          <w:color w:val="111111"/>
-          <w:sz w:val="28"/>
-          <w:szCs w:val="28"/>
-          <w:shd w:val="clear" w:color="auto" w:fill="FFFFFF"/>
-        </w:rPr>
-      </w:pPr>
-      <w:r>
-        <w:rPr>
+        <w:ind w:firstLine="709"/>
+        <w:contextualSpacing/>
+        <w:rPr>
+          <w:b/>
+          <w:color w:val="111111"/>
+          <w:sz w:val="28"/>
+          <w:szCs w:val="28"/>
+          <w:shd w:val="clear" w:color="auto" w:fill="FFFFFF"/>
+        </w:rPr>
+      </w:pPr>
+      <w:r>
+        <w:rPr>
+          <w:b/>
           <w:color w:val="111111"/>
           <w:sz w:val="28"/>
           <w:szCs w:val="28"/>
@@ -24,6 +28,7 @@
       </w:r>
       <w:r>
         <w:rPr>
+          <w:b/>
           <w:color w:val="111111"/>
           <w:sz w:val="28"/>
           <w:szCs w:val="28"/>
@@ -35,6 +40,7 @@
       <w:proofErr w:type="spellStart"/>
       <w:r>
         <w:rPr>
+          <w:b/>
           <w:color w:val="111111"/>
           <w:sz w:val="28"/>
           <w:szCs w:val="28"/>
@@ -45,6 +51,7 @@
       <w:proofErr w:type="spellEnd"/>
       <w:r>
         <w:rPr>
+          <w:b/>
           <w:color w:val="111111"/>
           <w:sz w:val="28"/>
           <w:szCs w:val="28"/>
@@ -55,6 +62,7 @@
       <w:proofErr w:type="spellStart"/>
       <w:r>
         <w:rPr>
+          <w:b/>
           <w:color w:val="111111"/>
           <w:sz w:val="28"/>
           <w:szCs w:val="28"/>
@@ -65,6 +73,7 @@
       <w:proofErr w:type="spellEnd"/>
       <w:r>
         <w:rPr>
+          <w:b/>
           <w:color w:val="111111"/>
           <w:sz w:val="28"/>
           <w:szCs w:val="28"/>
@@ -75,6 +84,7 @@
       <w:proofErr w:type="spellStart"/>
       <w:r>
         <w:rPr>
+          <w:b/>
           <w:color w:val="111111"/>
           <w:sz w:val="28"/>
           <w:szCs w:val="28"/>
@@ -87,6 +97,8 @@
     <w:p>
       <w:pPr>
         <w:spacing w:line="360" w:lineRule="auto"/>
+        <w:ind w:firstLine="709"/>
+        <w:contextualSpacing/>
         <w:rPr>
           <w:color w:val="111111"/>
           <w:sz w:val="28"/>
@@ -98,7 +110,8 @@
     <w:p>
       <w:pPr>
         <w:spacing w:line="360" w:lineRule="auto"/>
-        <w:ind w:firstLine="567"/>
+        <w:ind w:firstLine="709"/>
+        <w:contextualSpacing/>
         <w:rPr>
           <w:color w:val="111111"/>
           <w:sz w:val="28"/>
@@ -430,7 +443,8 @@
     <w:p>
       <w:pPr>
         <w:spacing w:line="360" w:lineRule="auto"/>
-        <w:ind w:firstLine="567"/>
+        <w:ind w:firstLine="709"/>
+        <w:contextualSpacing/>
         <w:rPr>
           <w:color w:val="111111"/>
           <w:sz w:val="28"/>
@@ -903,7 +917,8 @@
     <w:p>
       <w:pPr>
         <w:spacing w:line="360" w:lineRule="auto"/>
-        <w:ind w:firstLine="567"/>
+        <w:ind w:firstLine="709"/>
+        <w:contextualSpacing/>
         <w:rPr>
           <w:color w:val="111111"/>
           <w:sz w:val="28"/>
@@ -1156,6 +1171,8 @@
     <w:p>
       <w:pPr>
         <w:spacing w:line="360" w:lineRule="auto"/>
+        <w:ind w:firstLine="709"/>
+        <w:contextualSpacing/>
         <w:rPr>
           <w:color w:val="111111"/>
           <w:sz w:val="28"/>
@@ -1307,6 +1324,8 @@
     <w:p>
       <w:pPr>
         <w:spacing w:line="360" w:lineRule="auto"/>
+        <w:ind w:firstLine="709"/>
+        <w:contextualSpacing/>
         <w:rPr>
           <w:color w:val="111111"/>
           <w:sz w:val="28"/>
@@ -1697,6 +1716,8 @@
     <w:p>
       <w:pPr>
         <w:spacing w:line="360" w:lineRule="auto"/>
+        <w:ind w:firstLine="709"/>
+        <w:contextualSpacing/>
         <w:rPr>
           <w:color w:val="111111"/>
           <w:sz w:val="28"/>
@@ -1708,6 +1729,7 @@
     <w:p>
       <w:pPr>
         <w:spacing w:line="360" w:lineRule="auto"/>
+        <w:contextualSpacing/>
         <w:jc w:val="center"/>
         <w:rPr>
           <w:color w:val="111111"/>
@@ -1741,7 +1763,7 @@
             <v:path o:extrusionok="f" gradientshapeok="t" o:connecttype="rect"/>
             <o:lock v:ext="edit" aspectratio="t"/>
           </v:shapetype>
-          <v:shape id="_x0000_i1025" type="#_x0000_t75" style="width:399.75pt;height:266.5pt">
+          <v:shape id="_x0000_i1025" type="#_x0000_t75" style="width:399.75pt;height:266.25pt">
             <v:imagedata r:id="rId8" o:title="ER_diagram"/>
           </v:shape>
         </w:pict>
@@ -1750,17 +1772,22 @@
     <w:p>
       <w:pPr>
         <w:spacing w:line="360" w:lineRule="auto"/>
-        <w:rPr>
-          <w:color w:val="111111"/>
-          <w:sz w:val="28"/>
-          <w:szCs w:val="28"/>
-          <w:shd w:val="clear" w:color="auto" w:fill="FFFFFF"/>
-        </w:rPr>
-      </w:pPr>
+        <w:contextualSpacing/>
+        <w:jc w:val="center"/>
+        <w:rPr>
+          <w:color w:val="111111"/>
+          <w:sz w:val="28"/>
+          <w:szCs w:val="28"/>
+          <w:shd w:val="clear" w:color="auto" w:fill="FFFFFF"/>
+        </w:rPr>
+      </w:pPr>
+      <w:bookmarkStart w:id="0" w:name="_GoBack"/>
+      <w:bookmarkEnd w:id="0"/>
     </w:p>
     <w:p>
       <w:pPr>
         <w:spacing w:line="360" w:lineRule="auto"/>
+        <w:contextualSpacing/>
         <w:jc w:val="center"/>
         <w:rPr>
           <w:color w:val="111111"/>
@@ -1849,7 +1876,8 @@
     <w:p>
       <w:pPr>
         <w:spacing w:line="360" w:lineRule="auto"/>
-        <w:ind w:firstLine="567"/>
+        <w:ind w:firstLine="709"/>
+        <w:contextualSpacing/>
         <w:rPr>
           <w:color w:val="111111"/>
           <w:sz w:val="28"/>
@@ -1862,7 +1890,8 @@
     <w:p>
       <w:pPr>
         <w:spacing w:line="360" w:lineRule="auto"/>
-        <w:ind w:firstLine="567"/>
+        <w:ind w:firstLine="709"/>
+        <w:contextualSpacing/>
         <w:rPr>
           <w:color w:val="111111"/>
           <w:sz w:val="28"/>
@@ -2254,7 +2283,8 @@
     <w:p>
       <w:pPr>
         <w:spacing w:line="360" w:lineRule="auto"/>
-        <w:ind w:firstLine="567"/>
+        <w:ind w:firstLine="709"/>
+        <w:contextualSpacing/>
         <w:rPr>
           <w:color w:val="111111"/>
           <w:sz w:val="28"/>
@@ -2451,6 +2481,8 @@
     <w:p>
       <w:pPr>
         <w:spacing w:line="360" w:lineRule="auto"/>
+        <w:ind w:firstLine="709"/>
+        <w:contextualSpacing/>
         <w:rPr>
           <w:color w:val="111111"/>
           <w:sz w:val="28"/>
@@ -2463,7 +2495,8 @@
     <w:p>
       <w:pPr>
         <w:spacing w:line="360" w:lineRule="auto"/>
-        <w:ind w:firstLine="567"/>
+        <w:ind w:firstLine="709"/>
+        <w:contextualSpacing/>
         <w:rPr>
           <w:color w:val="111111"/>
           <w:sz w:val="28"/>
@@ -2973,7 +3006,8 @@
     <w:p>
       <w:pPr>
         <w:spacing w:line="360" w:lineRule="auto"/>
-        <w:ind w:firstLine="567"/>
+        <w:ind w:firstLine="709"/>
+        <w:contextualSpacing/>
         <w:rPr>
           <w:color w:val="111111"/>
           <w:sz w:val="28"/>
@@ -2986,6 +3020,8 @@
     <w:p>
       <w:pPr>
         <w:spacing w:line="360" w:lineRule="auto"/>
+        <w:ind w:firstLine="709"/>
+        <w:contextualSpacing/>
         <w:rPr>
           <w:color w:val="111111"/>
           <w:sz w:val="28"/>
@@ -3034,7 +3070,8 @@
     <w:p>
       <w:pPr>
         <w:spacing w:line="360" w:lineRule="auto"/>
-        <w:ind w:firstLine="567"/>
+        <w:ind w:firstLine="709"/>
+        <w:contextualSpacing/>
         <w:rPr>
           <w:color w:val="111111"/>
           <w:sz w:val="28"/>
@@ -3055,7 +3092,7 @@
         <w:gridCol w:w="2204"/>
         <w:gridCol w:w="2098"/>
         <w:gridCol w:w="1217"/>
-        <w:gridCol w:w="2462"/>
+        <w:gridCol w:w="2185"/>
       </w:tblGrid>
       <w:tr>
         <w:trPr>
@@ -3067,6 +3104,8 @@
           </w:tcPr>
           <w:p>
             <w:pPr>
+              <w:spacing w:line="360" w:lineRule="auto"/>
+              <w:contextualSpacing/>
               <w:jc w:val="center"/>
               <w:rPr>
                 <w:color w:val="111111"/>
@@ -3092,6 +3131,8 @@
           </w:tcPr>
           <w:p>
             <w:pPr>
+              <w:spacing w:line="360" w:lineRule="auto"/>
+              <w:contextualSpacing/>
               <w:jc w:val="center"/>
               <w:rPr>
                 <w:color w:val="111111"/>
@@ -3128,6 +3169,8 @@
           </w:tcPr>
           <w:p>
             <w:pPr>
+              <w:spacing w:line="360" w:lineRule="auto"/>
+              <w:contextualSpacing/>
               <w:jc w:val="center"/>
               <w:rPr>
                 <w:color w:val="111111"/>
@@ -3176,6 +3219,8 @@
           </w:tcPr>
           <w:p>
             <w:pPr>
+              <w:spacing w:line="360" w:lineRule="auto"/>
+              <w:contextualSpacing/>
               <w:jc w:val="center"/>
               <w:rPr>
                 <w:color w:val="111111"/>
@@ -3199,10 +3244,12 @@
         </w:tc>
         <w:tc>
           <w:tcPr>
-            <w:tcW w:w="2462" w:type="dxa"/>
-          </w:tcPr>
-          <w:p>
-            <w:pPr>
+            <w:tcW w:w="2185" w:type="dxa"/>
+          </w:tcPr>
+          <w:p>
+            <w:pPr>
+              <w:spacing w:line="360" w:lineRule="auto"/>
+              <w:contextualSpacing/>
               <w:jc w:val="center"/>
               <w:rPr>
                 <w:color w:val="111111"/>
@@ -3211,6 +3258,7 @@
                 <w:shd w:val="clear" w:color="auto" w:fill="FFFFFF"/>
               </w:rPr>
             </w:pPr>
+            <w:proofErr w:type="spellStart"/>
             <w:r>
               <w:rPr>
                 <w:color w:val="111111"/>
@@ -3220,6 +3268,7 @@
               </w:rPr>
               <w:t>Призначення</w:t>
             </w:r>
+            <w:proofErr w:type="spellEnd"/>
           </w:p>
         </w:tc>
       </w:tr>
@@ -3233,11 +3282,10 @@
           </w:tcPr>
           <w:p>
             <w:pPr>
-              <w:jc w:val="center"/>
-              <w:rPr>
-                <w:color w:val="111111"/>
-                <w:sz w:val="28"/>
-                <w:szCs w:val="28"/>
+              <w:spacing w:line="360" w:lineRule="auto"/>
+              <w:contextualSpacing/>
+              <w:rPr>
+                <w:color w:val="111111"/>
                 <w:shd w:val="clear" w:color="auto" w:fill="FFFFFF"/>
                 <w:lang w:val="en-US"/>
               </w:rPr>
@@ -3245,8 +3293,6 @@
             <w:r>
               <w:rPr>
                 <w:color w:val="111111"/>
-                <w:sz w:val="28"/>
-                <w:szCs w:val="28"/>
                 <w:shd w:val="clear" w:color="auto" w:fill="FFFFFF"/>
                 <w:lang w:val="en-US"/>
               </w:rPr>
@@ -3260,24 +3306,23 @@
           </w:tcPr>
           <w:p>
             <w:pPr>
-              <w:jc w:val="center"/>
-              <w:rPr>
-                <w:color w:val="111111"/>
-                <w:sz w:val="28"/>
-                <w:szCs w:val="28"/>
-                <w:shd w:val="clear" w:color="auto" w:fill="FFFFFF"/>
-                <w:lang w:val="uk-UA"/>
-              </w:rPr>
-            </w:pPr>
-            <w:r>
-              <w:rPr>
-                <w:color w:val="111111"/>
-                <w:sz w:val="28"/>
-                <w:szCs w:val="28"/>
+              <w:spacing w:line="360" w:lineRule="auto"/>
+              <w:contextualSpacing/>
+              <w:rPr>
+                <w:color w:val="111111"/>
+                <w:shd w:val="clear" w:color="auto" w:fill="FFFFFF"/>
+                <w:lang w:val="uk-UA"/>
+              </w:rPr>
+            </w:pPr>
+            <w:proofErr w:type="spellStart"/>
+            <w:r>
+              <w:rPr>
+                <w:color w:val="111111"/>
                 <w:shd w:val="clear" w:color="auto" w:fill="FFFFFF"/>
               </w:rPr>
               <w:t>Лічильник</w:t>
             </w:r>
+            <w:proofErr w:type="spellEnd"/>
           </w:p>
         </w:tc>
         <w:tc>
@@ -3286,20 +3331,17 @@
           </w:tcPr>
           <w:p>
             <w:pPr>
-              <w:jc w:val="center"/>
-              <w:rPr>
-                <w:color w:val="111111"/>
-                <w:sz w:val="28"/>
-                <w:szCs w:val="28"/>
-                <w:shd w:val="clear" w:color="auto" w:fill="FFFFFF"/>
-                <w:lang w:val="uk-UA"/>
-              </w:rPr>
-            </w:pPr>
-            <w:r>
-              <w:rPr>
-                <w:color w:val="111111"/>
-                <w:sz w:val="28"/>
-                <w:szCs w:val="28"/>
+              <w:spacing w:line="360" w:lineRule="auto"/>
+              <w:contextualSpacing/>
+              <w:rPr>
+                <w:color w:val="111111"/>
+                <w:shd w:val="clear" w:color="auto" w:fill="FFFFFF"/>
+                <w:lang w:val="uk-UA"/>
+              </w:rPr>
+            </w:pPr>
+            <w:r>
+              <w:rPr>
+                <w:color w:val="111111"/>
                 <w:shd w:val="clear" w:color="auto" w:fill="FFFFFF"/>
                 <w:lang w:val="uk-UA"/>
               </w:rPr>
@@ -3313,20 +3355,17 @@
           </w:tcPr>
           <w:p>
             <w:pPr>
-              <w:jc w:val="center"/>
-              <w:rPr>
-                <w:color w:val="111111"/>
-                <w:sz w:val="28"/>
-                <w:szCs w:val="28"/>
-                <w:shd w:val="clear" w:color="auto" w:fill="FFFFFF"/>
-                <w:lang w:val="uk-UA"/>
-              </w:rPr>
-            </w:pPr>
-            <w:r>
-              <w:rPr>
-                <w:color w:val="111111"/>
-                <w:sz w:val="28"/>
-                <w:szCs w:val="28"/>
+              <w:spacing w:line="360" w:lineRule="auto"/>
+              <w:contextualSpacing/>
+              <w:rPr>
+                <w:color w:val="111111"/>
+                <w:shd w:val="clear" w:color="auto" w:fill="FFFFFF"/>
+                <w:lang w:val="uk-UA"/>
+              </w:rPr>
+            </w:pPr>
+            <w:r>
+              <w:rPr>
+                <w:color w:val="111111"/>
                 <w:shd w:val="clear" w:color="auto" w:fill="FFFFFF"/>
                 <w:lang w:val="uk-UA"/>
               </w:rPr>
@@ -3336,24 +3375,21 @@
         </w:tc>
         <w:tc>
           <w:tcPr>
-            <w:tcW w:w="2462" w:type="dxa"/>
-          </w:tcPr>
-          <w:p>
-            <w:pPr>
-              <w:jc w:val="center"/>
-              <w:rPr>
-                <w:color w:val="111111"/>
-                <w:sz w:val="28"/>
-                <w:szCs w:val="28"/>
-                <w:shd w:val="clear" w:color="auto" w:fill="FFFFFF"/>
-                <w:lang w:val="uk-UA"/>
-              </w:rPr>
-            </w:pPr>
-            <w:r>
-              <w:rPr>
-                <w:color w:val="111111"/>
-                <w:sz w:val="28"/>
-                <w:szCs w:val="28"/>
+            <w:tcW w:w="2185" w:type="dxa"/>
+          </w:tcPr>
+          <w:p>
+            <w:pPr>
+              <w:spacing w:line="360" w:lineRule="auto"/>
+              <w:contextualSpacing/>
+              <w:rPr>
+                <w:color w:val="111111"/>
+                <w:shd w:val="clear" w:color="auto" w:fill="FFFFFF"/>
+                <w:lang w:val="uk-UA"/>
+              </w:rPr>
+            </w:pPr>
+            <w:r>
+              <w:rPr>
+                <w:color w:val="111111"/>
                 <w:shd w:val="clear" w:color="auto" w:fill="FFFFFF"/>
                 <w:lang w:val="uk-UA"/>
               </w:rPr>
@@ -3372,25 +3408,24 @@
           </w:tcPr>
           <w:p>
             <w:pPr>
-              <w:jc w:val="center"/>
-              <w:rPr>
-                <w:color w:val="111111"/>
-                <w:sz w:val="28"/>
-                <w:szCs w:val="28"/>
+              <w:spacing w:line="360" w:lineRule="auto"/>
+              <w:contextualSpacing/>
+              <w:rPr>
+                <w:color w:val="111111"/>
                 <w:shd w:val="clear" w:color="auto" w:fill="FFFFFF"/>
                 <w:lang w:val="en-US"/>
               </w:rPr>
             </w:pPr>
-            <w:r>
-              <w:rPr>
-                <w:color w:val="111111"/>
-                <w:sz w:val="28"/>
-                <w:szCs w:val="28"/>
+            <w:proofErr w:type="spellStart"/>
+            <w:r>
+              <w:rPr>
+                <w:color w:val="111111"/>
                 <w:shd w:val="clear" w:color="auto" w:fill="FFFFFF"/>
                 <w:lang w:val="en-US"/>
               </w:rPr>
               <w:t>user_id</w:t>
             </w:r>
+            <w:proofErr w:type="spellEnd"/>
           </w:p>
         </w:tc>
         <w:tc>
@@ -3399,20 +3434,17 @@
           </w:tcPr>
           <w:p>
             <w:pPr>
-              <w:jc w:val="center"/>
-              <w:rPr>
-                <w:color w:val="111111"/>
-                <w:sz w:val="28"/>
-                <w:szCs w:val="28"/>
-                <w:shd w:val="clear" w:color="auto" w:fill="FFFFFF"/>
-                <w:lang w:val="uk-UA"/>
-              </w:rPr>
-            </w:pPr>
-            <w:r>
-              <w:rPr>
-                <w:color w:val="111111"/>
-                <w:sz w:val="28"/>
-                <w:szCs w:val="28"/>
+              <w:spacing w:line="360" w:lineRule="auto"/>
+              <w:contextualSpacing/>
+              <w:rPr>
+                <w:color w:val="111111"/>
+                <w:shd w:val="clear" w:color="auto" w:fill="FFFFFF"/>
+                <w:lang w:val="uk-UA"/>
+              </w:rPr>
+            </w:pPr>
+            <w:r>
+              <w:rPr>
+                <w:color w:val="111111"/>
                 <w:shd w:val="clear" w:color="auto" w:fill="FFFFFF"/>
                 <w:lang w:val="uk-UA"/>
               </w:rPr>
@@ -3426,11 +3458,10 @@
           </w:tcPr>
           <w:p>
             <w:pPr>
-              <w:jc w:val="center"/>
-              <w:rPr>
-                <w:color w:val="111111"/>
-                <w:sz w:val="28"/>
-                <w:szCs w:val="28"/>
+              <w:spacing w:line="360" w:lineRule="auto"/>
+              <w:contextualSpacing/>
+              <w:rPr>
+                <w:color w:val="111111"/>
                 <w:shd w:val="clear" w:color="auto" w:fill="FFFFFF"/>
                 <w:lang w:val="en-US"/>
               </w:rPr>
@@ -3439,8 +3470,6 @@
             <w:r>
               <w:rPr>
                 <w:color w:val="111111"/>
-                <w:sz w:val="28"/>
-                <w:szCs w:val="28"/>
                 <w:shd w:val="clear" w:color="auto" w:fill="FFFFFF"/>
                 <w:lang w:val="en-US"/>
               </w:rPr>
@@ -3450,8 +3479,6 @@
             <w:r>
               <w:rPr>
                 <w:color w:val="111111"/>
-                <w:sz w:val="28"/>
-                <w:szCs w:val="28"/>
                 <w:shd w:val="clear" w:color="auto" w:fill="FFFFFF"/>
                 <w:lang w:val="uk-UA"/>
               </w:rPr>
@@ -3461,8 +3488,6 @@
             <w:r>
               <w:rPr>
                 <w:color w:val="111111"/>
-                <w:sz w:val="28"/>
-                <w:szCs w:val="28"/>
                 <w:shd w:val="clear" w:color="auto" w:fill="FFFFFF"/>
                 <w:lang w:val="en-US"/>
               </w:rPr>
@@ -3477,20 +3502,17 @@
           </w:tcPr>
           <w:p>
             <w:pPr>
-              <w:jc w:val="center"/>
-              <w:rPr>
-                <w:color w:val="111111"/>
-                <w:sz w:val="28"/>
-                <w:szCs w:val="28"/>
-                <w:shd w:val="clear" w:color="auto" w:fill="FFFFFF"/>
-                <w:lang w:val="uk-UA"/>
-              </w:rPr>
-            </w:pPr>
-            <w:r>
-              <w:rPr>
-                <w:color w:val="111111"/>
-                <w:sz w:val="28"/>
-                <w:szCs w:val="28"/>
+              <w:spacing w:line="360" w:lineRule="auto"/>
+              <w:contextualSpacing/>
+              <w:rPr>
+                <w:color w:val="111111"/>
+                <w:shd w:val="clear" w:color="auto" w:fill="FFFFFF"/>
+                <w:lang w:val="uk-UA"/>
+              </w:rPr>
+            </w:pPr>
+            <w:r>
+              <w:rPr>
+                <w:color w:val="111111"/>
                 <w:shd w:val="clear" w:color="auto" w:fill="FFFFFF"/>
                 <w:lang w:val="uk-UA"/>
               </w:rPr>
@@ -3500,37 +3522,34 @@
         </w:tc>
         <w:tc>
           <w:tcPr>
-            <w:tcW w:w="2462" w:type="dxa"/>
-          </w:tcPr>
-          <w:p>
-            <w:pPr>
-              <w:jc w:val="center"/>
-              <w:rPr>
-                <w:color w:val="111111"/>
-                <w:sz w:val="28"/>
-                <w:szCs w:val="28"/>
-                <w:shd w:val="clear" w:color="auto" w:fill="FFFFFF"/>
-              </w:rPr>
-            </w:pPr>
-            <w:r>
-              <w:rPr>
-                <w:color w:val="111111"/>
-                <w:sz w:val="28"/>
-                <w:szCs w:val="28"/>
+            <w:tcW w:w="2185" w:type="dxa"/>
+          </w:tcPr>
+          <w:p>
+            <w:pPr>
+              <w:spacing w:line="360" w:lineRule="auto"/>
+              <w:contextualSpacing/>
+              <w:rPr>
+                <w:color w:val="111111"/>
+                <w:shd w:val="clear" w:color="auto" w:fill="FFFFFF"/>
+              </w:rPr>
+            </w:pPr>
+            <w:r>
+              <w:rPr>
+                <w:color w:val="111111"/>
                 <w:shd w:val="clear" w:color="auto" w:fill="FFFFFF"/>
                 <w:lang w:val="en-US"/>
               </w:rPr>
               <w:t xml:space="preserve">ID </w:t>
             </w:r>
-            <w:r>
-              <w:rPr>
-                <w:color w:val="111111"/>
-                <w:sz w:val="28"/>
-                <w:szCs w:val="28"/>
+            <w:proofErr w:type="spellStart"/>
+            <w:r>
+              <w:rPr>
+                <w:color w:val="111111"/>
                 <w:shd w:val="clear" w:color="auto" w:fill="FFFFFF"/>
               </w:rPr>
               <w:t>учня</w:t>
             </w:r>
+            <w:proofErr w:type="spellEnd"/>
           </w:p>
         </w:tc>
       </w:tr>
@@ -3544,25 +3563,24 @@
           </w:tcPr>
           <w:p>
             <w:pPr>
-              <w:jc w:val="center"/>
-              <w:rPr>
-                <w:color w:val="111111"/>
-                <w:sz w:val="28"/>
-                <w:szCs w:val="28"/>
+              <w:spacing w:line="360" w:lineRule="auto"/>
+              <w:contextualSpacing/>
+              <w:rPr>
+                <w:color w:val="111111"/>
                 <w:shd w:val="clear" w:color="auto" w:fill="FFFFFF"/>
                 <w:lang w:val="en-US"/>
               </w:rPr>
             </w:pPr>
-            <w:r>
-              <w:rPr>
-                <w:color w:val="111111"/>
-                <w:sz w:val="28"/>
-                <w:szCs w:val="28"/>
+            <w:proofErr w:type="spellStart"/>
+            <w:r>
+              <w:rPr>
+                <w:color w:val="111111"/>
                 <w:shd w:val="clear" w:color="auto" w:fill="FFFFFF"/>
                 <w:lang w:val="en-US"/>
               </w:rPr>
               <w:t>subject_id</w:t>
             </w:r>
+            <w:proofErr w:type="spellEnd"/>
           </w:p>
         </w:tc>
         <w:tc>
@@ -3571,20 +3589,17 @@
           </w:tcPr>
           <w:p>
             <w:pPr>
-              <w:jc w:val="center"/>
-              <w:rPr>
-                <w:color w:val="111111"/>
-                <w:sz w:val="28"/>
-                <w:szCs w:val="28"/>
-                <w:shd w:val="clear" w:color="auto" w:fill="FFFFFF"/>
-                <w:lang w:val="uk-UA"/>
-              </w:rPr>
-            </w:pPr>
-            <w:r>
-              <w:rPr>
-                <w:color w:val="111111"/>
-                <w:sz w:val="28"/>
-                <w:szCs w:val="28"/>
+              <w:spacing w:line="360" w:lineRule="auto"/>
+              <w:contextualSpacing/>
+              <w:rPr>
+                <w:color w:val="111111"/>
+                <w:shd w:val="clear" w:color="auto" w:fill="FFFFFF"/>
+                <w:lang w:val="uk-UA"/>
+              </w:rPr>
+            </w:pPr>
+            <w:r>
+              <w:rPr>
+                <w:color w:val="111111"/>
                 <w:shd w:val="clear" w:color="auto" w:fill="FFFFFF"/>
                 <w:lang w:val="uk-UA"/>
               </w:rPr>
@@ -3598,11 +3613,10 @@
           </w:tcPr>
           <w:p>
             <w:pPr>
-              <w:jc w:val="center"/>
-              <w:rPr>
-                <w:color w:val="111111"/>
-                <w:sz w:val="28"/>
-                <w:szCs w:val="28"/>
+              <w:spacing w:line="360" w:lineRule="auto"/>
+              <w:contextualSpacing/>
+              <w:rPr>
+                <w:color w:val="111111"/>
                 <w:shd w:val="clear" w:color="auto" w:fill="FFFFFF"/>
                 <w:lang w:val="en-US"/>
               </w:rPr>
@@ -3611,8 +3625,6 @@
             <w:r>
               <w:rPr>
                 <w:color w:val="111111"/>
-                <w:sz w:val="28"/>
-                <w:szCs w:val="28"/>
                 <w:shd w:val="clear" w:color="auto" w:fill="FFFFFF"/>
                 <w:lang w:val="en-US"/>
               </w:rPr>
@@ -3622,8 +3634,6 @@
             <w:r>
               <w:rPr>
                 <w:color w:val="111111"/>
-                <w:sz w:val="28"/>
-                <w:szCs w:val="28"/>
                 <w:shd w:val="clear" w:color="auto" w:fill="FFFFFF"/>
                 <w:lang w:val="uk-UA"/>
               </w:rPr>
@@ -3633,8 +3643,6 @@
             <w:r>
               <w:rPr>
                 <w:color w:val="111111"/>
-                <w:sz w:val="28"/>
-                <w:szCs w:val="28"/>
                 <w:shd w:val="clear" w:color="auto" w:fill="FFFFFF"/>
                 <w:lang w:val="en-US"/>
               </w:rPr>
@@ -3649,20 +3657,17 @@
           </w:tcPr>
           <w:p>
             <w:pPr>
-              <w:jc w:val="center"/>
-              <w:rPr>
-                <w:color w:val="111111"/>
-                <w:sz w:val="28"/>
-                <w:szCs w:val="28"/>
-                <w:shd w:val="clear" w:color="auto" w:fill="FFFFFF"/>
-                <w:lang w:val="uk-UA"/>
-              </w:rPr>
-            </w:pPr>
-            <w:r>
-              <w:rPr>
-                <w:color w:val="111111"/>
-                <w:sz w:val="28"/>
-                <w:szCs w:val="28"/>
+              <w:spacing w:line="360" w:lineRule="auto"/>
+              <w:contextualSpacing/>
+              <w:rPr>
+                <w:color w:val="111111"/>
+                <w:shd w:val="clear" w:color="auto" w:fill="FFFFFF"/>
+                <w:lang w:val="uk-UA"/>
+              </w:rPr>
+            </w:pPr>
+            <w:r>
+              <w:rPr>
+                <w:color w:val="111111"/>
                 <w:shd w:val="clear" w:color="auto" w:fill="FFFFFF"/>
                 <w:lang w:val="uk-UA"/>
               </w:rPr>
@@ -3672,24 +3677,21 @@
         </w:tc>
         <w:tc>
           <w:tcPr>
-            <w:tcW w:w="2462" w:type="dxa"/>
-          </w:tcPr>
-          <w:p>
-            <w:pPr>
-              <w:jc w:val="center"/>
-              <w:rPr>
-                <w:color w:val="111111"/>
-                <w:sz w:val="28"/>
-                <w:szCs w:val="28"/>
-                <w:shd w:val="clear" w:color="auto" w:fill="FFFFFF"/>
-                <w:lang w:val="uk-UA"/>
-              </w:rPr>
-            </w:pPr>
-            <w:r>
-              <w:rPr>
-                <w:color w:val="111111"/>
-                <w:sz w:val="28"/>
-                <w:szCs w:val="28"/>
+            <w:tcW w:w="2185" w:type="dxa"/>
+          </w:tcPr>
+          <w:p>
+            <w:pPr>
+              <w:spacing w:line="360" w:lineRule="auto"/>
+              <w:contextualSpacing/>
+              <w:rPr>
+                <w:color w:val="111111"/>
+                <w:shd w:val="clear" w:color="auto" w:fill="FFFFFF"/>
+                <w:lang w:val="uk-UA"/>
+              </w:rPr>
+            </w:pPr>
+            <w:r>
+              <w:rPr>
+                <w:color w:val="111111"/>
                 <w:shd w:val="clear" w:color="auto" w:fill="FFFFFF"/>
                 <w:lang w:val="en-US"/>
               </w:rPr>
@@ -3698,8 +3700,6 @@
             <w:r>
               <w:rPr>
                 <w:color w:val="111111"/>
-                <w:sz w:val="28"/>
-                <w:szCs w:val="28"/>
                 <w:shd w:val="clear" w:color="auto" w:fill="FFFFFF"/>
               </w:rPr>
               <w:t xml:space="preserve"> </w:t>
@@ -3707,8 +3707,6 @@
             <w:r>
               <w:rPr>
                 <w:color w:val="111111"/>
-                <w:sz w:val="28"/>
-                <w:szCs w:val="28"/>
                 <w:shd w:val="clear" w:color="auto" w:fill="FFFFFF"/>
                 <w:lang w:val="uk-UA"/>
               </w:rPr>
@@ -3727,11 +3725,10 @@
           </w:tcPr>
           <w:p>
             <w:pPr>
-              <w:jc w:val="center"/>
-              <w:rPr>
-                <w:color w:val="111111"/>
-                <w:sz w:val="28"/>
-                <w:szCs w:val="28"/>
+              <w:spacing w:line="360" w:lineRule="auto"/>
+              <w:contextualSpacing/>
+              <w:rPr>
+                <w:color w:val="111111"/>
                 <w:shd w:val="clear" w:color="auto" w:fill="FFFFFF"/>
                 <w:lang w:val="en-US"/>
               </w:rPr>
@@ -3740,8 +3737,6 @@
             <w:r>
               <w:rPr>
                 <w:color w:val="111111"/>
-                <w:sz w:val="28"/>
-                <w:szCs w:val="28"/>
                 <w:shd w:val="clear" w:color="auto" w:fill="FFFFFF"/>
                 <w:lang w:val="en-US"/>
               </w:rPr>
@@ -3756,20 +3751,17 @@
           </w:tcPr>
           <w:p>
             <w:pPr>
-              <w:jc w:val="center"/>
-              <w:rPr>
-                <w:color w:val="111111"/>
-                <w:sz w:val="28"/>
-                <w:szCs w:val="28"/>
-                <w:shd w:val="clear" w:color="auto" w:fill="FFFFFF"/>
-                <w:lang w:val="uk-UA"/>
-              </w:rPr>
-            </w:pPr>
-            <w:r>
-              <w:rPr>
-                <w:color w:val="111111"/>
-                <w:sz w:val="28"/>
-                <w:szCs w:val="28"/>
+              <w:spacing w:line="360" w:lineRule="auto"/>
+              <w:contextualSpacing/>
+              <w:rPr>
+                <w:color w:val="111111"/>
+                <w:shd w:val="clear" w:color="auto" w:fill="FFFFFF"/>
+                <w:lang w:val="uk-UA"/>
+              </w:rPr>
+            </w:pPr>
+            <w:r>
+              <w:rPr>
+                <w:color w:val="111111"/>
                 <w:shd w:val="clear" w:color="auto" w:fill="FFFFFF"/>
                 <w:lang w:val="uk-UA"/>
               </w:rPr>
@@ -3783,11 +3775,10 @@
           </w:tcPr>
           <w:p>
             <w:pPr>
-              <w:jc w:val="center"/>
-              <w:rPr>
-                <w:color w:val="111111"/>
-                <w:sz w:val="28"/>
-                <w:szCs w:val="28"/>
+              <w:spacing w:line="360" w:lineRule="auto"/>
+              <w:contextualSpacing/>
+              <w:rPr>
+                <w:color w:val="111111"/>
                 <w:shd w:val="clear" w:color="auto" w:fill="FFFFFF"/>
                 <w:lang w:val="en-US"/>
               </w:rPr>
@@ -3796,8 +3787,6 @@
             <w:r>
               <w:rPr>
                 <w:color w:val="111111"/>
-                <w:sz w:val="28"/>
-                <w:szCs w:val="28"/>
                 <w:shd w:val="clear" w:color="auto" w:fill="FFFFFF"/>
                 <w:lang w:val="en-US"/>
               </w:rPr>
@@ -3807,8 +3796,6 @@
             <w:r>
               <w:rPr>
                 <w:color w:val="111111"/>
-                <w:sz w:val="28"/>
-                <w:szCs w:val="28"/>
                 <w:shd w:val="clear" w:color="auto" w:fill="FFFFFF"/>
                 <w:lang w:val="uk-UA"/>
               </w:rPr>
@@ -3818,8 +3805,6 @@
             <w:r>
               <w:rPr>
                 <w:color w:val="111111"/>
-                <w:sz w:val="28"/>
-                <w:szCs w:val="28"/>
                 <w:shd w:val="clear" w:color="auto" w:fill="FFFFFF"/>
                 <w:lang w:val="en-US"/>
               </w:rPr>
@@ -3834,20 +3819,17 @@
           </w:tcPr>
           <w:p>
             <w:pPr>
-              <w:jc w:val="center"/>
-              <w:rPr>
-                <w:color w:val="111111"/>
-                <w:sz w:val="28"/>
-                <w:szCs w:val="28"/>
-                <w:shd w:val="clear" w:color="auto" w:fill="FFFFFF"/>
-                <w:lang w:val="uk-UA"/>
-              </w:rPr>
-            </w:pPr>
-            <w:r>
-              <w:rPr>
-                <w:color w:val="111111"/>
-                <w:sz w:val="28"/>
-                <w:szCs w:val="28"/>
+              <w:spacing w:line="360" w:lineRule="auto"/>
+              <w:contextualSpacing/>
+              <w:rPr>
+                <w:color w:val="111111"/>
+                <w:shd w:val="clear" w:color="auto" w:fill="FFFFFF"/>
+                <w:lang w:val="uk-UA"/>
+              </w:rPr>
+            </w:pPr>
+            <w:r>
+              <w:rPr>
+                <w:color w:val="111111"/>
                 <w:shd w:val="clear" w:color="auto" w:fill="FFFFFF"/>
                 <w:lang w:val="uk-UA"/>
               </w:rPr>
@@ -3857,24 +3839,21 @@
         </w:tc>
         <w:tc>
           <w:tcPr>
-            <w:tcW w:w="2462" w:type="dxa"/>
-          </w:tcPr>
-          <w:p>
-            <w:pPr>
-              <w:jc w:val="center"/>
-              <w:rPr>
-                <w:color w:val="111111"/>
-                <w:sz w:val="28"/>
-                <w:szCs w:val="28"/>
-                <w:shd w:val="clear" w:color="auto" w:fill="FFFFFF"/>
-                <w:lang w:val="uk-UA"/>
-              </w:rPr>
-            </w:pPr>
-            <w:r>
-              <w:rPr>
-                <w:color w:val="111111"/>
-                <w:sz w:val="28"/>
-                <w:szCs w:val="28"/>
+            <w:tcW w:w="2185" w:type="dxa"/>
+          </w:tcPr>
+          <w:p>
+            <w:pPr>
+              <w:spacing w:line="360" w:lineRule="auto"/>
+              <w:contextualSpacing/>
+              <w:rPr>
+                <w:color w:val="111111"/>
+                <w:shd w:val="clear" w:color="auto" w:fill="FFFFFF"/>
+                <w:lang w:val="uk-UA"/>
+              </w:rPr>
+            </w:pPr>
+            <w:r>
+              <w:rPr>
+                <w:color w:val="111111"/>
                 <w:shd w:val="clear" w:color="auto" w:fill="FFFFFF"/>
                 <w:lang w:val="en-US"/>
               </w:rPr>
@@ -3883,8 +3862,6 @@
             <w:r>
               <w:rPr>
                 <w:color w:val="111111"/>
-                <w:sz w:val="28"/>
-                <w:szCs w:val="28"/>
                 <w:shd w:val="clear" w:color="auto" w:fill="FFFFFF"/>
               </w:rPr>
               <w:t>в</w:t>
@@ -3892,8 +3869,6 @@
             <w:r>
               <w:rPr>
                 <w:color w:val="111111"/>
-                <w:sz w:val="28"/>
-                <w:szCs w:val="28"/>
                 <w:shd w:val="clear" w:color="auto" w:fill="FFFFFF"/>
                 <w:lang w:val="uk-UA"/>
               </w:rPr>
@@ -3912,11 +3887,10 @@
           </w:tcPr>
           <w:p>
             <w:pPr>
-              <w:jc w:val="center"/>
-              <w:rPr>
-                <w:color w:val="111111"/>
-                <w:sz w:val="28"/>
-                <w:szCs w:val="28"/>
+              <w:spacing w:line="360" w:lineRule="auto"/>
+              <w:contextualSpacing/>
+              <w:rPr>
+                <w:color w:val="111111"/>
                 <w:shd w:val="clear" w:color="auto" w:fill="FFFFFF"/>
                 <w:lang w:val="en-US"/>
               </w:rPr>
@@ -3924,8 +3898,6 @@
             <w:r>
               <w:rPr>
                 <w:color w:val="111111"/>
-                <w:sz w:val="28"/>
-                <w:szCs w:val="28"/>
                 <w:shd w:val="clear" w:color="auto" w:fill="FFFFFF"/>
                 <w:lang w:val="en-US"/>
               </w:rPr>
@@ -3939,19 +3911,16 @@
           </w:tcPr>
           <w:p>
             <w:pPr>
-              <w:jc w:val="center"/>
-              <w:rPr>
-                <w:color w:val="111111"/>
-                <w:sz w:val="28"/>
-                <w:szCs w:val="28"/>
-                <w:shd w:val="clear" w:color="auto" w:fill="FFFFFF"/>
-              </w:rPr>
-            </w:pPr>
-            <w:r>
-              <w:rPr>
-                <w:color w:val="111111"/>
-                <w:sz w:val="28"/>
-                <w:szCs w:val="28"/>
+              <w:spacing w:line="360" w:lineRule="auto"/>
+              <w:contextualSpacing/>
+              <w:rPr>
+                <w:color w:val="111111"/>
+                <w:shd w:val="clear" w:color="auto" w:fill="FFFFFF"/>
+              </w:rPr>
+            </w:pPr>
+            <w:r>
+              <w:rPr>
+                <w:color w:val="111111"/>
                 <w:shd w:val="clear" w:color="auto" w:fill="FFFFFF"/>
               </w:rPr>
               <w:t>Дата та час</w:t>
@@ -3964,19 +3933,16 @@
           </w:tcPr>
           <w:p>
             <w:pPr>
-              <w:jc w:val="center"/>
-              <w:rPr>
-                <w:color w:val="111111"/>
-                <w:sz w:val="28"/>
-                <w:szCs w:val="28"/>
-                <w:shd w:val="clear" w:color="auto" w:fill="FFFFFF"/>
-              </w:rPr>
-            </w:pPr>
-            <w:r>
-              <w:rPr>
-                <w:color w:val="111111"/>
-                <w:sz w:val="28"/>
-                <w:szCs w:val="28"/>
+              <w:spacing w:line="360" w:lineRule="auto"/>
+              <w:contextualSpacing/>
+              <w:rPr>
+                <w:color w:val="111111"/>
+                <w:shd w:val="clear" w:color="auto" w:fill="FFFFFF"/>
+              </w:rPr>
+            </w:pPr>
+            <w:r>
+              <w:rPr>
+                <w:color w:val="111111"/>
                 <w:shd w:val="clear" w:color="auto" w:fill="FFFFFF"/>
               </w:rPr>
               <w:t xml:space="preserve">Короткий формат </w:t>
@@ -3985,8 +3951,6 @@
             <w:r>
               <w:rPr>
                 <w:color w:val="111111"/>
-                <w:sz w:val="28"/>
-                <w:szCs w:val="28"/>
                 <w:shd w:val="clear" w:color="auto" w:fill="FFFFFF"/>
               </w:rPr>
               <w:t>дати</w:t>
@@ -4000,20 +3964,17 @@
           </w:tcPr>
           <w:p>
             <w:pPr>
-              <w:jc w:val="center"/>
-              <w:rPr>
-                <w:color w:val="111111"/>
-                <w:sz w:val="28"/>
-                <w:szCs w:val="28"/>
-                <w:shd w:val="clear" w:color="auto" w:fill="FFFFFF"/>
-                <w:lang w:val="uk-UA"/>
-              </w:rPr>
-            </w:pPr>
-            <w:r>
-              <w:rPr>
-                <w:color w:val="111111"/>
-                <w:sz w:val="28"/>
-                <w:szCs w:val="28"/>
+              <w:spacing w:line="360" w:lineRule="auto"/>
+              <w:contextualSpacing/>
+              <w:rPr>
+                <w:color w:val="111111"/>
+                <w:shd w:val="clear" w:color="auto" w:fill="FFFFFF"/>
+                <w:lang w:val="uk-UA"/>
+              </w:rPr>
+            </w:pPr>
+            <w:r>
+              <w:rPr>
+                <w:color w:val="111111"/>
                 <w:shd w:val="clear" w:color="auto" w:fill="FFFFFF"/>
                 <w:lang w:val="uk-UA"/>
               </w:rPr>
@@ -4023,24 +3984,21 @@
         </w:tc>
         <w:tc>
           <w:tcPr>
-            <w:tcW w:w="2462" w:type="dxa"/>
-          </w:tcPr>
-          <w:p>
-            <w:pPr>
-              <w:jc w:val="center"/>
-              <w:rPr>
-                <w:color w:val="111111"/>
-                <w:sz w:val="28"/>
-                <w:szCs w:val="28"/>
-                <w:shd w:val="clear" w:color="auto" w:fill="FFFFFF"/>
-                <w:lang w:val="uk-UA"/>
-              </w:rPr>
-            </w:pPr>
-            <w:r>
-              <w:rPr>
-                <w:color w:val="111111"/>
-                <w:sz w:val="28"/>
-                <w:szCs w:val="28"/>
+            <w:tcW w:w="2185" w:type="dxa"/>
+          </w:tcPr>
+          <w:p>
+            <w:pPr>
+              <w:spacing w:line="360" w:lineRule="auto"/>
+              <w:contextualSpacing/>
+              <w:rPr>
+                <w:color w:val="111111"/>
+                <w:shd w:val="clear" w:color="auto" w:fill="FFFFFF"/>
+                <w:lang w:val="uk-UA"/>
+              </w:rPr>
+            </w:pPr>
+            <w:r>
+              <w:rPr>
+                <w:color w:val="111111"/>
                 <w:shd w:val="clear" w:color="auto" w:fill="FFFFFF"/>
               </w:rPr>
               <w:t>Дата в</w:t>
@@ -4048,8 +4006,6 @@
             <w:r>
               <w:rPr>
                 <w:color w:val="111111"/>
-                <w:sz w:val="28"/>
-                <w:szCs w:val="28"/>
                 <w:shd w:val="clear" w:color="auto" w:fill="FFFFFF"/>
                 <w:lang w:val="uk-UA"/>
               </w:rPr>
@@ -4062,6 +4018,8 @@
     <w:p>
       <w:pPr>
         <w:spacing w:line="360" w:lineRule="auto"/>
+        <w:ind w:firstLine="709"/>
+        <w:contextualSpacing/>
         <w:rPr>
           <w:color w:val="111111"/>
           <w:sz w:val="28"/>
@@ -4074,7 +4032,8 @@
     <w:p>
       <w:pPr>
         <w:spacing w:line="360" w:lineRule="auto"/>
-        <w:ind w:firstLine="567"/>
+        <w:ind w:firstLine="709"/>
+        <w:contextualSpacing/>
         <w:rPr>
           <w:color w:val="111111"/>
           <w:sz w:val="28"/>
@@ -4535,6 +4494,8 @@
     <w:p>
       <w:pPr>
         <w:spacing w:line="360" w:lineRule="auto"/>
+        <w:ind w:firstLine="709"/>
+        <w:contextualSpacing/>
         <w:rPr>
           <w:color w:val="111111"/>
           <w:sz w:val="28"/>
@@ -4547,6 +4508,8 @@
     <w:p>
       <w:pPr>
         <w:spacing w:line="360" w:lineRule="auto"/>
+        <w:ind w:firstLine="709"/>
+        <w:contextualSpacing/>
         <w:rPr>
           <w:color w:val="111111"/>
           <w:sz w:val="28"/>
@@ -4595,7 +4558,8 @@
     <w:p>
       <w:pPr>
         <w:spacing w:line="360" w:lineRule="auto"/>
-        <w:ind w:firstLine="567"/>
+        <w:ind w:firstLine="709"/>
+        <w:contextualSpacing/>
         <w:rPr>
           <w:color w:val="111111"/>
           <w:sz w:val="28"/>
@@ -4607,15 +4571,15 @@
     <w:tbl>
       <w:tblPr>
         <w:tblStyle w:val="af6"/>
-        <w:tblW w:w="9209" w:type="dxa"/>
+        <w:tblW w:w="9776" w:type="dxa"/>
         <w:tblLook w:val="04A0" w:firstRow="1" w:lastRow="0" w:firstColumn="1" w:lastColumn="0" w:noHBand="0" w:noVBand="1"/>
       </w:tblPr>
       <w:tblGrid>
         <w:gridCol w:w="1129"/>
         <w:gridCol w:w="2127"/>
-        <w:gridCol w:w="1559"/>
-        <w:gridCol w:w="992"/>
-        <w:gridCol w:w="3402"/>
+        <w:gridCol w:w="1842"/>
+        <w:gridCol w:w="1134"/>
+        <w:gridCol w:w="3544"/>
       </w:tblGrid>
       <w:tr>
         <w:tc>
@@ -4624,6 +4588,8 @@
           </w:tcPr>
           <w:p>
             <w:pPr>
+              <w:spacing w:line="360" w:lineRule="auto"/>
+              <w:contextualSpacing/>
               <w:jc w:val="center"/>
               <w:rPr>
                 <w:color w:val="111111"/>
@@ -4649,6 +4615,8 @@
           </w:tcPr>
           <w:p>
             <w:pPr>
+              <w:spacing w:line="360" w:lineRule="auto"/>
+              <w:contextualSpacing/>
               <w:jc w:val="center"/>
               <w:rPr>
                 <w:color w:val="111111"/>
@@ -4681,10 +4649,12 @@
         </w:tc>
         <w:tc>
           <w:tcPr>
-            <w:tcW w:w="1559" w:type="dxa"/>
-          </w:tcPr>
-          <w:p>
-            <w:pPr>
+            <w:tcW w:w="1842" w:type="dxa"/>
+          </w:tcPr>
+          <w:p>
+            <w:pPr>
+              <w:spacing w:line="360" w:lineRule="auto"/>
+              <w:contextualSpacing/>
               <w:jc w:val="center"/>
               <w:rPr>
                 <w:color w:val="111111"/>
@@ -4729,10 +4699,12 @@
         </w:tc>
         <w:tc>
           <w:tcPr>
-            <w:tcW w:w="992" w:type="dxa"/>
-          </w:tcPr>
-          <w:p>
-            <w:pPr>
+            <w:tcW w:w="1134" w:type="dxa"/>
+          </w:tcPr>
+          <w:p>
+            <w:pPr>
+              <w:spacing w:line="360" w:lineRule="auto"/>
+              <w:contextualSpacing/>
               <w:jc w:val="center"/>
               <w:rPr>
                 <w:color w:val="111111"/>
@@ -4756,10 +4728,12 @@
         </w:tc>
         <w:tc>
           <w:tcPr>
-            <w:tcW w:w="3402" w:type="dxa"/>
-          </w:tcPr>
-          <w:p>
-            <w:pPr>
+            <w:tcW w:w="3544" w:type="dxa"/>
+          </w:tcPr>
+          <w:p>
+            <w:pPr>
+              <w:spacing w:line="360" w:lineRule="auto"/>
+              <w:contextualSpacing/>
               <w:jc w:val="center"/>
               <w:rPr>
                 <w:color w:val="111111"/>
@@ -4781,17 +4755,19 @@
         </w:tc>
       </w:tr>
       <w:tr>
+        <w:trPr>
+          <w:trHeight w:val="591"/>
+        </w:trPr>
         <w:tc>
           <w:tcPr>
             <w:tcW w:w="1129" w:type="dxa"/>
           </w:tcPr>
           <w:p>
             <w:pPr>
-              <w:jc w:val="center"/>
-              <w:rPr>
-                <w:color w:val="111111"/>
-                <w:sz w:val="28"/>
-                <w:szCs w:val="28"/>
+              <w:spacing w:line="360" w:lineRule="auto"/>
+              <w:contextualSpacing/>
+              <w:rPr>
+                <w:color w:val="111111"/>
                 <w:shd w:val="clear" w:color="auto" w:fill="FFFFFF"/>
                 <w:lang w:val="en-US"/>
               </w:rPr>
@@ -4799,8 +4775,6 @@
             <w:r>
               <w:rPr>
                 <w:color w:val="111111"/>
-                <w:sz w:val="28"/>
-                <w:szCs w:val="28"/>
                 <w:shd w:val="clear" w:color="auto" w:fill="FFFFFF"/>
                 <w:lang w:val="en-US"/>
               </w:rPr>
@@ -4814,20 +4788,17 @@
           </w:tcPr>
           <w:p>
             <w:pPr>
-              <w:jc w:val="center"/>
-              <w:rPr>
-                <w:color w:val="111111"/>
-                <w:sz w:val="28"/>
-                <w:szCs w:val="28"/>
-                <w:shd w:val="clear" w:color="auto" w:fill="FFFFFF"/>
-                <w:lang w:val="uk-UA"/>
-              </w:rPr>
-            </w:pPr>
-            <w:r>
-              <w:rPr>
-                <w:color w:val="111111"/>
-                <w:sz w:val="28"/>
-                <w:szCs w:val="28"/>
+              <w:spacing w:line="360" w:lineRule="auto"/>
+              <w:contextualSpacing/>
+              <w:rPr>
+                <w:color w:val="111111"/>
+                <w:shd w:val="clear" w:color="auto" w:fill="FFFFFF"/>
+                <w:lang w:val="uk-UA"/>
+              </w:rPr>
+            </w:pPr>
+            <w:r>
+              <w:rPr>
+                <w:color w:val="111111"/>
                 <w:shd w:val="clear" w:color="auto" w:fill="FFFFFF"/>
               </w:rPr>
               <w:t>Лічильник</w:t>
@@ -4836,24 +4807,21 @@
         </w:tc>
         <w:tc>
           <w:tcPr>
-            <w:tcW w:w="1559" w:type="dxa"/>
-          </w:tcPr>
-          <w:p>
-            <w:pPr>
-              <w:jc w:val="center"/>
-              <w:rPr>
-                <w:color w:val="111111"/>
-                <w:sz w:val="28"/>
-                <w:szCs w:val="28"/>
-                <w:shd w:val="clear" w:color="auto" w:fill="FFFFFF"/>
-                <w:lang w:val="uk-UA"/>
-              </w:rPr>
-            </w:pPr>
-            <w:r>
-              <w:rPr>
-                <w:color w:val="111111"/>
-                <w:sz w:val="28"/>
-                <w:szCs w:val="28"/>
+            <w:tcW w:w="1842" w:type="dxa"/>
+          </w:tcPr>
+          <w:p>
+            <w:pPr>
+              <w:spacing w:line="360" w:lineRule="auto"/>
+              <w:contextualSpacing/>
+              <w:rPr>
+                <w:color w:val="111111"/>
+                <w:shd w:val="clear" w:color="auto" w:fill="FFFFFF"/>
+                <w:lang w:val="uk-UA"/>
+              </w:rPr>
+            </w:pPr>
+            <w:r>
+              <w:rPr>
+                <w:color w:val="111111"/>
                 <w:shd w:val="clear" w:color="auto" w:fill="FFFFFF"/>
                 <w:lang w:val="uk-UA"/>
               </w:rPr>
@@ -4863,24 +4831,21 @@
         </w:tc>
         <w:tc>
           <w:tcPr>
-            <w:tcW w:w="992" w:type="dxa"/>
-          </w:tcPr>
-          <w:p>
-            <w:pPr>
-              <w:jc w:val="center"/>
-              <w:rPr>
-                <w:color w:val="111111"/>
-                <w:sz w:val="28"/>
-                <w:szCs w:val="28"/>
-                <w:shd w:val="clear" w:color="auto" w:fill="FFFFFF"/>
-                <w:lang w:val="uk-UA"/>
-              </w:rPr>
-            </w:pPr>
-            <w:r>
-              <w:rPr>
-                <w:color w:val="111111"/>
-                <w:sz w:val="28"/>
-                <w:szCs w:val="28"/>
+            <w:tcW w:w="1134" w:type="dxa"/>
+          </w:tcPr>
+          <w:p>
+            <w:pPr>
+              <w:spacing w:line="360" w:lineRule="auto"/>
+              <w:contextualSpacing/>
+              <w:rPr>
+                <w:color w:val="111111"/>
+                <w:shd w:val="clear" w:color="auto" w:fill="FFFFFF"/>
+                <w:lang w:val="uk-UA"/>
+              </w:rPr>
+            </w:pPr>
+            <w:r>
+              <w:rPr>
+                <w:color w:val="111111"/>
                 <w:shd w:val="clear" w:color="auto" w:fill="FFFFFF"/>
                 <w:lang w:val="uk-UA"/>
               </w:rPr>
@@ -4890,24 +4855,21 @@
         </w:tc>
         <w:tc>
           <w:tcPr>
-            <w:tcW w:w="3402" w:type="dxa"/>
-          </w:tcPr>
-          <w:p>
-            <w:pPr>
-              <w:jc w:val="center"/>
-              <w:rPr>
-                <w:color w:val="111111"/>
-                <w:sz w:val="28"/>
-                <w:szCs w:val="28"/>
-                <w:shd w:val="clear" w:color="auto" w:fill="FFFFFF"/>
-                <w:lang w:val="uk-UA"/>
-              </w:rPr>
-            </w:pPr>
-            <w:r>
-              <w:rPr>
-                <w:color w:val="111111"/>
-                <w:sz w:val="28"/>
-                <w:szCs w:val="28"/>
+            <w:tcW w:w="3544" w:type="dxa"/>
+          </w:tcPr>
+          <w:p>
+            <w:pPr>
+              <w:spacing w:line="360" w:lineRule="auto"/>
+              <w:contextualSpacing/>
+              <w:rPr>
+                <w:color w:val="111111"/>
+                <w:shd w:val="clear" w:color="auto" w:fill="FFFFFF"/>
+                <w:lang w:val="uk-UA"/>
+              </w:rPr>
+            </w:pPr>
+            <w:r>
+              <w:rPr>
+                <w:color w:val="111111"/>
                 <w:shd w:val="clear" w:color="auto" w:fill="FFFFFF"/>
                 <w:lang w:val="uk-UA"/>
               </w:rPr>
@@ -4923,11 +4885,10 @@
           </w:tcPr>
           <w:p>
             <w:pPr>
-              <w:jc w:val="center"/>
-              <w:rPr>
-                <w:color w:val="111111"/>
-                <w:sz w:val="28"/>
-                <w:szCs w:val="28"/>
+              <w:spacing w:line="360" w:lineRule="auto"/>
+              <w:contextualSpacing/>
+              <w:rPr>
+                <w:color w:val="111111"/>
                 <w:shd w:val="clear" w:color="auto" w:fill="FFFFFF"/>
                 <w:lang w:val="en-US"/>
               </w:rPr>
@@ -4935,8 +4896,6 @@
             <w:r>
               <w:rPr>
                 <w:color w:val="111111"/>
-                <w:sz w:val="28"/>
-                <w:szCs w:val="28"/>
                 <w:shd w:val="clear" w:color="auto" w:fill="FFFFFF"/>
                 <w:lang w:val="en-US"/>
               </w:rPr>
@@ -4953,19 +4912,16 @@
               <w:tabs>
                 <w:tab w:val="left" w:pos="1809"/>
               </w:tabs>
-              <w:jc w:val="center"/>
-              <w:rPr>
-                <w:color w:val="111111"/>
-                <w:sz w:val="28"/>
-                <w:szCs w:val="28"/>
-                <w:shd w:val="clear" w:color="auto" w:fill="FFFFFF"/>
-              </w:rPr>
-            </w:pPr>
-            <w:r>
-              <w:rPr>
-                <w:color w:val="111111"/>
-                <w:sz w:val="28"/>
-                <w:szCs w:val="28"/>
+              <w:spacing w:line="360" w:lineRule="auto"/>
+              <w:contextualSpacing/>
+              <w:rPr>
+                <w:color w:val="111111"/>
+                <w:shd w:val="clear" w:color="auto" w:fill="FFFFFF"/>
+              </w:rPr>
+            </w:pPr>
+            <w:r>
+              <w:rPr>
+                <w:color w:val="111111"/>
                 <w:shd w:val="clear" w:color="auto" w:fill="FFFFFF"/>
               </w:rPr>
               <w:t>Короткий текст</w:t>
@@ -4974,15 +4930,14 @@
         </w:tc>
         <w:tc>
           <w:tcPr>
-            <w:tcW w:w="1559" w:type="dxa"/>
-          </w:tcPr>
-          <w:p>
-            <w:pPr>
-              <w:jc w:val="center"/>
-              <w:rPr>
-                <w:color w:val="111111"/>
-                <w:sz w:val="28"/>
-                <w:szCs w:val="28"/>
+            <w:tcW w:w="1842" w:type="dxa"/>
+          </w:tcPr>
+          <w:p>
+            <w:pPr>
+              <w:spacing w:line="360" w:lineRule="auto"/>
+              <w:contextualSpacing/>
+              <w:rPr>
+                <w:color w:val="111111"/>
                 <w:shd w:val="clear" w:color="auto" w:fill="FFFFFF"/>
                 <w:lang w:val="en-US"/>
               </w:rPr>
@@ -4990,8 +4945,6 @@
             <w:r>
               <w:rPr>
                 <w:color w:val="111111"/>
-                <w:sz w:val="28"/>
-                <w:szCs w:val="28"/>
                 <w:shd w:val="clear" w:color="auto" w:fill="FFFFFF"/>
                 <w:lang w:val="en-US"/>
               </w:rPr>
@@ -5001,24 +4954,21 @@
         </w:tc>
         <w:tc>
           <w:tcPr>
-            <w:tcW w:w="992" w:type="dxa"/>
-          </w:tcPr>
-          <w:p>
-            <w:pPr>
-              <w:jc w:val="center"/>
-              <w:rPr>
-                <w:color w:val="111111"/>
-                <w:sz w:val="28"/>
-                <w:szCs w:val="28"/>
-                <w:shd w:val="clear" w:color="auto" w:fill="FFFFFF"/>
-                <w:lang w:val="uk-UA"/>
-              </w:rPr>
-            </w:pPr>
-            <w:r>
-              <w:rPr>
-                <w:color w:val="111111"/>
-                <w:sz w:val="28"/>
-                <w:szCs w:val="28"/>
+            <w:tcW w:w="1134" w:type="dxa"/>
+          </w:tcPr>
+          <w:p>
+            <w:pPr>
+              <w:spacing w:line="360" w:lineRule="auto"/>
+              <w:contextualSpacing/>
+              <w:rPr>
+                <w:color w:val="111111"/>
+                <w:shd w:val="clear" w:color="auto" w:fill="FFFFFF"/>
+                <w:lang w:val="uk-UA"/>
+              </w:rPr>
+            </w:pPr>
+            <w:r>
+              <w:rPr>
+                <w:color w:val="111111"/>
                 <w:shd w:val="clear" w:color="auto" w:fill="FFFFFF"/>
                 <w:lang w:val="uk-UA"/>
               </w:rPr>
@@ -5028,24 +4978,21 @@
         </w:tc>
         <w:tc>
           <w:tcPr>
-            <w:tcW w:w="3402" w:type="dxa"/>
-          </w:tcPr>
-          <w:p>
-            <w:pPr>
-              <w:jc w:val="center"/>
-              <w:rPr>
-                <w:color w:val="111111"/>
-                <w:sz w:val="28"/>
-                <w:szCs w:val="28"/>
-                <w:shd w:val="clear" w:color="auto" w:fill="FFFFFF"/>
-                <w:lang w:val="uk-UA"/>
-              </w:rPr>
-            </w:pPr>
-            <w:r>
-              <w:rPr>
-                <w:color w:val="111111"/>
-                <w:sz w:val="28"/>
-                <w:szCs w:val="28"/>
+            <w:tcW w:w="3544" w:type="dxa"/>
+          </w:tcPr>
+          <w:p>
+            <w:pPr>
+              <w:spacing w:line="360" w:lineRule="auto"/>
+              <w:contextualSpacing/>
+              <w:rPr>
+                <w:color w:val="111111"/>
+                <w:shd w:val="clear" w:color="auto" w:fill="FFFFFF"/>
+                <w:lang w:val="uk-UA"/>
+              </w:rPr>
+            </w:pPr>
+            <w:r>
+              <w:rPr>
+                <w:color w:val="111111"/>
                 <w:shd w:val="clear" w:color="auto" w:fill="FFFFFF"/>
                 <w:lang w:val="en-US"/>
               </w:rPr>
@@ -5054,8 +5001,6 @@
             <w:r>
               <w:rPr>
                 <w:color w:val="111111"/>
-                <w:sz w:val="28"/>
-                <w:szCs w:val="28"/>
                 <w:shd w:val="clear" w:color="auto" w:fill="FFFFFF"/>
                 <w:lang w:val="uk-UA"/>
               </w:rPr>
@@ -5069,6 +5014,7 @@
       <w:pPr>
         <w:spacing w:line="360" w:lineRule="auto"/>
         <w:ind w:firstLine="709"/>
+        <w:contextualSpacing/>
         <w:rPr>
           <w:color w:val="111111"/>
           <w:sz w:val="28"/>
@@ -5082,23 +5028,25 @@
       <w:pPr>
         <w:spacing w:line="360" w:lineRule="auto"/>
         <w:ind w:firstLine="709"/>
-        <w:rPr>
-          <w:color w:val="111111"/>
-          <w:sz w:val="28"/>
-          <w:szCs w:val="28"/>
-          <w:shd w:val="clear" w:color="auto" w:fill="FFFFFF"/>
-          <w:lang w:val="en-US"/>
-        </w:rPr>
-      </w:pPr>
-      <w:proofErr w:type="spellStart"/>
-      <w:r>
-        <w:rPr>
-          <w:color w:val="111111"/>
-          <w:sz w:val="28"/>
-          <w:szCs w:val="28"/>
-          <w:shd w:val="clear" w:color="auto" w:fill="FFFFFF"/>
-          <w:lang w:val="en-US"/>
-        </w:rPr>
+        <w:contextualSpacing/>
+        <w:rPr>
+          <w:color w:val="111111"/>
+          <w:sz w:val="28"/>
+          <w:szCs w:val="28"/>
+          <w:shd w:val="clear" w:color="auto" w:fill="FFFFFF"/>
+          <w:lang w:val="en-US"/>
+        </w:rPr>
+      </w:pPr>
+      <w:proofErr w:type="spellStart"/>
+      <w:r>
+        <w:rPr>
+          <w:color w:val="111111"/>
+          <w:sz w:val="28"/>
+          <w:szCs w:val="28"/>
+          <w:shd w:val="clear" w:color="auto" w:fill="FFFFFF"/>
+          <w:lang w:val="en-US"/>
+        </w:rPr>
+        <w:lastRenderedPageBreak/>
         <w:t>Сутність</w:t>
       </w:r>
       <w:proofErr w:type="spellEnd"/>
@@ -5337,17 +5285,7 @@
           <w:szCs w:val="28"/>
           <w:shd w:val="clear" w:color="auto" w:fill="FFFFFF"/>
         </w:rPr>
-        <w:t xml:space="preserve"> </w:t>
-      </w:r>
-      <w:r>
-        <w:rPr>
-          <w:color w:val="111111"/>
-          <w:sz w:val="28"/>
-          <w:szCs w:val="28"/>
-          <w:shd w:val="clear" w:color="auto" w:fill="FFFFFF"/>
-        </w:rPr>
-        <w:lastRenderedPageBreak/>
-        <w:t>користува</w:t>
+        <w:t xml:space="preserve"> користува</w:t>
       </w:r>
       <w:r>
         <w:rPr>
@@ -5567,6 +5505,8 @@
     <w:p>
       <w:pPr>
         <w:spacing w:line="360" w:lineRule="auto"/>
+        <w:ind w:firstLine="709"/>
+        <w:contextualSpacing/>
         <w:rPr>
           <w:color w:val="111111"/>
           <w:sz w:val="28"/>
@@ -5579,6 +5519,8 @@
     <w:p>
       <w:pPr>
         <w:spacing w:line="360" w:lineRule="auto"/>
+        <w:ind w:firstLine="709"/>
+        <w:contextualSpacing/>
         <w:rPr>
           <w:color w:val="111111"/>
           <w:sz w:val="28"/>
@@ -5628,6 +5570,8 @@
     <w:p>
       <w:pPr>
         <w:spacing w:line="360" w:lineRule="auto"/>
+        <w:ind w:firstLine="709"/>
+        <w:contextualSpacing/>
         <w:rPr>
           <w:color w:val="111111"/>
           <w:sz w:val="28"/>
@@ -5656,6 +5600,8 @@
           </w:tcPr>
           <w:p>
             <w:pPr>
+              <w:spacing w:line="360" w:lineRule="auto"/>
+              <w:contextualSpacing/>
               <w:jc w:val="center"/>
               <w:rPr>
                 <w:color w:val="111111"/>
@@ -5681,6 +5627,8 @@
           </w:tcPr>
           <w:p>
             <w:pPr>
+              <w:spacing w:line="360" w:lineRule="auto"/>
+              <w:contextualSpacing/>
               <w:jc w:val="center"/>
               <w:rPr>
                 <w:color w:val="111111"/>
@@ -5717,6 +5665,8 @@
           </w:tcPr>
           <w:p>
             <w:pPr>
+              <w:spacing w:line="360" w:lineRule="auto"/>
+              <w:contextualSpacing/>
               <w:jc w:val="center"/>
               <w:rPr>
                 <w:color w:val="111111"/>
@@ -5752,6 +5702,8 @@
           </w:tcPr>
           <w:p>
             <w:pPr>
+              <w:spacing w:line="360" w:lineRule="auto"/>
+              <w:contextualSpacing/>
               <w:jc w:val="center"/>
               <w:rPr>
                 <w:color w:val="111111"/>
@@ -5778,6 +5730,8 @@
           </w:tcPr>
           <w:p>
             <w:pPr>
+              <w:spacing w:line="360" w:lineRule="auto"/>
+              <w:contextualSpacing/>
               <w:jc w:val="center"/>
               <w:rPr>
                 <w:color w:val="111111"/>
@@ -5807,11 +5761,10 @@
           </w:tcPr>
           <w:p>
             <w:pPr>
-              <w:jc w:val="center"/>
-              <w:rPr>
-                <w:color w:val="111111"/>
-                <w:sz w:val="28"/>
-                <w:szCs w:val="28"/>
+              <w:spacing w:line="360" w:lineRule="auto"/>
+              <w:contextualSpacing/>
+              <w:rPr>
+                <w:color w:val="111111"/>
                 <w:shd w:val="clear" w:color="auto" w:fill="FFFFFF"/>
                 <w:lang w:val="en-US"/>
               </w:rPr>
@@ -5819,8 +5772,6 @@
             <w:r>
               <w:rPr>
                 <w:color w:val="111111"/>
-                <w:sz w:val="28"/>
-                <w:szCs w:val="28"/>
                 <w:shd w:val="clear" w:color="auto" w:fill="FFFFFF"/>
                 <w:lang w:val="en-US"/>
               </w:rPr>
@@ -5834,11 +5785,10 @@
           </w:tcPr>
           <w:p>
             <w:pPr>
-              <w:jc w:val="center"/>
-              <w:rPr>
-                <w:color w:val="111111"/>
-                <w:sz w:val="28"/>
-                <w:szCs w:val="28"/>
+              <w:spacing w:line="360" w:lineRule="auto"/>
+              <w:contextualSpacing/>
+              <w:rPr>
+                <w:color w:val="111111"/>
                 <w:shd w:val="clear" w:color="auto" w:fill="FFFFFF"/>
                 <w:lang w:val="uk-UA"/>
               </w:rPr>
@@ -5847,8 +5797,6 @@
             <w:r>
               <w:rPr>
                 <w:color w:val="111111"/>
-                <w:sz w:val="28"/>
-                <w:szCs w:val="28"/>
                 <w:shd w:val="clear" w:color="auto" w:fill="FFFFFF"/>
               </w:rPr>
               <w:t>Лічильник</w:t>
@@ -5862,20 +5810,17 @@
           </w:tcPr>
           <w:p>
             <w:pPr>
-              <w:jc w:val="center"/>
-              <w:rPr>
-                <w:color w:val="111111"/>
-                <w:sz w:val="28"/>
-                <w:szCs w:val="28"/>
-                <w:shd w:val="clear" w:color="auto" w:fill="FFFFFF"/>
-                <w:lang w:val="uk-UA"/>
-              </w:rPr>
-            </w:pPr>
-            <w:r>
-              <w:rPr>
-                <w:color w:val="111111"/>
-                <w:sz w:val="28"/>
-                <w:szCs w:val="28"/>
+              <w:spacing w:line="360" w:lineRule="auto"/>
+              <w:contextualSpacing/>
+              <w:rPr>
+                <w:color w:val="111111"/>
+                <w:shd w:val="clear" w:color="auto" w:fill="FFFFFF"/>
+                <w:lang w:val="uk-UA"/>
+              </w:rPr>
+            </w:pPr>
+            <w:r>
+              <w:rPr>
+                <w:color w:val="111111"/>
                 <w:shd w:val="clear" w:color="auto" w:fill="FFFFFF"/>
                 <w:lang w:val="uk-UA"/>
               </w:rPr>
@@ -5889,20 +5834,17 @@
           </w:tcPr>
           <w:p>
             <w:pPr>
-              <w:jc w:val="center"/>
-              <w:rPr>
-                <w:color w:val="111111"/>
-                <w:sz w:val="28"/>
-                <w:szCs w:val="28"/>
-                <w:shd w:val="clear" w:color="auto" w:fill="FFFFFF"/>
-                <w:lang w:val="uk-UA"/>
-              </w:rPr>
-            </w:pPr>
-            <w:r>
-              <w:rPr>
-                <w:color w:val="111111"/>
-                <w:sz w:val="28"/>
-                <w:szCs w:val="28"/>
+              <w:spacing w:line="360" w:lineRule="auto"/>
+              <w:contextualSpacing/>
+              <w:rPr>
+                <w:color w:val="111111"/>
+                <w:shd w:val="clear" w:color="auto" w:fill="FFFFFF"/>
+                <w:lang w:val="uk-UA"/>
+              </w:rPr>
+            </w:pPr>
+            <w:r>
+              <w:rPr>
+                <w:color w:val="111111"/>
                 <w:shd w:val="clear" w:color="auto" w:fill="FFFFFF"/>
                 <w:lang w:val="uk-UA"/>
               </w:rPr>
@@ -5916,20 +5858,17 @@
           </w:tcPr>
           <w:p>
             <w:pPr>
-              <w:jc w:val="center"/>
-              <w:rPr>
-                <w:color w:val="111111"/>
-                <w:sz w:val="28"/>
-                <w:szCs w:val="28"/>
-                <w:shd w:val="clear" w:color="auto" w:fill="FFFFFF"/>
-                <w:lang w:val="uk-UA"/>
-              </w:rPr>
-            </w:pPr>
-            <w:r>
-              <w:rPr>
-                <w:color w:val="111111"/>
-                <w:sz w:val="28"/>
-                <w:szCs w:val="28"/>
+              <w:spacing w:line="360" w:lineRule="auto"/>
+              <w:contextualSpacing/>
+              <w:rPr>
+                <w:color w:val="111111"/>
+                <w:shd w:val="clear" w:color="auto" w:fill="FFFFFF"/>
+                <w:lang w:val="uk-UA"/>
+              </w:rPr>
+            </w:pPr>
+            <w:r>
+              <w:rPr>
+                <w:color w:val="111111"/>
                 <w:shd w:val="clear" w:color="auto" w:fill="FFFFFF"/>
                 <w:lang w:val="uk-UA"/>
               </w:rPr>
@@ -5945,11 +5884,10 @@
           </w:tcPr>
           <w:p>
             <w:pPr>
-              <w:jc w:val="center"/>
-              <w:rPr>
-                <w:color w:val="111111"/>
-                <w:sz w:val="28"/>
-                <w:szCs w:val="28"/>
+              <w:spacing w:line="360" w:lineRule="auto"/>
+              <w:contextualSpacing/>
+              <w:rPr>
+                <w:color w:val="111111"/>
                 <w:shd w:val="clear" w:color="auto" w:fill="FFFFFF"/>
                 <w:lang w:val="en-US"/>
               </w:rPr>
@@ -5957,8 +5895,6 @@
             <w:r>
               <w:rPr>
                 <w:color w:val="111111"/>
-                <w:sz w:val="28"/>
-                <w:szCs w:val="28"/>
                 <w:shd w:val="clear" w:color="auto" w:fill="FFFFFF"/>
                 <w:lang w:val="en-US"/>
               </w:rPr>
@@ -5967,8 +5903,6 @@
             <w:r>
               <w:rPr>
                 <w:color w:val="111111"/>
-                <w:sz w:val="28"/>
-                <w:szCs w:val="28"/>
                 <w:shd w:val="clear" w:color="auto" w:fill="FFFFFF"/>
                 <w:lang w:val="en-US"/>
               </w:rPr>
@@ -5982,20 +5916,17 @@
           </w:tcPr>
           <w:p>
             <w:pPr>
-              <w:jc w:val="center"/>
-              <w:rPr>
-                <w:color w:val="111111"/>
-                <w:sz w:val="28"/>
-                <w:szCs w:val="28"/>
-                <w:shd w:val="clear" w:color="auto" w:fill="FFFFFF"/>
-                <w:lang w:val="uk-UA"/>
-              </w:rPr>
-            </w:pPr>
-            <w:r>
-              <w:rPr>
-                <w:color w:val="111111"/>
-                <w:sz w:val="28"/>
-                <w:szCs w:val="28"/>
+              <w:spacing w:line="360" w:lineRule="auto"/>
+              <w:contextualSpacing/>
+              <w:rPr>
+                <w:color w:val="111111"/>
+                <w:shd w:val="clear" w:color="auto" w:fill="FFFFFF"/>
+                <w:lang w:val="uk-UA"/>
+              </w:rPr>
+            </w:pPr>
+            <w:r>
+              <w:rPr>
+                <w:color w:val="111111"/>
                 <w:shd w:val="clear" w:color="auto" w:fill="FFFFFF"/>
               </w:rPr>
               <w:t>Короткий текст</w:t>
@@ -6008,20 +5939,17 @@
           </w:tcPr>
           <w:p>
             <w:pPr>
-              <w:jc w:val="center"/>
-              <w:rPr>
-                <w:color w:val="111111"/>
-                <w:sz w:val="28"/>
-                <w:szCs w:val="28"/>
-                <w:shd w:val="clear" w:color="auto" w:fill="FFFFFF"/>
-                <w:lang w:val="uk-UA"/>
-              </w:rPr>
-            </w:pPr>
-            <w:r>
-              <w:rPr>
-                <w:color w:val="111111"/>
-                <w:sz w:val="28"/>
-                <w:szCs w:val="28"/>
+              <w:spacing w:line="360" w:lineRule="auto"/>
+              <w:contextualSpacing/>
+              <w:rPr>
+                <w:color w:val="111111"/>
+                <w:shd w:val="clear" w:color="auto" w:fill="FFFFFF"/>
+                <w:lang w:val="uk-UA"/>
+              </w:rPr>
+            </w:pPr>
+            <w:r>
+              <w:rPr>
+                <w:color w:val="111111"/>
                 <w:shd w:val="clear" w:color="auto" w:fill="FFFFFF"/>
                 <w:lang w:val="uk-UA"/>
               </w:rPr>
@@ -6035,20 +5963,17 @@
           </w:tcPr>
           <w:p>
             <w:pPr>
-              <w:jc w:val="center"/>
-              <w:rPr>
-                <w:color w:val="111111"/>
-                <w:sz w:val="28"/>
-                <w:szCs w:val="28"/>
-                <w:shd w:val="clear" w:color="auto" w:fill="FFFFFF"/>
-                <w:lang w:val="uk-UA"/>
-              </w:rPr>
-            </w:pPr>
-            <w:r>
-              <w:rPr>
-                <w:color w:val="111111"/>
-                <w:sz w:val="28"/>
-                <w:szCs w:val="28"/>
+              <w:spacing w:line="360" w:lineRule="auto"/>
+              <w:contextualSpacing/>
+              <w:rPr>
+                <w:color w:val="111111"/>
+                <w:shd w:val="clear" w:color="auto" w:fill="FFFFFF"/>
+                <w:lang w:val="uk-UA"/>
+              </w:rPr>
+            </w:pPr>
+            <w:r>
+              <w:rPr>
+                <w:color w:val="111111"/>
                 <w:shd w:val="clear" w:color="auto" w:fill="FFFFFF"/>
                 <w:lang w:val="uk-UA"/>
               </w:rPr>
@@ -6062,20 +5987,17 @@
           </w:tcPr>
           <w:p>
             <w:pPr>
-              <w:jc w:val="center"/>
-              <w:rPr>
-                <w:color w:val="111111"/>
-                <w:sz w:val="28"/>
-                <w:szCs w:val="28"/>
-                <w:shd w:val="clear" w:color="auto" w:fill="FFFFFF"/>
-                <w:lang w:val="uk-UA"/>
-              </w:rPr>
-            </w:pPr>
-            <w:r>
-              <w:rPr>
-                <w:color w:val="111111"/>
-                <w:sz w:val="28"/>
-                <w:szCs w:val="28"/>
+              <w:spacing w:line="360" w:lineRule="auto"/>
+              <w:contextualSpacing/>
+              <w:rPr>
+                <w:color w:val="111111"/>
+                <w:shd w:val="clear" w:color="auto" w:fill="FFFFFF"/>
+                <w:lang w:val="uk-UA"/>
+              </w:rPr>
+            </w:pPr>
+            <w:r>
+              <w:rPr>
+                <w:color w:val="111111"/>
                 <w:shd w:val="clear" w:color="auto" w:fill="FFFFFF"/>
                 <w:lang w:val="uk-UA"/>
               </w:rPr>
@@ -6091,11 +6013,10 @@
           </w:tcPr>
           <w:p>
             <w:pPr>
-              <w:jc w:val="center"/>
-              <w:rPr>
-                <w:color w:val="111111"/>
-                <w:sz w:val="28"/>
-                <w:szCs w:val="28"/>
+              <w:spacing w:line="360" w:lineRule="auto"/>
+              <w:contextualSpacing/>
+              <w:rPr>
+                <w:color w:val="111111"/>
                 <w:shd w:val="clear" w:color="auto" w:fill="FFFFFF"/>
                 <w:lang w:val="en-US"/>
               </w:rPr>
@@ -6103,8 +6024,6 @@
             <w:r>
               <w:rPr>
                 <w:color w:val="111111"/>
-                <w:sz w:val="28"/>
-                <w:szCs w:val="28"/>
                 <w:shd w:val="clear" w:color="auto" w:fill="FFFFFF"/>
                 <w:lang w:val="en-US"/>
               </w:rPr>
@@ -6113,8 +6032,6 @@
             <w:r>
               <w:rPr>
                 <w:color w:val="111111"/>
-                <w:sz w:val="28"/>
-                <w:szCs w:val="28"/>
                 <w:shd w:val="clear" w:color="auto" w:fill="FFFFFF"/>
                 <w:lang w:val="en-US"/>
               </w:rPr>
@@ -6128,20 +6045,17 @@
           </w:tcPr>
           <w:p>
             <w:pPr>
-              <w:jc w:val="center"/>
-              <w:rPr>
-                <w:color w:val="111111"/>
-                <w:sz w:val="28"/>
-                <w:szCs w:val="28"/>
-                <w:shd w:val="clear" w:color="auto" w:fill="FFFFFF"/>
-                <w:lang w:val="uk-UA"/>
-              </w:rPr>
-            </w:pPr>
-            <w:r>
-              <w:rPr>
-                <w:color w:val="111111"/>
-                <w:sz w:val="28"/>
-                <w:szCs w:val="28"/>
+              <w:spacing w:line="360" w:lineRule="auto"/>
+              <w:contextualSpacing/>
+              <w:rPr>
+                <w:color w:val="111111"/>
+                <w:shd w:val="clear" w:color="auto" w:fill="FFFFFF"/>
+                <w:lang w:val="uk-UA"/>
+              </w:rPr>
+            </w:pPr>
+            <w:r>
+              <w:rPr>
+                <w:color w:val="111111"/>
                 <w:shd w:val="clear" w:color="auto" w:fill="FFFFFF"/>
               </w:rPr>
               <w:t>Короткий текст</w:t>
@@ -6154,20 +6068,17 @@
           </w:tcPr>
           <w:p>
             <w:pPr>
-              <w:jc w:val="center"/>
-              <w:rPr>
-                <w:color w:val="111111"/>
-                <w:sz w:val="28"/>
-                <w:szCs w:val="28"/>
-                <w:shd w:val="clear" w:color="auto" w:fill="FFFFFF"/>
-                <w:lang w:val="uk-UA"/>
-              </w:rPr>
-            </w:pPr>
-            <w:r>
-              <w:rPr>
-                <w:color w:val="111111"/>
-                <w:sz w:val="28"/>
-                <w:szCs w:val="28"/>
+              <w:spacing w:line="360" w:lineRule="auto"/>
+              <w:contextualSpacing/>
+              <w:rPr>
+                <w:color w:val="111111"/>
+                <w:shd w:val="clear" w:color="auto" w:fill="FFFFFF"/>
+                <w:lang w:val="uk-UA"/>
+              </w:rPr>
+            </w:pPr>
+            <w:r>
+              <w:rPr>
+                <w:color w:val="111111"/>
                 <w:shd w:val="clear" w:color="auto" w:fill="FFFFFF"/>
                 <w:lang w:val="uk-UA"/>
               </w:rPr>
@@ -6181,20 +6092,17 @@
           </w:tcPr>
           <w:p>
             <w:pPr>
-              <w:jc w:val="center"/>
-              <w:rPr>
-                <w:color w:val="111111"/>
-                <w:sz w:val="28"/>
-                <w:szCs w:val="28"/>
-                <w:shd w:val="clear" w:color="auto" w:fill="FFFFFF"/>
-                <w:lang w:val="uk-UA"/>
-              </w:rPr>
-            </w:pPr>
-            <w:r>
-              <w:rPr>
-                <w:color w:val="111111"/>
-                <w:sz w:val="28"/>
-                <w:szCs w:val="28"/>
+              <w:spacing w:line="360" w:lineRule="auto"/>
+              <w:contextualSpacing/>
+              <w:rPr>
+                <w:color w:val="111111"/>
+                <w:shd w:val="clear" w:color="auto" w:fill="FFFFFF"/>
+                <w:lang w:val="uk-UA"/>
+              </w:rPr>
+            </w:pPr>
+            <w:r>
+              <w:rPr>
+                <w:color w:val="111111"/>
                 <w:shd w:val="clear" w:color="auto" w:fill="FFFFFF"/>
                 <w:lang w:val="uk-UA"/>
               </w:rPr>
@@ -6208,20 +6116,17 @@
           </w:tcPr>
           <w:p>
             <w:pPr>
-              <w:jc w:val="center"/>
-              <w:rPr>
-                <w:color w:val="111111"/>
-                <w:sz w:val="28"/>
-                <w:szCs w:val="28"/>
-                <w:shd w:val="clear" w:color="auto" w:fill="FFFFFF"/>
-                <w:lang w:val="uk-UA"/>
-              </w:rPr>
-            </w:pPr>
-            <w:r>
-              <w:rPr>
-                <w:color w:val="111111"/>
-                <w:sz w:val="28"/>
-                <w:szCs w:val="28"/>
+              <w:spacing w:line="360" w:lineRule="auto"/>
+              <w:contextualSpacing/>
+              <w:rPr>
+                <w:color w:val="111111"/>
+                <w:shd w:val="clear" w:color="auto" w:fill="FFFFFF"/>
+                <w:lang w:val="uk-UA"/>
+              </w:rPr>
+            </w:pPr>
+            <w:r>
+              <w:rPr>
+                <w:color w:val="111111"/>
                 <w:shd w:val="clear" w:color="auto" w:fill="FFFFFF"/>
                 <w:lang w:val="uk-UA"/>
               </w:rPr>
@@ -6237,11 +6142,10 @@
           </w:tcPr>
           <w:p>
             <w:pPr>
-              <w:jc w:val="center"/>
-              <w:rPr>
-                <w:color w:val="111111"/>
-                <w:sz w:val="28"/>
-                <w:szCs w:val="28"/>
+              <w:spacing w:line="360" w:lineRule="auto"/>
+              <w:contextualSpacing/>
+              <w:rPr>
+                <w:color w:val="111111"/>
                 <w:shd w:val="clear" w:color="auto" w:fill="FFFFFF"/>
                 <w:lang w:val="en-US"/>
               </w:rPr>
@@ -6249,8 +6153,6 @@
             <w:r>
               <w:rPr>
                 <w:color w:val="111111"/>
-                <w:sz w:val="28"/>
-                <w:szCs w:val="28"/>
                 <w:shd w:val="clear" w:color="auto" w:fill="FFFFFF"/>
                 <w:lang w:val="en-US"/>
               </w:rPr>
@@ -6264,19 +6166,16 @@
           </w:tcPr>
           <w:p>
             <w:pPr>
-              <w:jc w:val="center"/>
-              <w:rPr>
-                <w:color w:val="111111"/>
-                <w:sz w:val="28"/>
-                <w:szCs w:val="28"/>
-                <w:shd w:val="clear" w:color="auto" w:fill="FFFFFF"/>
-              </w:rPr>
-            </w:pPr>
-            <w:r>
-              <w:rPr>
-                <w:color w:val="111111"/>
-                <w:sz w:val="28"/>
-                <w:szCs w:val="28"/>
+              <w:spacing w:line="360" w:lineRule="auto"/>
+              <w:contextualSpacing/>
+              <w:rPr>
+                <w:color w:val="111111"/>
+                <w:shd w:val="clear" w:color="auto" w:fill="FFFFFF"/>
+              </w:rPr>
+            </w:pPr>
+            <w:r>
+              <w:rPr>
+                <w:color w:val="111111"/>
                 <w:shd w:val="clear" w:color="auto" w:fill="FFFFFF"/>
               </w:rPr>
               <w:t>Короткий текст</w:t>
@@ -6289,20 +6188,17 @@
           </w:tcPr>
           <w:p>
             <w:pPr>
-              <w:jc w:val="center"/>
-              <w:rPr>
-                <w:color w:val="111111"/>
-                <w:sz w:val="28"/>
-                <w:szCs w:val="28"/>
-                <w:shd w:val="clear" w:color="auto" w:fill="FFFFFF"/>
-                <w:lang w:val="uk-UA"/>
-              </w:rPr>
-            </w:pPr>
-            <w:r>
-              <w:rPr>
-                <w:color w:val="111111"/>
-                <w:sz w:val="28"/>
-                <w:szCs w:val="28"/>
+              <w:spacing w:line="360" w:lineRule="auto"/>
+              <w:contextualSpacing/>
+              <w:rPr>
+                <w:color w:val="111111"/>
+                <w:shd w:val="clear" w:color="auto" w:fill="FFFFFF"/>
+                <w:lang w:val="uk-UA"/>
+              </w:rPr>
+            </w:pPr>
+            <w:r>
+              <w:rPr>
+                <w:color w:val="111111"/>
                 <w:shd w:val="clear" w:color="auto" w:fill="FFFFFF"/>
                 <w:lang w:val="uk-UA"/>
               </w:rPr>
@@ -6316,20 +6212,17 @@
           </w:tcPr>
           <w:p>
             <w:pPr>
-              <w:jc w:val="center"/>
-              <w:rPr>
-                <w:color w:val="111111"/>
-                <w:sz w:val="28"/>
-                <w:szCs w:val="28"/>
-                <w:shd w:val="clear" w:color="auto" w:fill="FFFFFF"/>
-                <w:lang w:val="uk-UA"/>
-              </w:rPr>
-            </w:pPr>
-            <w:r>
-              <w:rPr>
-                <w:color w:val="111111"/>
-                <w:sz w:val="28"/>
-                <w:szCs w:val="28"/>
+              <w:spacing w:line="360" w:lineRule="auto"/>
+              <w:contextualSpacing/>
+              <w:rPr>
+                <w:color w:val="111111"/>
+                <w:shd w:val="clear" w:color="auto" w:fill="FFFFFF"/>
+                <w:lang w:val="uk-UA"/>
+              </w:rPr>
+            </w:pPr>
+            <w:r>
+              <w:rPr>
+                <w:color w:val="111111"/>
                 <w:shd w:val="clear" w:color="auto" w:fill="FFFFFF"/>
                 <w:lang w:val="uk-UA"/>
               </w:rPr>
@@ -6343,20 +6236,17 @@
           </w:tcPr>
           <w:p>
             <w:pPr>
-              <w:jc w:val="center"/>
-              <w:rPr>
-                <w:color w:val="111111"/>
-                <w:sz w:val="28"/>
-                <w:szCs w:val="28"/>
-                <w:shd w:val="clear" w:color="auto" w:fill="FFFFFF"/>
-                <w:lang w:val="uk-UA"/>
-              </w:rPr>
-            </w:pPr>
-            <w:r>
-              <w:rPr>
-                <w:color w:val="111111"/>
-                <w:sz w:val="28"/>
-                <w:szCs w:val="28"/>
+              <w:spacing w:line="360" w:lineRule="auto"/>
+              <w:contextualSpacing/>
+              <w:rPr>
+                <w:color w:val="111111"/>
+                <w:shd w:val="clear" w:color="auto" w:fill="FFFFFF"/>
+                <w:lang w:val="uk-UA"/>
+              </w:rPr>
+            </w:pPr>
+            <w:r>
+              <w:rPr>
+                <w:color w:val="111111"/>
                 <w:shd w:val="clear" w:color="auto" w:fill="FFFFFF"/>
                 <w:lang w:val="en-US"/>
               </w:rPr>
@@ -6365,8 +6255,6 @@
             <w:r>
               <w:rPr>
                 <w:color w:val="111111"/>
-                <w:sz w:val="28"/>
-                <w:szCs w:val="28"/>
                 <w:shd w:val="clear" w:color="auto" w:fill="FFFFFF"/>
                 <w:lang w:val="uk-UA"/>
               </w:rPr>
@@ -6382,11 +6270,10 @@
           </w:tcPr>
           <w:p>
             <w:pPr>
-              <w:jc w:val="center"/>
-              <w:rPr>
-                <w:color w:val="111111"/>
-                <w:sz w:val="28"/>
-                <w:szCs w:val="28"/>
+              <w:spacing w:line="360" w:lineRule="auto"/>
+              <w:contextualSpacing/>
+              <w:rPr>
+                <w:color w:val="111111"/>
                 <w:shd w:val="clear" w:color="auto" w:fill="FFFFFF"/>
                 <w:lang w:val="en-US"/>
               </w:rPr>
@@ -6394,8 +6281,6 @@
             <w:r>
               <w:rPr>
                 <w:color w:val="111111"/>
-                <w:sz w:val="28"/>
-                <w:szCs w:val="28"/>
                 <w:shd w:val="clear" w:color="auto" w:fill="FFFFFF"/>
                 <w:lang w:val="en-US"/>
               </w:rPr>
@@ -6409,20 +6294,17 @@
           </w:tcPr>
           <w:p>
             <w:pPr>
-              <w:jc w:val="center"/>
-              <w:rPr>
-                <w:color w:val="111111"/>
-                <w:sz w:val="28"/>
-                <w:szCs w:val="28"/>
-                <w:shd w:val="clear" w:color="auto" w:fill="FFFFFF"/>
-                <w:lang w:val="uk-UA"/>
-              </w:rPr>
-            </w:pPr>
-            <w:r>
-              <w:rPr>
-                <w:color w:val="111111"/>
-                <w:sz w:val="28"/>
-                <w:szCs w:val="28"/>
+              <w:spacing w:line="360" w:lineRule="auto"/>
+              <w:contextualSpacing/>
+              <w:rPr>
+                <w:color w:val="111111"/>
+                <w:shd w:val="clear" w:color="auto" w:fill="FFFFFF"/>
+                <w:lang w:val="uk-UA"/>
+              </w:rPr>
+            </w:pPr>
+            <w:r>
+              <w:rPr>
+                <w:color w:val="111111"/>
                 <w:shd w:val="clear" w:color="auto" w:fill="FFFFFF"/>
               </w:rPr>
               <w:t>Короткий текст</w:t>
@@ -6435,20 +6317,17 @@
           </w:tcPr>
           <w:p>
             <w:pPr>
-              <w:jc w:val="center"/>
-              <w:rPr>
-                <w:color w:val="111111"/>
-                <w:sz w:val="28"/>
-                <w:szCs w:val="28"/>
-                <w:shd w:val="clear" w:color="auto" w:fill="FFFFFF"/>
-                <w:lang w:val="uk-UA"/>
-              </w:rPr>
-            </w:pPr>
-            <w:r>
-              <w:rPr>
-                <w:color w:val="111111"/>
-                <w:sz w:val="28"/>
-                <w:szCs w:val="28"/>
+              <w:spacing w:line="360" w:lineRule="auto"/>
+              <w:contextualSpacing/>
+              <w:rPr>
+                <w:color w:val="111111"/>
+                <w:shd w:val="clear" w:color="auto" w:fill="FFFFFF"/>
+                <w:lang w:val="uk-UA"/>
+              </w:rPr>
+            </w:pPr>
+            <w:r>
+              <w:rPr>
+                <w:color w:val="111111"/>
                 <w:shd w:val="clear" w:color="auto" w:fill="FFFFFF"/>
                 <w:lang w:val="en-US"/>
               </w:rPr>
@@ -6457,8 +6336,6 @@
             <w:r>
               <w:rPr>
                 <w:color w:val="111111"/>
-                <w:sz w:val="28"/>
-                <w:szCs w:val="28"/>
                 <w:shd w:val="clear" w:color="auto" w:fill="FFFFFF"/>
                 <w:lang w:val="uk-UA"/>
               </w:rPr>
@@ -6472,20 +6349,17 @@
           </w:tcPr>
           <w:p>
             <w:pPr>
-              <w:jc w:val="center"/>
-              <w:rPr>
-                <w:color w:val="111111"/>
-                <w:sz w:val="28"/>
-                <w:szCs w:val="28"/>
-                <w:shd w:val="clear" w:color="auto" w:fill="FFFFFF"/>
-                <w:lang w:val="uk-UA"/>
-              </w:rPr>
-            </w:pPr>
-            <w:r>
-              <w:rPr>
-                <w:color w:val="111111"/>
-                <w:sz w:val="28"/>
-                <w:szCs w:val="28"/>
+              <w:spacing w:line="360" w:lineRule="auto"/>
+              <w:contextualSpacing/>
+              <w:rPr>
+                <w:color w:val="111111"/>
+                <w:shd w:val="clear" w:color="auto" w:fill="FFFFFF"/>
+                <w:lang w:val="uk-UA"/>
+              </w:rPr>
+            </w:pPr>
+            <w:r>
+              <w:rPr>
+                <w:color w:val="111111"/>
                 <w:shd w:val="clear" w:color="auto" w:fill="FFFFFF"/>
                 <w:lang w:val="uk-UA"/>
               </w:rPr>
@@ -6499,20 +6373,17 @@
           </w:tcPr>
           <w:p>
             <w:pPr>
-              <w:jc w:val="center"/>
-              <w:rPr>
-                <w:color w:val="111111"/>
-                <w:sz w:val="28"/>
-                <w:szCs w:val="28"/>
-                <w:shd w:val="clear" w:color="auto" w:fill="FFFFFF"/>
-                <w:lang w:val="uk-UA"/>
-              </w:rPr>
-            </w:pPr>
-            <w:r>
-              <w:rPr>
-                <w:color w:val="111111"/>
-                <w:sz w:val="28"/>
-                <w:szCs w:val="28"/>
+              <w:spacing w:line="360" w:lineRule="auto"/>
+              <w:contextualSpacing/>
+              <w:rPr>
+                <w:color w:val="111111"/>
+                <w:shd w:val="clear" w:color="auto" w:fill="FFFFFF"/>
+                <w:lang w:val="uk-UA"/>
+              </w:rPr>
+            </w:pPr>
+            <w:r>
+              <w:rPr>
+                <w:color w:val="111111"/>
                 <w:shd w:val="clear" w:color="auto" w:fill="FFFFFF"/>
                 <w:lang w:val="uk-UA"/>
               </w:rPr>
@@ -6528,11 +6399,10 @@
           </w:tcPr>
           <w:p>
             <w:pPr>
-              <w:jc w:val="center"/>
-              <w:rPr>
-                <w:color w:val="111111"/>
-                <w:sz w:val="28"/>
-                <w:szCs w:val="28"/>
+              <w:spacing w:line="360" w:lineRule="auto"/>
+              <w:contextualSpacing/>
+              <w:rPr>
+                <w:color w:val="111111"/>
                 <w:shd w:val="clear" w:color="auto" w:fill="FFFFFF"/>
                 <w:lang w:val="en-US"/>
               </w:rPr>
@@ -6540,8 +6410,6 @@
             <w:r>
               <w:rPr>
                 <w:color w:val="111111"/>
-                <w:sz w:val="28"/>
-                <w:szCs w:val="28"/>
                 <w:shd w:val="clear" w:color="auto" w:fill="FFFFFF"/>
                 <w:lang w:val="en-US"/>
               </w:rPr>
@@ -6555,20 +6423,17 @@
           </w:tcPr>
           <w:p>
             <w:pPr>
-              <w:jc w:val="center"/>
-              <w:rPr>
-                <w:color w:val="111111"/>
-                <w:sz w:val="28"/>
-                <w:szCs w:val="28"/>
-                <w:shd w:val="clear" w:color="auto" w:fill="FFFFFF"/>
-                <w:lang w:val="uk-UA"/>
-              </w:rPr>
-            </w:pPr>
-            <w:r>
-              <w:rPr>
-                <w:color w:val="111111"/>
-                <w:sz w:val="28"/>
-                <w:szCs w:val="28"/>
+              <w:spacing w:line="360" w:lineRule="auto"/>
+              <w:contextualSpacing/>
+              <w:rPr>
+                <w:color w:val="111111"/>
+                <w:shd w:val="clear" w:color="auto" w:fill="FFFFFF"/>
+                <w:lang w:val="uk-UA"/>
+              </w:rPr>
+            </w:pPr>
+            <w:r>
+              <w:rPr>
+                <w:color w:val="111111"/>
                 <w:shd w:val="clear" w:color="auto" w:fill="FFFFFF"/>
                 <w:lang w:val="uk-UA"/>
               </w:rPr>
@@ -6582,20 +6447,17 @@
           </w:tcPr>
           <w:p>
             <w:pPr>
-              <w:jc w:val="center"/>
-              <w:rPr>
-                <w:color w:val="111111"/>
-                <w:sz w:val="28"/>
-                <w:szCs w:val="28"/>
-                <w:shd w:val="clear" w:color="auto" w:fill="FFFFFF"/>
-                <w:lang w:val="uk-UA"/>
-              </w:rPr>
-            </w:pPr>
-            <w:r>
-              <w:rPr>
-                <w:color w:val="111111"/>
-                <w:sz w:val="28"/>
-                <w:szCs w:val="28"/>
+              <w:spacing w:line="360" w:lineRule="auto"/>
+              <w:contextualSpacing/>
+              <w:rPr>
+                <w:color w:val="111111"/>
+                <w:shd w:val="clear" w:color="auto" w:fill="FFFFFF"/>
+                <w:lang w:val="uk-UA"/>
+              </w:rPr>
+            </w:pPr>
+            <w:r>
+              <w:rPr>
+                <w:color w:val="111111"/>
                 <w:shd w:val="clear" w:color="auto" w:fill="FFFFFF"/>
                 <w:lang w:val="uk-UA"/>
               </w:rPr>
@@ -6609,20 +6471,17 @@
           </w:tcPr>
           <w:p>
             <w:pPr>
-              <w:jc w:val="center"/>
-              <w:rPr>
-                <w:color w:val="111111"/>
-                <w:sz w:val="28"/>
-                <w:szCs w:val="28"/>
-                <w:shd w:val="clear" w:color="auto" w:fill="FFFFFF"/>
-                <w:lang w:val="uk-UA"/>
-              </w:rPr>
-            </w:pPr>
-            <w:r>
-              <w:rPr>
-                <w:color w:val="111111"/>
-                <w:sz w:val="28"/>
-                <w:szCs w:val="28"/>
+              <w:spacing w:line="360" w:lineRule="auto"/>
+              <w:contextualSpacing/>
+              <w:rPr>
+                <w:color w:val="111111"/>
+                <w:shd w:val="clear" w:color="auto" w:fill="FFFFFF"/>
+                <w:lang w:val="uk-UA"/>
+              </w:rPr>
+            </w:pPr>
+            <w:r>
+              <w:rPr>
+                <w:color w:val="111111"/>
                 <w:shd w:val="clear" w:color="auto" w:fill="FFFFFF"/>
                 <w:lang w:val="uk-UA"/>
               </w:rPr>
@@ -6636,11 +6495,10 @@
           </w:tcPr>
           <w:p>
             <w:pPr>
-              <w:jc w:val="center"/>
-              <w:rPr>
-                <w:color w:val="111111"/>
-                <w:sz w:val="28"/>
-                <w:szCs w:val="28"/>
+              <w:spacing w:line="360" w:lineRule="auto"/>
+              <w:contextualSpacing/>
+              <w:rPr>
+                <w:color w:val="111111"/>
                 <w:shd w:val="clear" w:color="auto" w:fill="FFFFFF"/>
                 <w:lang w:val="uk-UA"/>
               </w:rPr>
@@ -6649,8 +6507,6 @@
             <w:r>
               <w:rPr>
                 <w:color w:val="111111"/>
-                <w:sz w:val="28"/>
-                <w:szCs w:val="28"/>
                 <w:shd w:val="clear" w:color="auto" w:fill="FFFFFF"/>
               </w:rPr>
               <w:t>Логін</w:t>
@@ -6666,11 +6522,10 @@
           </w:tcPr>
           <w:p>
             <w:pPr>
-              <w:jc w:val="center"/>
-              <w:rPr>
-                <w:color w:val="111111"/>
-                <w:sz w:val="28"/>
-                <w:szCs w:val="28"/>
+              <w:spacing w:line="360" w:lineRule="auto"/>
+              <w:contextualSpacing/>
+              <w:rPr>
+                <w:color w:val="111111"/>
                 <w:shd w:val="clear" w:color="auto" w:fill="FFFFFF"/>
                 <w:lang w:val="en-US"/>
               </w:rPr>
@@ -6678,8 +6533,6 @@
             <w:r>
               <w:rPr>
                 <w:color w:val="111111"/>
-                <w:sz w:val="28"/>
-                <w:szCs w:val="28"/>
                 <w:shd w:val="clear" w:color="auto" w:fill="FFFFFF"/>
                 <w:lang w:val="en-US"/>
               </w:rPr>
@@ -6693,20 +6546,17 @@
           </w:tcPr>
           <w:p>
             <w:pPr>
-              <w:jc w:val="center"/>
-              <w:rPr>
-                <w:color w:val="111111"/>
-                <w:sz w:val="28"/>
-                <w:szCs w:val="28"/>
-                <w:shd w:val="clear" w:color="auto" w:fill="FFFFFF"/>
-                <w:lang w:val="uk-UA"/>
-              </w:rPr>
-            </w:pPr>
-            <w:r>
-              <w:rPr>
-                <w:color w:val="111111"/>
-                <w:sz w:val="28"/>
-                <w:szCs w:val="28"/>
+              <w:spacing w:line="360" w:lineRule="auto"/>
+              <w:contextualSpacing/>
+              <w:rPr>
+                <w:color w:val="111111"/>
+                <w:shd w:val="clear" w:color="auto" w:fill="FFFFFF"/>
+                <w:lang w:val="uk-UA"/>
+              </w:rPr>
+            </w:pPr>
+            <w:r>
+              <w:rPr>
+                <w:color w:val="111111"/>
                 <w:shd w:val="clear" w:color="auto" w:fill="FFFFFF"/>
                 <w:lang w:val="uk-UA"/>
               </w:rPr>
@@ -6720,11 +6570,10 @@
           </w:tcPr>
           <w:p>
             <w:pPr>
-              <w:jc w:val="center"/>
-              <w:rPr>
-                <w:color w:val="111111"/>
-                <w:sz w:val="28"/>
-                <w:szCs w:val="28"/>
+              <w:spacing w:line="360" w:lineRule="auto"/>
+              <w:contextualSpacing/>
+              <w:rPr>
+                <w:color w:val="111111"/>
                 <w:shd w:val="clear" w:color="auto" w:fill="FFFFFF"/>
                 <w:lang w:val="en-US"/>
               </w:rPr>
@@ -6732,8 +6581,6 @@
             <w:r>
               <w:rPr>
                 <w:color w:val="111111"/>
-                <w:sz w:val="28"/>
-                <w:szCs w:val="28"/>
                 <w:shd w:val="clear" w:color="auto" w:fill="FFFFFF"/>
                 <w:lang w:val="uk-UA"/>
               </w:rPr>
@@ -6747,20 +6594,17 @@
           </w:tcPr>
           <w:p>
             <w:pPr>
-              <w:jc w:val="center"/>
-              <w:rPr>
-                <w:color w:val="111111"/>
-                <w:sz w:val="28"/>
-                <w:szCs w:val="28"/>
-                <w:shd w:val="clear" w:color="auto" w:fill="FFFFFF"/>
-                <w:lang w:val="uk-UA"/>
-              </w:rPr>
-            </w:pPr>
-            <w:r>
-              <w:rPr>
-                <w:color w:val="111111"/>
-                <w:sz w:val="28"/>
-                <w:szCs w:val="28"/>
+              <w:spacing w:line="360" w:lineRule="auto"/>
+              <w:contextualSpacing/>
+              <w:rPr>
+                <w:color w:val="111111"/>
+                <w:shd w:val="clear" w:color="auto" w:fill="FFFFFF"/>
+                <w:lang w:val="uk-UA"/>
+              </w:rPr>
+            </w:pPr>
+            <w:r>
+              <w:rPr>
+                <w:color w:val="111111"/>
                 <w:shd w:val="clear" w:color="auto" w:fill="FFFFFF"/>
                 <w:lang w:val="uk-UA"/>
               </w:rPr>
@@ -6774,20 +6618,17 @@
           </w:tcPr>
           <w:p>
             <w:pPr>
-              <w:jc w:val="center"/>
-              <w:rPr>
-                <w:color w:val="111111"/>
-                <w:sz w:val="28"/>
-                <w:szCs w:val="28"/>
-                <w:shd w:val="clear" w:color="auto" w:fill="FFFFFF"/>
-                <w:lang w:val="uk-UA"/>
-              </w:rPr>
-            </w:pPr>
-            <w:r>
-              <w:rPr>
-                <w:color w:val="111111"/>
-                <w:sz w:val="28"/>
-                <w:szCs w:val="28"/>
+              <w:spacing w:line="360" w:lineRule="auto"/>
+              <w:contextualSpacing/>
+              <w:rPr>
+                <w:color w:val="111111"/>
+                <w:shd w:val="clear" w:color="auto" w:fill="FFFFFF"/>
+                <w:lang w:val="uk-UA"/>
+              </w:rPr>
+            </w:pPr>
+            <w:r>
+              <w:rPr>
+                <w:color w:val="111111"/>
                 <w:shd w:val="clear" w:color="auto" w:fill="FFFFFF"/>
                 <w:lang w:val="uk-UA"/>
               </w:rPr>
@@ -6803,11 +6644,10 @@
           </w:tcPr>
           <w:p>
             <w:pPr>
-              <w:jc w:val="center"/>
-              <w:rPr>
-                <w:color w:val="111111"/>
-                <w:sz w:val="28"/>
-                <w:szCs w:val="28"/>
+              <w:spacing w:line="360" w:lineRule="auto"/>
+              <w:contextualSpacing/>
+              <w:rPr>
+                <w:color w:val="111111"/>
                 <w:shd w:val="clear" w:color="auto" w:fill="FFFFFF"/>
                 <w:lang w:val="en-US"/>
               </w:rPr>
@@ -6815,8 +6655,6 @@
             <w:r>
               <w:rPr>
                 <w:color w:val="111111"/>
-                <w:sz w:val="28"/>
-                <w:szCs w:val="28"/>
                 <w:shd w:val="clear" w:color="auto" w:fill="FFFFFF"/>
                 <w:lang w:val="en-US"/>
               </w:rPr>
@@ -6830,19 +6668,16 @@
           </w:tcPr>
           <w:p>
             <w:pPr>
-              <w:jc w:val="center"/>
-              <w:rPr>
-                <w:color w:val="111111"/>
-                <w:sz w:val="28"/>
-                <w:szCs w:val="28"/>
-                <w:shd w:val="clear" w:color="auto" w:fill="FFFFFF"/>
-              </w:rPr>
-            </w:pPr>
-            <w:r>
-              <w:rPr>
-                <w:color w:val="111111"/>
-                <w:sz w:val="28"/>
-                <w:szCs w:val="28"/>
+              <w:spacing w:line="360" w:lineRule="auto"/>
+              <w:contextualSpacing/>
+              <w:rPr>
+                <w:color w:val="111111"/>
+                <w:shd w:val="clear" w:color="auto" w:fill="FFFFFF"/>
+              </w:rPr>
+            </w:pPr>
+            <w:r>
+              <w:rPr>
+                <w:color w:val="111111"/>
                 <w:shd w:val="clear" w:color="auto" w:fill="FFFFFF"/>
               </w:rPr>
               <w:t>Числовий</w:t>
@@ -6855,11 +6690,10 @@
           </w:tcPr>
           <w:p>
             <w:pPr>
-              <w:jc w:val="center"/>
-              <w:rPr>
-                <w:color w:val="111111"/>
-                <w:sz w:val="28"/>
-                <w:szCs w:val="28"/>
+              <w:spacing w:line="360" w:lineRule="auto"/>
+              <w:contextualSpacing/>
+              <w:rPr>
+                <w:color w:val="111111"/>
                 <w:shd w:val="clear" w:color="auto" w:fill="FFFFFF"/>
                 <w:lang w:val="en-US"/>
               </w:rPr>
@@ -6867,8 +6701,6 @@
             <w:r>
               <w:rPr>
                 <w:color w:val="111111"/>
-                <w:sz w:val="28"/>
-                <w:szCs w:val="28"/>
                 <w:shd w:val="clear" w:color="auto" w:fill="FFFFFF"/>
                 <w:lang w:val="uk-UA"/>
               </w:rPr>
@@ -6882,20 +6714,17 @@
           </w:tcPr>
           <w:p>
             <w:pPr>
-              <w:jc w:val="center"/>
-              <w:rPr>
-                <w:color w:val="111111"/>
-                <w:sz w:val="28"/>
-                <w:szCs w:val="28"/>
-                <w:shd w:val="clear" w:color="auto" w:fill="FFFFFF"/>
-                <w:lang w:val="uk-UA"/>
-              </w:rPr>
-            </w:pPr>
-            <w:r>
-              <w:rPr>
-                <w:color w:val="111111"/>
-                <w:sz w:val="28"/>
-                <w:szCs w:val="28"/>
+              <w:spacing w:line="360" w:lineRule="auto"/>
+              <w:contextualSpacing/>
+              <w:rPr>
+                <w:color w:val="111111"/>
+                <w:shd w:val="clear" w:color="auto" w:fill="FFFFFF"/>
+                <w:lang w:val="uk-UA"/>
+              </w:rPr>
+            </w:pPr>
+            <w:r>
+              <w:rPr>
+                <w:color w:val="111111"/>
                 <w:shd w:val="clear" w:color="auto" w:fill="FFFFFF"/>
                 <w:lang w:val="uk-UA"/>
               </w:rPr>
@@ -6909,19 +6738,16 @@
           </w:tcPr>
           <w:p>
             <w:pPr>
-              <w:jc w:val="center"/>
-              <w:rPr>
-                <w:color w:val="111111"/>
-                <w:sz w:val="28"/>
-                <w:szCs w:val="28"/>
-                <w:shd w:val="clear" w:color="auto" w:fill="FFFFFF"/>
-              </w:rPr>
-            </w:pPr>
-            <w:r>
-              <w:rPr>
-                <w:color w:val="111111"/>
-                <w:sz w:val="28"/>
-                <w:szCs w:val="28"/>
+              <w:spacing w:line="360" w:lineRule="auto"/>
+              <w:contextualSpacing/>
+              <w:rPr>
+                <w:color w:val="111111"/>
+                <w:shd w:val="clear" w:color="auto" w:fill="FFFFFF"/>
+              </w:rPr>
+            </w:pPr>
+            <w:r>
+              <w:rPr>
+                <w:color w:val="111111"/>
                 <w:shd w:val="clear" w:color="auto" w:fill="FFFFFF"/>
                 <w:lang w:val="en-US"/>
               </w:rPr>
@@ -6930,8 +6756,6 @@
             <w:r>
               <w:rPr>
                 <w:color w:val="111111"/>
-                <w:sz w:val="28"/>
-                <w:szCs w:val="28"/>
                 <w:shd w:val="clear" w:color="auto" w:fill="FFFFFF"/>
               </w:rPr>
               <w:t>групи</w:t>
@@ -6943,6 +6767,8 @@
     <w:p>
       <w:pPr>
         <w:spacing w:line="360" w:lineRule="auto"/>
+        <w:ind w:firstLine="709"/>
+        <w:contextualSpacing/>
         <w:rPr>
           <w:color w:val="111111"/>
           <w:sz w:val="28"/>
@@ -6956,6 +6782,7 @@
       <w:pPr>
         <w:spacing w:line="360" w:lineRule="auto"/>
         <w:ind w:firstLine="709"/>
+        <w:contextualSpacing/>
         <w:rPr>
           <w:color w:val="111111"/>
           <w:sz w:val="28"/>
@@ -7420,7 +7247,8 @@
     <w:p>
       <w:pPr>
         <w:spacing w:line="360" w:lineRule="auto"/>
-        <w:ind w:firstLine="567"/>
+        <w:ind w:firstLine="709"/>
+        <w:contextualSpacing/>
         <w:rPr>
           <w:color w:val="111111"/>
           <w:sz w:val="28"/>
@@ -7433,6 +7261,8 @@
     <w:p>
       <w:pPr>
         <w:spacing w:line="360" w:lineRule="auto"/>
+        <w:ind w:firstLine="709"/>
+        <w:contextualSpacing/>
         <w:rPr>
           <w:color w:val="111111"/>
           <w:sz w:val="28"/>
@@ -7482,6 +7312,8 @@
     <w:p>
       <w:pPr>
         <w:spacing w:line="360" w:lineRule="auto"/>
+        <w:ind w:firstLine="709"/>
+        <w:contextualSpacing/>
         <w:rPr>
           <w:color w:val="111111"/>
           <w:sz w:val="28"/>
@@ -7500,8 +7332,8 @@
         <w:gridCol w:w="1413"/>
         <w:gridCol w:w="2268"/>
         <w:gridCol w:w="1982"/>
-        <w:gridCol w:w="1814"/>
-        <w:gridCol w:w="2434"/>
+        <w:gridCol w:w="1136"/>
+        <w:gridCol w:w="3112"/>
       </w:tblGrid>
       <w:tr>
         <w:tc>
@@ -7510,6 +7342,8 @@
           </w:tcPr>
           <w:p>
             <w:pPr>
+              <w:spacing w:line="360" w:lineRule="auto"/>
+              <w:contextualSpacing/>
               <w:jc w:val="center"/>
               <w:rPr>
                 <w:color w:val="111111"/>
@@ -7535,6 +7369,8 @@
           </w:tcPr>
           <w:p>
             <w:pPr>
+              <w:spacing w:line="360" w:lineRule="auto"/>
+              <w:contextualSpacing/>
               <w:jc w:val="center"/>
               <w:rPr>
                 <w:color w:val="111111"/>
@@ -7571,6 +7407,8 @@
           </w:tcPr>
           <w:p>
             <w:pPr>
+              <w:spacing w:line="360" w:lineRule="auto"/>
+              <w:contextualSpacing/>
               <w:jc w:val="center"/>
               <w:rPr>
                 <w:color w:val="111111"/>
@@ -7602,10 +7440,12 @@
         </w:tc>
         <w:tc>
           <w:tcPr>
-            <w:tcW w:w="1814" w:type="dxa"/>
-          </w:tcPr>
-          <w:p>
-            <w:pPr>
+            <w:tcW w:w="1136" w:type="dxa"/>
+          </w:tcPr>
+          <w:p>
+            <w:pPr>
+              <w:spacing w:line="360" w:lineRule="auto"/>
+              <w:contextualSpacing/>
               <w:jc w:val="center"/>
               <w:rPr>
                 <w:color w:val="111111"/>
@@ -7628,10 +7468,12 @@
         </w:tc>
         <w:tc>
           <w:tcPr>
-            <w:tcW w:w="2434" w:type="dxa"/>
-          </w:tcPr>
-          <w:p>
-            <w:pPr>
+            <w:tcW w:w="3112" w:type="dxa"/>
+          </w:tcPr>
+          <w:p>
+            <w:pPr>
+              <w:spacing w:line="360" w:lineRule="auto"/>
+              <w:contextualSpacing/>
               <w:jc w:val="center"/>
               <w:rPr>
                 <w:color w:val="111111"/>
@@ -7661,11 +7503,10 @@
           </w:tcPr>
           <w:p>
             <w:pPr>
-              <w:jc w:val="center"/>
-              <w:rPr>
-                <w:color w:val="111111"/>
-                <w:sz w:val="28"/>
-                <w:szCs w:val="28"/>
+              <w:spacing w:line="360" w:lineRule="auto"/>
+              <w:contextualSpacing/>
+              <w:rPr>
+                <w:color w:val="111111"/>
                 <w:shd w:val="clear" w:color="auto" w:fill="FFFFFF"/>
                 <w:lang w:val="en-US"/>
               </w:rPr>
@@ -7673,8 +7514,6 @@
             <w:r>
               <w:rPr>
                 <w:color w:val="111111"/>
-                <w:sz w:val="28"/>
-                <w:szCs w:val="28"/>
                 <w:shd w:val="clear" w:color="auto" w:fill="FFFFFF"/>
                 <w:lang w:val="en-US"/>
               </w:rPr>
@@ -7688,20 +7527,17 @@
           </w:tcPr>
           <w:p>
             <w:pPr>
-              <w:jc w:val="center"/>
-              <w:rPr>
-                <w:color w:val="111111"/>
-                <w:sz w:val="28"/>
-                <w:szCs w:val="28"/>
-                <w:shd w:val="clear" w:color="auto" w:fill="FFFFFF"/>
-                <w:lang w:val="uk-UA"/>
-              </w:rPr>
-            </w:pPr>
-            <w:r>
-              <w:rPr>
-                <w:color w:val="111111"/>
-                <w:sz w:val="28"/>
-                <w:szCs w:val="28"/>
+              <w:spacing w:line="360" w:lineRule="auto"/>
+              <w:contextualSpacing/>
+              <w:rPr>
+                <w:color w:val="111111"/>
+                <w:shd w:val="clear" w:color="auto" w:fill="FFFFFF"/>
+                <w:lang w:val="uk-UA"/>
+              </w:rPr>
+            </w:pPr>
+            <w:r>
+              <w:rPr>
+                <w:color w:val="111111"/>
                 <w:shd w:val="clear" w:color="auto" w:fill="FFFFFF"/>
               </w:rPr>
               <w:t>Лічильник</w:t>
@@ -7714,20 +7550,17 @@
           </w:tcPr>
           <w:p>
             <w:pPr>
-              <w:jc w:val="center"/>
-              <w:rPr>
-                <w:color w:val="111111"/>
-                <w:sz w:val="28"/>
-                <w:szCs w:val="28"/>
-                <w:shd w:val="clear" w:color="auto" w:fill="FFFFFF"/>
-                <w:lang w:val="uk-UA"/>
-              </w:rPr>
-            </w:pPr>
-            <w:r>
-              <w:rPr>
-                <w:color w:val="111111"/>
-                <w:sz w:val="28"/>
-                <w:szCs w:val="28"/>
+              <w:spacing w:line="360" w:lineRule="auto"/>
+              <w:contextualSpacing/>
+              <w:rPr>
+                <w:color w:val="111111"/>
+                <w:shd w:val="clear" w:color="auto" w:fill="FFFFFF"/>
+                <w:lang w:val="uk-UA"/>
+              </w:rPr>
+            </w:pPr>
+            <w:r>
+              <w:rPr>
+                <w:color w:val="111111"/>
                 <w:shd w:val="clear" w:color="auto" w:fill="FFFFFF"/>
                 <w:lang w:val="uk-UA"/>
               </w:rPr>
@@ -7737,24 +7570,21 @@
         </w:tc>
         <w:tc>
           <w:tcPr>
-            <w:tcW w:w="1814" w:type="dxa"/>
-          </w:tcPr>
-          <w:p>
-            <w:pPr>
-              <w:jc w:val="center"/>
-              <w:rPr>
-                <w:color w:val="111111"/>
-                <w:sz w:val="28"/>
-                <w:szCs w:val="28"/>
-                <w:shd w:val="clear" w:color="auto" w:fill="FFFFFF"/>
-                <w:lang w:val="uk-UA"/>
-              </w:rPr>
-            </w:pPr>
-            <w:r>
-              <w:rPr>
-                <w:color w:val="111111"/>
-                <w:sz w:val="28"/>
-                <w:szCs w:val="28"/>
+            <w:tcW w:w="1136" w:type="dxa"/>
+          </w:tcPr>
+          <w:p>
+            <w:pPr>
+              <w:spacing w:line="360" w:lineRule="auto"/>
+              <w:contextualSpacing/>
+              <w:rPr>
+                <w:color w:val="111111"/>
+                <w:shd w:val="clear" w:color="auto" w:fill="FFFFFF"/>
+                <w:lang w:val="uk-UA"/>
+              </w:rPr>
+            </w:pPr>
+            <w:r>
+              <w:rPr>
+                <w:color w:val="111111"/>
                 <w:shd w:val="clear" w:color="auto" w:fill="FFFFFF"/>
                 <w:lang w:val="uk-UA"/>
               </w:rPr>
@@ -7764,24 +7594,21 @@
         </w:tc>
         <w:tc>
           <w:tcPr>
-            <w:tcW w:w="2434" w:type="dxa"/>
-          </w:tcPr>
-          <w:p>
-            <w:pPr>
-              <w:jc w:val="center"/>
-              <w:rPr>
-                <w:color w:val="111111"/>
-                <w:sz w:val="28"/>
-                <w:szCs w:val="28"/>
-                <w:shd w:val="clear" w:color="auto" w:fill="FFFFFF"/>
-                <w:lang w:val="uk-UA"/>
-              </w:rPr>
-            </w:pPr>
-            <w:r>
-              <w:rPr>
-                <w:color w:val="111111"/>
-                <w:sz w:val="28"/>
-                <w:szCs w:val="28"/>
+            <w:tcW w:w="3112" w:type="dxa"/>
+          </w:tcPr>
+          <w:p>
+            <w:pPr>
+              <w:spacing w:line="360" w:lineRule="auto"/>
+              <w:contextualSpacing/>
+              <w:rPr>
+                <w:color w:val="111111"/>
+                <w:shd w:val="clear" w:color="auto" w:fill="FFFFFF"/>
+                <w:lang w:val="uk-UA"/>
+              </w:rPr>
+            </w:pPr>
+            <w:r>
+              <w:rPr>
+                <w:color w:val="111111"/>
                 <w:shd w:val="clear" w:color="auto" w:fill="FFFFFF"/>
                 <w:lang w:val="uk-UA"/>
               </w:rPr>
@@ -7797,11 +7624,10 @@
           </w:tcPr>
           <w:p>
             <w:pPr>
-              <w:jc w:val="center"/>
-              <w:rPr>
-                <w:color w:val="111111"/>
-                <w:sz w:val="28"/>
-                <w:szCs w:val="28"/>
+              <w:spacing w:line="360" w:lineRule="auto"/>
+              <w:contextualSpacing/>
+              <w:rPr>
+                <w:color w:val="111111"/>
                 <w:shd w:val="clear" w:color="auto" w:fill="FFFFFF"/>
                 <w:lang w:val="en-US"/>
               </w:rPr>
@@ -7809,8 +7635,6 @@
             <w:r>
               <w:rPr>
                 <w:color w:val="111111"/>
-                <w:sz w:val="28"/>
-                <w:szCs w:val="28"/>
                 <w:shd w:val="clear" w:color="auto" w:fill="FFFFFF"/>
                 <w:lang w:val="en-US"/>
               </w:rPr>
@@ -7824,20 +7648,17 @@
           </w:tcPr>
           <w:p>
             <w:pPr>
-              <w:jc w:val="center"/>
-              <w:rPr>
-                <w:color w:val="111111"/>
-                <w:sz w:val="28"/>
-                <w:szCs w:val="28"/>
-                <w:shd w:val="clear" w:color="auto" w:fill="FFFFFF"/>
-                <w:lang w:val="uk-UA"/>
-              </w:rPr>
-            </w:pPr>
-            <w:r>
-              <w:rPr>
-                <w:color w:val="111111"/>
-                <w:sz w:val="28"/>
-                <w:szCs w:val="28"/>
+              <w:spacing w:line="360" w:lineRule="auto"/>
+              <w:contextualSpacing/>
+              <w:rPr>
+                <w:color w:val="111111"/>
+                <w:shd w:val="clear" w:color="auto" w:fill="FFFFFF"/>
+                <w:lang w:val="uk-UA"/>
+              </w:rPr>
+            </w:pPr>
+            <w:r>
+              <w:rPr>
+                <w:color w:val="111111"/>
                 <w:shd w:val="clear" w:color="auto" w:fill="FFFFFF"/>
               </w:rPr>
               <w:t>Короткий текст</w:t>
@@ -7850,11 +7671,10 @@
           </w:tcPr>
           <w:p>
             <w:pPr>
-              <w:jc w:val="center"/>
-              <w:rPr>
-                <w:color w:val="111111"/>
-                <w:sz w:val="28"/>
-                <w:szCs w:val="28"/>
+              <w:spacing w:line="360" w:lineRule="auto"/>
+              <w:contextualSpacing/>
+              <w:rPr>
+                <w:color w:val="111111"/>
                 <w:shd w:val="clear" w:color="auto" w:fill="FFFFFF"/>
                 <w:lang w:val="en-US"/>
               </w:rPr>
@@ -7862,8 +7682,6 @@
             <w:r>
               <w:rPr>
                 <w:color w:val="111111"/>
-                <w:sz w:val="28"/>
-                <w:szCs w:val="28"/>
                 <w:shd w:val="clear" w:color="auto" w:fill="FFFFFF"/>
                 <w:lang w:val="en-US"/>
               </w:rPr>
@@ -7873,24 +7691,21 @@
         </w:tc>
         <w:tc>
           <w:tcPr>
-            <w:tcW w:w="1814" w:type="dxa"/>
-          </w:tcPr>
-          <w:p>
-            <w:pPr>
-              <w:jc w:val="center"/>
-              <w:rPr>
-                <w:color w:val="111111"/>
-                <w:sz w:val="28"/>
-                <w:szCs w:val="28"/>
-                <w:shd w:val="clear" w:color="auto" w:fill="FFFFFF"/>
-                <w:lang w:val="uk-UA"/>
-              </w:rPr>
-            </w:pPr>
-            <w:r>
-              <w:rPr>
-                <w:color w:val="111111"/>
-                <w:sz w:val="28"/>
-                <w:szCs w:val="28"/>
+            <w:tcW w:w="1136" w:type="dxa"/>
+          </w:tcPr>
+          <w:p>
+            <w:pPr>
+              <w:spacing w:line="360" w:lineRule="auto"/>
+              <w:contextualSpacing/>
+              <w:rPr>
+                <w:color w:val="111111"/>
+                <w:shd w:val="clear" w:color="auto" w:fill="FFFFFF"/>
+                <w:lang w:val="uk-UA"/>
+              </w:rPr>
+            </w:pPr>
+            <w:r>
+              <w:rPr>
+                <w:color w:val="111111"/>
                 <w:shd w:val="clear" w:color="auto" w:fill="FFFFFF"/>
                 <w:lang w:val="uk-UA"/>
               </w:rPr>
@@ -7900,15 +7715,14 @@
         </w:tc>
         <w:tc>
           <w:tcPr>
-            <w:tcW w:w="2434" w:type="dxa"/>
-          </w:tcPr>
-          <w:p>
-            <w:pPr>
-              <w:jc w:val="center"/>
-              <w:rPr>
-                <w:color w:val="111111"/>
-                <w:sz w:val="28"/>
-                <w:szCs w:val="28"/>
+            <w:tcW w:w="3112" w:type="dxa"/>
+          </w:tcPr>
+          <w:p>
+            <w:pPr>
+              <w:spacing w:line="360" w:lineRule="auto"/>
+              <w:contextualSpacing/>
+              <w:rPr>
+                <w:color w:val="111111"/>
                 <w:shd w:val="clear" w:color="auto" w:fill="FFFFFF"/>
               </w:rPr>
             </w:pPr>
@@ -7916,8 +7730,6 @@
             <w:r>
               <w:rPr>
                 <w:color w:val="111111"/>
-                <w:sz w:val="28"/>
-                <w:szCs w:val="28"/>
                 <w:shd w:val="clear" w:color="auto" w:fill="FFFFFF"/>
               </w:rPr>
               <w:t>Назва</w:t>
@@ -7926,8 +7738,6 @@
             <w:r>
               <w:rPr>
                 <w:color w:val="111111"/>
-                <w:sz w:val="28"/>
-                <w:szCs w:val="28"/>
                 <w:shd w:val="clear" w:color="auto" w:fill="FFFFFF"/>
               </w:rPr>
               <w:t xml:space="preserve"> </w:t>
@@ -7936,8 +7746,6 @@
             <w:r>
               <w:rPr>
                 <w:color w:val="111111"/>
-                <w:sz w:val="28"/>
-                <w:szCs w:val="28"/>
                 <w:shd w:val="clear" w:color="auto" w:fill="FFFFFF"/>
               </w:rPr>
               <w:t>группи</w:t>
@@ -7950,6 +7758,8 @@
     <w:p>
       <w:pPr>
         <w:spacing w:line="360" w:lineRule="auto"/>
+        <w:ind w:firstLine="709"/>
+        <w:contextualSpacing/>
         <w:rPr>
           <w:color w:val="111111"/>
           <w:sz w:val="28"/>
@@ -7963,6 +7773,7 @@
       <w:pPr>
         <w:spacing w:line="360" w:lineRule="auto"/>
         <w:ind w:firstLine="709"/>
+        <w:contextualSpacing/>
         <w:rPr>
           <w:color w:val="111111"/>
           <w:sz w:val="28"/>
@@ -8437,6 +8248,8 @@
     <w:p>
       <w:pPr>
         <w:spacing w:line="360" w:lineRule="auto"/>
+        <w:ind w:firstLine="709"/>
+        <w:contextualSpacing/>
         <w:rPr>
           <w:color w:val="111111"/>
           <w:sz w:val="28"/>
@@ -8449,6 +8262,8 @@
     <w:p>
       <w:pPr>
         <w:spacing w:line="360" w:lineRule="auto"/>
+        <w:ind w:firstLine="709"/>
+        <w:contextualSpacing/>
         <w:rPr>
           <w:color w:val="111111"/>
           <w:sz w:val="28"/>
@@ -8461,6 +8276,8 @@
     <w:p>
       <w:pPr>
         <w:spacing w:line="360" w:lineRule="auto"/>
+        <w:ind w:firstLine="709"/>
+        <w:contextualSpacing/>
         <w:rPr>
           <w:color w:val="111111"/>
           <w:sz w:val="28"/>
@@ -8520,6 +8337,8 @@
     <w:p>
       <w:pPr>
         <w:spacing w:line="360" w:lineRule="auto"/>
+        <w:ind w:firstLine="709"/>
+        <w:contextualSpacing/>
         <w:rPr>
           <w:color w:val="111111"/>
           <w:sz w:val="28"/>
@@ -8548,6 +8367,8 @@
           </w:tcPr>
           <w:p>
             <w:pPr>
+              <w:spacing w:line="360" w:lineRule="auto"/>
+              <w:contextualSpacing/>
               <w:jc w:val="center"/>
               <w:rPr>
                 <w:color w:val="111111"/>
@@ -8563,7 +8384,6 @@
                 <w:szCs w:val="28"/>
                 <w:shd w:val="clear" w:color="auto" w:fill="FFFFFF"/>
               </w:rPr>
-              <w:lastRenderedPageBreak/>
               <w:t>Поле</w:t>
             </w:r>
           </w:p>
@@ -8574,6 +8394,8 @@
           </w:tcPr>
           <w:p>
             <w:pPr>
+              <w:spacing w:line="360" w:lineRule="auto"/>
+              <w:contextualSpacing/>
               <w:jc w:val="center"/>
               <w:rPr>
                 <w:color w:val="111111"/>
@@ -8610,6 +8432,8 @@
           </w:tcPr>
           <w:p>
             <w:pPr>
+              <w:spacing w:line="360" w:lineRule="auto"/>
+              <w:contextualSpacing/>
               <w:jc w:val="center"/>
               <w:rPr>
                 <w:color w:val="111111"/>
@@ -8637,6 +8461,8 @@
           </w:tcPr>
           <w:p>
             <w:pPr>
+              <w:spacing w:line="360" w:lineRule="auto"/>
+              <w:contextualSpacing/>
               <w:jc w:val="center"/>
               <w:rPr>
                 <w:color w:val="111111"/>
@@ -8664,6 +8490,8 @@
           </w:tcPr>
           <w:p>
             <w:pPr>
+              <w:spacing w:line="360" w:lineRule="auto"/>
+              <w:contextualSpacing/>
               <w:jc w:val="center"/>
               <w:rPr>
                 <w:color w:val="111111"/>
@@ -8693,11 +8521,10 @@
           </w:tcPr>
           <w:p>
             <w:pPr>
-              <w:jc w:val="center"/>
-              <w:rPr>
-                <w:color w:val="111111"/>
-                <w:sz w:val="28"/>
-                <w:szCs w:val="28"/>
+              <w:spacing w:line="360" w:lineRule="auto"/>
+              <w:contextualSpacing/>
+              <w:rPr>
+                <w:color w:val="111111"/>
                 <w:shd w:val="clear" w:color="auto" w:fill="FFFFFF"/>
                 <w:lang w:val="en-US"/>
               </w:rPr>
@@ -8705,8 +8532,6 @@
             <w:r>
               <w:rPr>
                 <w:color w:val="111111"/>
-                <w:sz w:val="28"/>
-                <w:szCs w:val="28"/>
                 <w:shd w:val="clear" w:color="auto" w:fill="FFFFFF"/>
                 <w:lang w:val="en-US"/>
               </w:rPr>
@@ -8720,11 +8545,10 @@
           </w:tcPr>
           <w:p>
             <w:pPr>
-              <w:jc w:val="center"/>
-              <w:rPr>
-                <w:color w:val="111111"/>
-                <w:sz w:val="28"/>
-                <w:szCs w:val="28"/>
+              <w:spacing w:line="360" w:lineRule="auto"/>
+              <w:contextualSpacing/>
+              <w:rPr>
+                <w:color w:val="111111"/>
                 <w:shd w:val="clear" w:color="auto" w:fill="FFFFFF"/>
                 <w:lang w:val="uk-UA"/>
               </w:rPr>
@@ -8733,8 +8557,6 @@
             <w:r>
               <w:rPr>
                 <w:color w:val="111111"/>
-                <w:sz w:val="28"/>
-                <w:szCs w:val="28"/>
                 <w:shd w:val="clear" w:color="auto" w:fill="FFFFFF"/>
               </w:rPr>
               <w:t>Лічильник</w:t>
@@ -8748,20 +8570,17 @@
           </w:tcPr>
           <w:p>
             <w:pPr>
-              <w:jc w:val="center"/>
-              <w:rPr>
-                <w:color w:val="111111"/>
-                <w:sz w:val="28"/>
-                <w:szCs w:val="28"/>
-                <w:shd w:val="clear" w:color="auto" w:fill="FFFFFF"/>
-                <w:lang w:val="uk-UA"/>
-              </w:rPr>
-            </w:pPr>
-            <w:r>
-              <w:rPr>
-                <w:color w:val="111111"/>
-                <w:sz w:val="28"/>
-                <w:szCs w:val="28"/>
+              <w:spacing w:line="360" w:lineRule="auto"/>
+              <w:contextualSpacing/>
+              <w:rPr>
+                <w:color w:val="111111"/>
+                <w:shd w:val="clear" w:color="auto" w:fill="FFFFFF"/>
+                <w:lang w:val="uk-UA"/>
+              </w:rPr>
+            </w:pPr>
+            <w:r>
+              <w:rPr>
+                <w:color w:val="111111"/>
                 <w:shd w:val="clear" w:color="auto" w:fill="FFFFFF"/>
                 <w:lang w:val="uk-UA"/>
               </w:rPr>
@@ -8775,20 +8594,17 @@
           </w:tcPr>
           <w:p>
             <w:pPr>
-              <w:jc w:val="center"/>
-              <w:rPr>
-                <w:color w:val="111111"/>
-                <w:sz w:val="28"/>
-                <w:szCs w:val="28"/>
-                <w:shd w:val="clear" w:color="auto" w:fill="FFFFFF"/>
-                <w:lang w:val="uk-UA"/>
-              </w:rPr>
-            </w:pPr>
-            <w:r>
-              <w:rPr>
-                <w:color w:val="111111"/>
-                <w:sz w:val="28"/>
-                <w:szCs w:val="28"/>
+              <w:spacing w:line="360" w:lineRule="auto"/>
+              <w:contextualSpacing/>
+              <w:rPr>
+                <w:color w:val="111111"/>
+                <w:shd w:val="clear" w:color="auto" w:fill="FFFFFF"/>
+                <w:lang w:val="uk-UA"/>
+              </w:rPr>
+            </w:pPr>
+            <w:r>
+              <w:rPr>
+                <w:color w:val="111111"/>
                 <w:shd w:val="clear" w:color="auto" w:fill="FFFFFF"/>
                 <w:lang w:val="uk-UA"/>
               </w:rPr>
@@ -8802,20 +8618,17 @@
           </w:tcPr>
           <w:p>
             <w:pPr>
-              <w:jc w:val="center"/>
-              <w:rPr>
-                <w:color w:val="111111"/>
-                <w:sz w:val="28"/>
-                <w:szCs w:val="28"/>
-                <w:shd w:val="clear" w:color="auto" w:fill="FFFFFF"/>
-                <w:lang w:val="uk-UA"/>
-              </w:rPr>
-            </w:pPr>
-            <w:r>
-              <w:rPr>
-                <w:color w:val="111111"/>
-                <w:sz w:val="28"/>
-                <w:szCs w:val="28"/>
+              <w:spacing w:line="360" w:lineRule="auto"/>
+              <w:contextualSpacing/>
+              <w:rPr>
+                <w:color w:val="111111"/>
+                <w:shd w:val="clear" w:color="auto" w:fill="FFFFFF"/>
+                <w:lang w:val="uk-UA"/>
+              </w:rPr>
+            </w:pPr>
+            <w:r>
+              <w:rPr>
+                <w:color w:val="111111"/>
                 <w:shd w:val="clear" w:color="auto" w:fill="FFFFFF"/>
                 <w:lang w:val="uk-UA"/>
               </w:rPr>
@@ -8831,11 +8644,10 @@
           </w:tcPr>
           <w:p>
             <w:pPr>
-              <w:jc w:val="center"/>
-              <w:rPr>
-                <w:color w:val="111111"/>
-                <w:sz w:val="28"/>
-                <w:szCs w:val="28"/>
+              <w:spacing w:line="360" w:lineRule="auto"/>
+              <w:contextualSpacing/>
+              <w:rPr>
+                <w:color w:val="111111"/>
                 <w:shd w:val="clear" w:color="auto" w:fill="FFFFFF"/>
                 <w:lang w:val="en-US"/>
               </w:rPr>
@@ -8843,8 +8655,6 @@
             <w:r>
               <w:rPr>
                 <w:color w:val="111111"/>
-                <w:sz w:val="28"/>
-                <w:szCs w:val="28"/>
                 <w:shd w:val="clear" w:color="auto" w:fill="FFFFFF"/>
                 <w:lang w:val="en-US"/>
               </w:rPr>
@@ -8858,20 +8668,17 @@
           </w:tcPr>
           <w:p>
             <w:pPr>
-              <w:jc w:val="center"/>
-              <w:rPr>
-                <w:color w:val="111111"/>
-                <w:sz w:val="28"/>
-                <w:szCs w:val="28"/>
-                <w:shd w:val="clear" w:color="auto" w:fill="FFFFFF"/>
-                <w:lang w:val="uk-UA"/>
-              </w:rPr>
-            </w:pPr>
-            <w:r>
-              <w:rPr>
-                <w:color w:val="111111"/>
-                <w:sz w:val="28"/>
-                <w:szCs w:val="28"/>
+              <w:spacing w:line="360" w:lineRule="auto"/>
+              <w:contextualSpacing/>
+              <w:rPr>
+                <w:color w:val="111111"/>
+                <w:shd w:val="clear" w:color="auto" w:fill="FFFFFF"/>
+                <w:lang w:val="uk-UA"/>
+              </w:rPr>
+            </w:pPr>
+            <w:r>
+              <w:rPr>
+                <w:color w:val="111111"/>
                 <w:shd w:val="clear" w:color="auto" w:fill="FFFFFF"/>
               </w:rPr>
               <w:t>Короткий текст</w:t>
@@ -8884,20 +8691,17 @@
           </w:tcPr>
           <w:p>
             <w:pPr>
-              <w:jc w:val="center"/>
-              <w:rPr>
-                <w:color w:val="111111"/>
-                <w:sz w:val="28"/>
-                <w:szCs w:val="28"/>
-                <w:shd w:val="clear" w:color="auto" w:fill="FFFFFF"/>
-                <w:lang w:val="uk-UA"/>
-              </w:rPr>
-            </w:pPr>
-            <w:r>
-              <w:rPr>
-                <w:color w:val="111111"/>
-                <w:sz w:val="28"/>
-                <w:szCs w:val="28"/>
+              <w:spacing w:line="360" w:lineRule="auto"/>
+              <w:contextualSpacing/>
+              <w:rPr>
+                <w:color w:val="111111"/>
+                <w:shd w:val="clear" w:color="auto" w:fill="FFFFFF"/>
+                <w:lang w:val="uk-UA"/>
+              </w:rPr>
+            </w:pPr>
+            <w:r>
+              <w:rPr>
+                <w:color w:val="111111"/>
                 <w:shd w:val="clear" w:color="auto" w:fill="FFFFFF"/>
                 <w:lang w:val="uk-UA"/>
               </w:rPr>
@@ -8911,20 +8715,17 @@
           </w:tcPr>
           <w:p>
             <w:pPr>
-              <w:jc w:val="center"/>
-              <w:rPr>
-                <w:color w:val="111111"/>
-                <w:sz w:val="28"/>
-                <w:szCs w:val="28"/>
-                <w:shd w:val="clear" w:color="auto" w:fill="FFFFFF"/>
-                <w:lang w:val="uk-UA"/>
-              </w:rPr>
-            </w:pPr>
-            <w:r>
-              <w:rPr>
-                <w:color w:val="111111"/>
-                <w:sz w:val="28"/>
-                <w:szCs w:val="28"/>
+              <w:spacing w:line="360" w:lineRule="auto"/>
+              <w:contextualSpacing/>
+              <w:rPr>
+                <w:color w:val="111111"/>
+                <w:shd w:val="clear" w:color="auto" w:fill="FFFFFF"/>
+                <w:lang w:val="uk-UA"/>
+              </w:rPr>
+            </w:pPr>
+            <w:r>
+              <w:rPr>
+                <w:color w:val="111111"/>
                 <w:shd w:val="clear" w:color="auto" w:fill="FFFFFF"/>
                 <w:lang w:val="uk-UA"/>
               </w:rPr>
@@ -8938,20 +8739,17 @@
           </w:tcPr>
           <w:p>
             <w:pPr>
-              <w:jc w:val="center"/>
-              <w:rPr>
-                <w:color w:val="111111"/>
-                <w:sz w:val="28"/>
-                <w:szCs w:val="28"/>
-                <w:shd w:val="clear" w:color="auto" w:fill="FFFFFF"/>
-                <w:lang w:val="uk-UA"/>
-              </w:rPr>
-            </w:pPr>
-            <w:r>
-              <w:rPr>
-                <w:color w:val="111111"/>
-                <w:sz w:val="28"/>
-                <w:szCs w:val="28"/>
+              <w:spacing w:line="360" w:lineRule="auto"/>
+              <w:contextualSpacing/>
+              <w:rPr>
+                <w:color w:val="111111"/>
+                <w:shd w:val="clear" w:color="auto" w:fill="FFFFFF"/>
+                <w:lang w:val="uk-UA"/>
+              </w:rPr>
+            </w:pPr>
+            <w:r>
+              <w:rPr>
+                <w:color w:val="111111"/>
                 <w:shd w:val="clear" w:color="auto" w:fill="FFFFFF"/>
                 <w:lang w:val="uk-UA"/>
               </w:rPr>
@@ -8967,11 +8765,10 @@
           </w:tcPr>
           <w:p>
             <w:pPr>
-              <w:jc w:val="center"/>
-              <w:rPr>
-                <w:color w:val="111111"/>
-                <w:sz w:val="28"/>
-                <w:szCs w:val="28"/>
+              <w:spacing w:line="360" w:lineRule="auto"/>
+              <w:contextualSpacing/>
+              <w:rPr>
+                <w:color w:val="111111"/>
                 <w:shd w:val="clear" w:color="auto" w:fill="FFFFFF"/>
                 <w:lang w:val="en-US"/>
               </w:rPr>
@@ -8979,8 +8776,6 @@
             <w:r>
               <w:rPr>
                 <w:color w:val="111111"/>
-                <w:sz w:val="28"/>
-                <w:szCs w:val="28"/>
                 <w:shd w:val="clear" w:color="auto" w:fill="FFFFFF"/>
                 <w:lang w:val="en-US"/>
               </w:rPr>
@@ -8994,20 +8789,17 @@
           </w:tcPr>
           <w:p>
             <w:pPr>
-              <w:jc w:val="center"/>
-              <w:rPr>
-                <w:color w:val="111111"/>
-                <w:sz w:val="28"/>
-                <w:szCs w:val="28"/>
-                <w:shd w:val="clear" w:color="auto" w:fill="FFFFFF"/>
-                <w:lang w:val="uk-UA"/>
-              </w:rPr>
-            </w:pPr>
-            <w:r>
-              <w:rPr>
-                <w:color w:val="111111"/>
-                <w:sz w:val="28"/>
-                <w:szCs w:val="28"/>
+              <w:spacing w:line="360" w:lineRule="auto"/>
+              <w:contextualSpacing/>
+              <w:rPr>
+                <w:color w:val="111111"/>
+                <w:shd w:val="clear" w:color="auto" w:fill="FFFFFF"/>
+                <w:lang w:val="uk-UA"/>
+              </w:rPr>
+            </w:pPr>
+            <w:r>
+              <w:rPr>
+                <w:color w:val="111111"/>
                 <w:shd w:val="clear" w:color="auto" w:fill="FFFFFF"/>
                 <w:lang w:val="uk-UA"/>
               </w:rPr>
@@ -9021,11 +8813,10 @@
           </w:tcPr>
           <w:p>
             <w:pPr>
-              <w:jc w:val="center"/>
-              <w:rPr>
-                <w:color w:val="111111"/>
-                <w:sz w:val="28"/>
-                <w:szCs w:val="28"/>
+              <w:spacing w:line="360" w:lineRule="auto"/>
+              <w:contextualSpacing/>
+              <w:rPr>
+                <w:color w:val="111111"/>
                 <w:shd w:val="clear" w:color="auto" w:fill="FFFFFF"/>
                 <w:lang w:val="uk-UA"/>
               </w:rPr>
@@ -9034,8 +8825,6 @@
             <w:r>
               <w:rPr>
                 <w:color w:val="111111"/>
-                <w:sz w:val="28"/>
-                <w:szCs w:val="28"/>
                 <w:shd w:val="clear" w:color="auto" w:fill="FFFFFF"/>
               </w:rPr>
               <w:t>Довге</w:t>
@@ -9044,8 +8833,6 @@
             <w:r>
               <w:rPr>
                 <w:color w:val="111111"/>
-                <w:sz w:val="28"/>
-                <w:szCs w:val="28"/>
                 <w:shd w:val="clear" w:color="auto" w:fill="FFFFFF"/>
               </w:rPr>
               <w:t xml:space="preserve"> </w:t>
@@ -9053,8 +8840,6 @@
             <w:r>
               <w:rPr>
                 <w:color w:val="111111"/>
-                <w:sz w:val="28"/>
-                <w:szCs w:val="28"/>
                 <w:shd w:val="clear" w:color="auto" w:fill="FFFFFF"/>
                 <w:lang w:val="uk-UA"/>
               </w:rPr>
@@ -9068,20 +8853,17 @@
           </w:tcPr>
           <w:p>
             <w:pPr>
-              <w:jc w:val="center"/>
-              <w:rPr>
-                <w:color w:val="111111"/>
-                <w:sz w:val="28"/>
-                <w:szCs w:val="28"/>
-                <w:shd w:val="clear" w:color="auto" w:fill="FFFFFF"/>
-                <w:lang w:val="uk-UA"/>
-              </w:rPr>
-            </w:pPr>
-            <w:r>
-              <w:rPr>
-                <w:color w:val="111111"/>
-                <w:sz w:val="28"/>
-                <w:szCs w:val="28"/>
+              <w:spacing w:line="360" w:lineRule="auto"/>
+              <w:contextualSpacing/>
+              <w:rPr>
+                <w:color w:val="111111"/>
+                <w:shd w:val="clear" w:color="auto" w:fill="FFFFFF"/>
+                <w:lang w:val="uk-UA"/>
+              </w:rPr>
+            </w:pPr>
+            <w:r>
+              <w:rPr>
+                <w:color w:val="111111"/>
                 <w:shd w:val="clear" w:color="auto" w:fill="FFFFFF"/>
                 <w:lang w:val="uk-UA"/>
               </w:rPr>
@@ -9095,20 +8877,17 @@
           </w:tcPr>
           <w:p>
             <w:pPr>
-              <w:jc w:val="center"/>
-              <w:rPr>
-                <w:color w:val="111111"/>
-                <w:sz w:val="28"/>
-                <w:szCs w:val="28"/>
-                <w:shd w:val="clear" w:color="auto" w:fill="FFFFFF"/>
-                <w:lang w:val="uk-UA"/>
-              </w:rPr>
-            </w:pPr>
-            <w:r>
-              <w:rPr>
-                <w:color w:val="111111"/>
-                <w:sz w:val="28"/>
-                <w:szCs w:val="28"/>
+              <w:spacing w:line="360" w:lineRule="auto"/>
+              <w:contextualSpacing/>
+              <w:rPr>
+                <w:color w:val="111111"/>
+                <w:shd w:val="clear" w:color="auto" w:fill="FFFFFF"/>
+                <w:lang w:val="uk-UA"/>
+              </w:rPr>
+            </w:pPr>
+            <w:r>
+              <w:rPr>
+                <w:color w:val="111111"/>
                 <w:shd w:val="clear" w:color="auto" w:fill="FFFFFF"/>
                 <w:lang w:val="uk-UA"/>
               </w:rPr>
@@ -9124,11 +8903,10 @@
           </w:tcPr>
           <w:p>
             <w:pPr>
-              <w:jc w:val="center"/>
-              <w:rPr>
-                <w:color w:val="111111"/>
-                <w:sz w:val="28"/>
-                <w:szCs w:val="28"/>
+              <w:spacing w:line="360" w:lineRule="auto"/>
+              <w:contextualSpacing/>
+              <w:rPr>
+                <w:color w:val="111111"/>
                 <w:shd w:val="clear" w:color="auto" w:fill="FFFFFF"/>
                 <w:lang w:val="en-US"/>
               </w:rPr>
@@ -9136,8 +8914,6 @@
             <w:r>
               <w:rPr>
                 <w:color w:val="111111"/>
-                <w:sz w:val="28"/>
-                <w:szCs w:val="28"/>
                 <w:shd w:val="clear" w:color="auto" w:fill="FFFFFF"/>
                 <w:lang w:val="en-US"/>
               </w:rPr>
@@ -9151,19 +8927,16 @@
           </w:tcPr>
           <w:p>
             <w:pPr>
-              <w:jc w:val="center"/>
-              <w:rPr>
-                <w:color w:val="111111"/>
-                <w:sz w:val="28"/>
-                <w:szCs w:val="28"/>
-                <w:shd w:val="clear" w:color="auto" w:fill="FFFFFF"/>
-              </w:rPr>
-            </w:pPr>
-            <w:r>
-              <w:rPr>
-                <w:color w:val="111111"/>
-                <w:sz w:val="28"/>
-                <w:szCs w:val="28"/>
+              <w:spacing w:line="360" w:lineRule="auto"/>
+              <w:contextualSpacing/>
+              <w:rPr>
+                <w:color w:val="111111"/>
+                <w:shd w:val="clear" w:color="auto" w:fill="FFFFFF"/>
+              </w:rPr>
+            </w:pPr>
+            <w:r>
+              <w:rPr>
+                <w:color w:val="111111"/>
                 <w:shd w:val="clear" w:color="auto" w:fill="FFFFFF"/>
                 <w:lang w:val="uk-UA"/>
               </w:rPr>
@@ -9177,11 +8950,10 @@
           </w:tcPr>
           <w:p>
             <w:pPr>
-              <w:jc w:val="center"/>
-              <w:rPr>
-                <w:color w:val="111111"/>
-                <w:sz w:val="28"/>
-                <w:szCs w:val="28"/>
+              <w:spacing w:line="360" w:lineRule="auto"/>
+              <w:contextualSpacing/>
+              <w:rPr>
+                <w:color w:val="111111"/>
                 <w:shd w:val="clear" w:color="auto" w:fill="FFFFFF"/>
                 <w:lang w:val="uk-UA"/>
               </w:rPr>
@@ -9190,8 +8962,6 @@
             <w:r>
               <w:rPr>
                 <w:color w:val="111111"/>
-                <w:sz w:val="28"/>
-                <w:szCs w:val="28"/>
                 <w:shd w:val="clear" w:color="auto" w:fill="FFFFFF"/>
               </w:rPr>
               <w:t>Довге</w:t>
@@ -9200,8 +8970,6 @@
             <w:r>
               <w:rPr>
                 <w:color w:val="111111"/>
-                <w:sz w:val="28"/>
-                <w:szCs w:val="28"/>
                 <w:shd w:val="clear" w:color="auto" w:fill="FFFFFF"/>
               </w:rPr>
               <w:t xml:space="preserve"> </w:t>
@@ -9209,8 +8977,6 @@
             <w:r>
               <w:rPr>
                 <w:color w:val="111111"/>
-                <w:sz w:val="28"/>
-                <w:szCs w:val="28"/>
                 <w:shd w:val="clear" w:color="auto" w:fill="FFFFFF"/>
                 <w:lang w:val="uk-UA"/>
               </w:rPr>
@@ -9224,20 +8990,17 @@
           </w:tcPr>
           <w:p>
             <w:pPr>
-              <w:jc w:val="center"/>
-              <w:rPr>
-                <w:color w:val="111111"/>
-                <w:sz w:val="28"/>
-                <w:szCs w:val="28"/>
-                <w:shd w:val="clear" w:color="auto" w:fill="FFFFFF"/>
-                <w:lang w:val="uk-UA"/>
-              </w:rPr>
-            </w:pPr>
-            <w:r>
-              <w:rPr>
-                <w:color w:val="111111"/>
-                <w:sz w:val="28"/>
-                <w:szCs w:val="28"/>
+              <w:spacing w:line="360" w:lineRule="auto"/>
+              <w:contextualSpacing/>
+              <w:rPr>
+                <w:color w:val="111111"/>
+                <w:shd w:val="clear" w:color="auto" w:fill="FFFFFF"/>
+                <w:lang w:val="uk-UA"/>
+              </w:rPr>
+            </w:pPr>
+            <w:r>
+              <w:rPr>
+                <w:color w:val="111111"/>
                 <w:shd w:val="clear" w:color="auto" w:fill="FFFFFF"/>
                 <w:lang w:val="uk-UA"/>
               </w:rPr>
@@ -9251,20 +9014,17 @@
           </w:tcPr>
           <w:p>
             <w:pPr>
-              <w:jc w:val="center"/>
-              <w:rPr>
-                <w:color w:val="111111"/>
-                <w:sz w:val="28"/>
-                <w:szCs w:val="28"/>
-                <w:shd w:val="clear" w:color="auto" w:fill="FFFFFF"/>
-                <w:lang w:val="uk-UA"/>
-              </w:rPr>
-            </w:pPr>
-            <w:r>
-              <w:rPr>
-                <w:color w:val="111111"/>
-                <w:sz w:val="28"/>
-                <w:szCs w:val="28"/>
+              <w:spacing w:line="360" w:lineRule="auto"/>
+              <w:contextualSpacing/>
+              <w:rPr>
+                <w:color w:val="111111"/>
+                <w:shd w:val="clear" w:color="auto" w:fill="FFFFFF"/>
+                <w:lang w:val="uk-UA"/>
+              </w:rPr>
+            </w:pPr>
+            <w:r>
+              <w:rPr>
+                <w:color w:val="111111"/>
                 <w:shd w:val="clear" w:color="auto" w:fill="FFFFFF"/>
                 <w:lang w:val="uk-UA"/>
               </w:rPr>
@@ -9277,7 +9037,8 @@
     <w:p>
       <w:pPr>
         <w:spacing w:line="360" w:lineRule="auto"/>
-        <w:ind w:firstLine="567"/>
+        <w:ind w:firstLine="709"/>
+        <w:contextualSpacing/>
         <w:rPr>
           <w:color w:val="111111"/>
           <w:sz w:val="28"/>
@@ -9291,6 +9052,7 @@
       <w:pPr>
         <w:spacing w:line="360" w:lineRule="auto"/>
         <w:ind w:firstLine="709"/>
+        <w:contextualSpacing/>
         <w:rPr>
           <w:color w:val="111111"/>
           <w:sz w:val="28"/>
@@ -9389,27 +9151,7 @@
           <w:shd w:val="clear" w:color="auto" w:fill="FFFFFF"/>
           <w:lang w:val="en-US"/>
         </w:rPr>
-        <w:t xml:space="preserve">, </w:t>
-      </w:r>
-      <w:r>
-        <w:rPr>
-          <w:color w:val="111111"/>
-          <w:sz w:val="28"/>
-          <w:szCs w:val="28"/>
-          <w:shd w:val="clear" w:color="auto" w:fill="FFFFFF"/>
-          <w:lang w:val="en-US"/>
-        </w:rPr>
-        <w:t>email</w:t>
-      </w:r>
-      <w:r>
-        <w:rPr>
-          <w:color w:val="111111"/>
-          <w:sz w:val="28"/>
-          <w:szCs w:val="28"/>
-          <w:shd w:val="clear" w:color="auto" w:fill="FFFFFF"/>
-          <w:lang w:val="en-US"/>
-        </w:rPr>
-        <w:t>, username, password</w:t>
+        <w:t>, email, username, password</w:t>
       </w:r>
       <w:r>
         <w:rPr>
@@ -9778,7 +9520,8 @@
     <w:p>
       <w:pPr>
         <w:spacing w:line="360" w:lineRule="auto"/>
-        <w:ind w:firstLine="567"/>
+        <w:ind w:firstLine="709"/>
+        <w:contextualSpacing/>
         <w:rPr>
           <w:color w:val="111111"/>
           <w:sz w:val="28"/>
@@ -9791,6 +9534,8 @@
     <w:p>
       <w:pPr>
         <w:spacing w:line="360" w:lineRule="auto"/>
+        <w:ind w:firstLine="709"/>
+        <w:contextualSpacing/>
         <w:rPr>
           <w:color w:val="111111"/>
           <w:sz w:val="28"/>
@@ -9860,6 +9605,8 @@
     <w:p>
       <w:pPr>
         <w:spacing w:line="360" w:lineRule="auto"/>
+        <w:ind w:firstLine="709"/>
+        <w:contextualSpacing/>
         <w:rPr>
           <w:color w:val="111111"/>
           <w:sz w:val="28"/>
@@ -9877,9 +9624,9 @@
       <w:tblGrid>
         <w:gridCol w:w="1555"/>
         <w:gridCol w:w="2126"/>
-        <w:gridCol w:w="2551"/>
-        <w:gridCol w:w="1259"/>
-        <w:gridCol w:w="2420"/>
+        <w:gridCol w:w="1843"/>
+        <w:gridCol w:w="893"/>
+        <w:gridCol w:w="3494"/>
       </w:tblGrid>
       <w:tr>
         <w:tc>
@@ -9888,6 +9635,8 @@
           </w:tcPr>
           <w:p>
             <w:pPr>
+              <w:spacing w:line="360" w:lineRule="auto"/>
+              <w:contextualSpacing/>
               <w:jc w:val="center"/>
               <w:rPr>
                 <w:color w:val="111111"/>
@@ -9913,6 +9662,8 @@
           </w:tcPr>
           <w:p>
             <w:pPr>
+              <w:spacing w:line="360" w:lineRule="auto"/>
+              <w:contextualSpacing/>
               <w:jc w:val="center"/>
               <w:rPr>
                 <w:color w:val="111111"/>
@@ -9945,10 +9696,12 @@
         </w:tc>
         <w:tc>
           <w:tcPr>
-            <w:tcW w:w="2551" w:type="dxa"/>
-          </w:tcPr>
-          <w:p>
-            <w:pPr>
+            <w:tcW w:w="1843" w:type="dxa"/>
+          </w:tcPr>
+          <w:p>
+            <w:pPr>
+              <w:spacing w:line="360" w:lineRule="auto"/>
+              <w:contextualSpacing/>
               <w:jc w:val="center"/>
               <w:rPr>
                 <w:color w:val="111111"/>
@@ -9972,10 +9725,12 @@
         </w:tc>
         <w:tc>
           <w:tcPr>
-            <w:tcW w:w="1259" w:type="dxa"/>
-          </w:tcPr>
-          <w:p>
-            <w:pPr>
+            <w:tcW w:w="893" w:type="dxa"/>
+          </w:tcPr>
+          <w:p>
+            <w:pPr>
+              <w:spacing w:line="360" w:lineRule="auto"/>
+              <w:contextualSpacing/>
               <w:jc w:val="center"/>
               <w:rPr>
                 <w:color w:val="111111"/>
@@ -9999,10 +9754,12 @@
         </w:tc>
         <w:tc>
           <w:tcPr>
-            <w:tcW w:w="2420" w:type="dxa"/>
-          </w:tcPr>
-          <w:p>
-            <w:pPr>
+            <w:tcW w:w="3494" w:type="dxa"/>
+          </w:tcPr>
+          <w:p>
+            <w:pPr>
+              <w:spacing w:line="360" w:lineRule="auto"/>
+              <w:contextualSpacing/>
               <w:jc w:val="center"/>
               <w:rPr>
                 <w:color w:val="111111"/>
@@ -10011,6 +9768,7 @@
                 <w:shd w:val="clear" w:color="auto" w:fill="FFFFFF"/>
               </w:rPr>
             </w:pPr>
+            <w:proofErr w:type="spellStart"/>
             <w:r>
               <w:rPr>
                 <w:color w:val="111111"/>
@@ -10020,6 +9778,7 @@
               </w:rPr>
               <w:t>Призначення</w:t>
             </w:r>
+            <w:proofErr w:type="spellEnd"/>
           </w:p>
         </w:tc>
       </w:tr>
@@ -10030,10 +9789,10 @@
           </w:tcPr>
           <w:p>
             <w:pPr>
-              <w:jc w:val="center"/>
-              <w:rPr>
-                <w:color w:val="111111"/>
-                <w:sz w:val="28"/>
+              <w:spacing w:line="360" w:lineRule="auto"/>
+              <w:contextualSpacing/>
+              <w:rPr>
+                <w:color w:val="111111"/>
                 <w:szCs w:val="28"/>
                 <w:shd w:val="clear" w:color="auto" w:fill="FFFFFF"/>
                 <w:lang w:val="en-US"/>
@@ -10042,7 +9801,6 @@
             <w:r>
               <w:rPr>
                 <w:color w:val="111111"/>
-                <w:sz w:val="28"/>
                 <w:szCs w:val="28"/>
                 <w:shd w:val="clear" w:color="auto" w:fill="FFFFFF"/>
                 <w:lang w:val="en-US"/>
@@ -10057,10 +9815,10 @@
           </w:tcPr>
           <w:p>
             <w:pPr>
-              <w:jc w:val="center"/>
-              <w:rPr>
-                <w:color w:val="111111"/>
-                <w:sz w:val="28"/>
+              <w:spacing w:line="360" w:lineRule="auto"/>
+              <w:contextualSpacing/>
+              <w:rPr>
+                <w:color w:val="111111"/>
                 <w:szCs w:val="28"/>
                 <w:shd w:val="clear" w:color="auto" w:fill="FFFFFF"/>
                 <w:lang w:val="uk-UA"/>
@@ -10070,7 +9828,6 @@
             <w:r>
               <w:rPr>
                 <w:color w:val="111111"/>
-                <w:sz w:val="28"/>
                 <w:szCs w:val="28"/>
                 <w:shd w:val="clear" w:color="auto" w:fill="FFFFFF"/>
               </w:rPr>
@@ -10081,23 +9838,22 @@
         </w:tc>
         <w:tc>
           <w:tcPr>
-            <w:tcW w:w="2551" w:type="dxa"/>
-          </w:tcPr>
-          <w:p>
-            <w:pPr>
-              <w:jc w:val="center"/>
-              <w:rPr>
-                <w:color w:val="111111"/>
-                <w:sz w:val="28"/>
-                <w:szCs w:val="28"/>
-                <w:shd w:val="clear" w:color="auto" w:fill="FFFFFF"/>
-                <w:lang w:val="uk-UA"/>
-              </w:rPr>
-            </w:pPr>
-            <w:r>
-              <w:rPr>
-                <w:color w:val="111111"/>
-                <w:sz w:val="28"/>
+            <w:tcW w:w="1843" w:type="dxa"/>
+          </w:tcPr>
+          <w:p>
+            <w:pPr>
+              <w:spacing w:line="360" w:lineRule="auto"/>
+              <w:contextualSpacing/>
+              <w:rPr>
+                <w:color w:val="111111"/>
+                <w:szCs w:val="28"/>
+                <w:shd w:val="clear" w:color="auto" w:fill="FFFFFF"/>
+                <w:lang w:val="uk-UA"/>
+              </w:rPr>
+            </w:pPr>
+            <w:r>
+              <w:rPr>
+                <w:color w:val="111111"/>
                 <w:szCs w:val="28"/>
                 <w:shd w:val="clear" w:color="auto" w:fill="FFFFFF"/>
                 <w:lang w:val="uk-UA"/>
@@ -10108,23 +9864,22 @@
         </w:tc>
         <w:tc>
           <w:tcPr>
-            <w:tcW w:w="1259" w:type="dxa"/>
-          </w:tcPr>
-          <w:p>
-            <w:pPr>
-              <w:jc w:val="center"/>
-              <w:rPr>
-                <w:color w:val="111111"/>
-                <w:sz w:val="28"/>
-                <w:szCs w:val="28"/>
-                <w:shd w:val="clear" w:color="auto" w:fill="FFFFFF"/>
-                <w:lang w:val="uk-UA"/>
-              </w:rPr>
-            </w:pPr>
-            <w:r>
-              <w:rPr>
-                <w:color w:val="111111"/>
-                <w:sz w:val="28"/>
+            <w:tcW w:w="893" w:type="dxa"/>
+          </w:tcPr>
+          <w:p>
+            <w:pPr>
+              <w:spacing w:line="360" w:lineRule="auto"/>
+              <w:contextualSpacing/>
+              <w:rPr>
+                <w:color w:val="111111"/>
+                <w:szCs w:val="28"/>
+                <w:shd w:val="clear" w:color="auto" w:fill="FFFFFF"/>
+                <w:lang w:val="uk-UA"/>
+              </w:rPr>
+            </w:pPr>
+            <w:r>
+              <w:rPr>
+                <w:color w:val="111111"/>
                 <w:szCs w:val="28"/>
                 <w:shd w:val="clear" w:color="auto" w:fill="FFFFFF"/>
                 <w:lang w:val="uk-UA"/>
@@ -10135,23 +9890,22 @@
         </w:tc>
         <w:tc>
           <w:tcPr>
-            <w:tcW w:w="2420" w:type="dxa"/>
-          </w:tcPr>
-          <w:p>
-            <w:pPr>
-              <w:jc w:val="center"/>
-              <w:rPr>
-                <w:color w:val="111111"/>
-                <w:sz w:val="28"/>
-                <w:szCs w:val="28"/>
-                <w:shd w:val="clear" w:color="auto" w:fill="FFFFFF"/>
-                <w:lang w:val="uk-UA"/>
-              </w:rPr>
-            </w:pPr>
-            <w:r>
-              <w:rPr>
-                <w:color w:val="111111"/>
-                <w:sz w:val="28"/>
+            <w:tcW w:w="3494" w:type="dxa"/>
+          </w:tcPr>
+          <w:p>
+            <w:pPr>
+              <w:spacing w:line="360" w:lineRule="auto"/>
+              <w:contextualSpacing/>
+              <w:rPr>
+                <w:color w:val="111111"/>
+                <w:szCs w:val="28"/>
+                <w:shd w:val="clear" w:color="auto" w:fill="FFFFFF"/>
+                <w:lang w:val="uk-UA"/>
+              </w:rPr>
+            </w:pPr>
+            <w:r>
+              <w:rPr>
+                <w:color w:val="111111"/>
                 <w:szCs w:val="28"/>
                 <w:shd w:val="clear" w:color="auto" w:fill="FFFFFF"/>
                 <w:lang w:val="uk-UA"/>
@@ -10168,10 +9922,10 @@
           </w:tcPr>
           <w:p>
             <w:pPr>
-              <w:jc w:val="center"/>
-              <w:rPr>
-                <w:color w:val="111111"/>
-                <w:sz w:val="28"/>
+              <w:spacing w:line="360" w:lineRule="auto"/>
+              <w:contextualSpacing/>
+              <w:rPr>
+                <w:color w:val="111111"/>
                 <w:szCs w:val="28"/>
                 <w:shd w:val="clear" w:color="auto" w:fill="FFFFFF"/>
                 <w:lang w:val="en-US"/>
@@ -10180,7 +9934,6 @@
             <w:r>
               <w:rPr>
                 <w:color w:val="111111"/>
-                <w:sz w:val="28"/>
                 <w:szCs w:val="28"/>
                 <w:shd w:val="clear" w:color="auto" w:fill="FFFFFF"/>
                 <w:lang w:val="en-US"/>
@@ -10190,7 +9943,6 @@
             <w:r>
               <w:rPr>
                 <w:color w:val="111111"/>
-                <w:sz w:val="28"/>
                 <w:szCs w:val="28"/>
                 <w:shd w:val="clear" w:color="auto" w:fill="FFFFFF"/>
                 <w:lang w:val="en-US"/>
@@ -10205,19 +9957,18 @@
           </w:tcPr>
           <w:p>
             <w:pPr>
-              <w:jc w:val="center"/>
-              <w:rPr>
-                <w:color w:val="111111"/>
-                <w:sz w:val="28"/>
-                <w:szCs w:val="28"/>
-                <w:shd w:val="clear" w:color="auto" w:fill="FFFFFF"/>
-                <w:lang w:val="uk-UA"/>
-              </w:rPr>
-            </w:pPr>
-            <w:r>
-              <w:rPr>
-                <w:color w:val="111111"/>
-                <w:sz w:val="28"/>
+              <w:spacing w:line="360" w:lineRule="auto"/>
+              <w:contextualSpacing/>
+              <w:rPr>
+                <w:color w:val="111111"/>
+                <w:szCs w:val="28"/>
+                <w:shd w:val="clear" w:color="auto" w:fill="FFFFFF"/>
+                <w:lang w:val="uk-UA"/>
+              </w:rPr>
+            </w:pPr>
+            <w:r>
+              <w:rPr>
+                <w:color w:val="111111"/>
                 <w:szCs w:val="28"/>
                 <w:shd w:val="clear" w:color="auto" w:fill="FFFFFF"/>
               </w:rPr>
@@ -10227,14 +9978,14 @@
         </w:tc>
         <w:tc>
           <w:tcPr>
-            <w:tcW w:w="2551" w:type="dxa"/>
-          </w:tcPr>
-          <w:p>
-            <w:pPr>
-              <w:jc w:val="center"/>
-              <w:rPr>
-                <w:color w:val="111111"/>
-                <w:sz w:val="28"/>
+            <w:tcW w:w="1843" w:type="dxa"/>
+          </w:tcPr>
+          <w:p>
+            <w:pPr>
+              <w:spacing w:line="360" w:lineRule="auto"/>
+              <w:contextualSpacing/>
+              <w:rPr>
+                <w:color w:val="111111"/>
                 <w:szCs w:val="28"/>
                 <w:shd w:val="clear" w:color="auto" w:fill="FFFFFF"/>
                 <w:lang w:val="en-US"/>
@@ -10243,7 +9994,6 @@
             <w:r>
               <w:rPr>
                 <w:color w:val="111111"/>
-                <w:sz w:val="28"/>
                 <w:szCs w:val="28"/>
                 <w:shd w:val="clear" w:color="auto" w:fill="FFFFFF"/>
                 <w:lang w:val="en-US"/>
@@ -10254,23 +10004,22 @@
         </w:tc>
         <w:tc>
           <w:tcPr>
-            <w:tcW w:w="1259" w:type="dxa"/>
-          </w:tcPr>
-          <w:p>
-            <w:pPr>
-              <w:jc w:val="center"/>
-              <w:rPr>
-                <w:color w:val="111111"/>
-                <w:sz w:val="28"/>
-                <w:szCs w:val="28"/>
-                <w:shd w:val="clear" w:color="auto" w:fill="FFFFFF"/>
-                <w:lang w:val="uk-UA"/>
-              </w:rPr>
-            </w:pPr>
-            <w:r>
-              <w:rPr>
-                <w:color w:val="111111"/>
-                <w:sz w:val="28"/>
+            <w:tcW w:w="893" w:type="dxa"/>
+          </w:tcPr>
+          <w:p>
+            <w:pPr>
+              <w:spacing w:line="360" w:lineRule="auto"/>
+              <w:contextualSpacing/>
+              <w:rPr>
+                <w:color w:val="111111"/>
+                <w:szCs w:val="28"/>
+                <w:shd w:val="clear" w:color="auto" w:fill="FFFFFF"/>
+                <w:lang w:val="uk-UA"/>
+              </w:rPr>
+            </w:pPr>
+            <w:r>
+              <w:rPr>
+                <w:color w:val="111111"/>
                 <w:szCs w:val="28"/>
                 <w:shd w:val="clear" w:color="auto" w:fill="FFFFFF"/>
                 <w:lang w:val="uk-UA"/>
@@ -10281,23 +10030,22 @@
         </w:tc>
         <w:tc>
           <w:tcPr>
-            <w:tcW w:w="2420" w:type="dxa"/>
-          </w:tcPr>
-          <w:p>
-            <w:pPr>
-              <w:jc w:val="center"/>
-              <w:rPr>
-                <w:color w:val="111111"/>
-                <w:sz w:val="28"/>
-                <w:szCs w:val="28"/>
-                <w:shd w:val="clear" w:color="auto" w:fill="FFFFFF"/>
-                <w:lang w:val="uk-UA"/>
-              </w:rPr>
-            </w:pPr>
-            <w:r>
-              <w:rPr>
-                <w:color w:val="111111"/>
-                <w:sz w:val="28"/>
+            <w:tcW w:w="3494" w:type="dxa"/>
+          </w:tcPr>
+          <w:p>
+            <w:pPr>
+              <w:spacing w:line="360" w:lineRule="auto"/>
+              <w:contextualSpacing/>
+              <w:rPr>
+                <w:color w:val="111111"/>
+                <w:szCs w:val="28"/>
+                <w:shd w:val="clear" w:color="auto" w:fill="FFFFFF"/>
+                <w:lang w:val="uk-UA"/>
+              </w:rPr>
+            </w:pPr>
+            <w:r>
+              <w:rPr>
+                <w:color w:val="111111"/>
                 <w:szCs w:val="28"/>
                 <w:shd w:val="clear" w:color="auto" w:fill="FFFFFF"/>
                 <w:lang w:val="uk-UA"/>
@@ -10314,10 +10062,10 @@
           </w:tcPr>
           <w:p>
             <w:pPr>
-              <w:jc w:val="center"/>
-              <w:rPr>
-                <w:color w:val="111111"/>
-                <w:sz w:val="28"/>
+              <w:spacing w:line="360" w:lineRule="auto"/>
+              <w:contextualSpacing/>
+              <w:rPr>
+                <w:color w:val="111111"/>
                 <w:szCs w:val="28"/>
                 <w:shd w:val="clear" w:color="auto" w:fill="FFFFFF"/>
                 <w:lang w:val="en-US"/>
@@ -10326,7 +10074,6 @@
             <w:r>
               <w:rPr>
                 <w:color w:val="111111"/>
-                <w:sz w:val="28"/>
                 <w:szCs w:val="28"/>
                 <w:shd w:val="clear" w:color="auto" w:fill="FFFFFF"/>
                 <w:lang w:val="en-US"/>
@@ -10336,7 +10083,6 @@
             <w:r>
               <w:rPr>
                 <w:color w:val="111111"/>
-                <w:sz w:val="28"/>
                 <w:szCs w:val="28"/>
                 <w:shd w:val="clear" w:color="auto" w:fill="FFFFFF"/>
                 <w:lang w:val="en-US"/>
@@ -10351,19 +10097,18 @@
           </w:tcPr>
           <w:p>
             <w:pPr>
-              <w:jc w:val="center"/>
-              <w:rPr>
-                <w:color w:val="111111"/>
-                <w:sz w:val="28"/>
-                <w:szCs w:val="28"/>
-                <w:shd w:val="clear" w:color="auto" w:fill="FFFFFF"/>
-                <w:lang w:val="uk-UA"/>
-              </w:rPr>
-            </w:pPr>
-            <w:r>
-              <w:rPr>
-                <w:color w:val="111111"/>
-                <w:sz w:val="28"/>
+              <w:spacing w:line="360" w:lineRule="auto"/>
+              <w:contextualSpacing/>
+              <w:rPr>
+                <w:color w:val="111111"/>
+                <w:szCs w:val="28"/>
+                <w:shd w:val="clear" w:color="auto" w:fill="FFFFFF"/>
+                <w:lang w:val="uk-UA"/>
+              </w:rPr>
+            </w:pPr>
+            <w:r>
+              <w:rPr>
+                <w:color w:val="111111"/>
                 <w:szCs w:val="28"/>
                 <w:shd w:val="clear" w:color="auto" w:fill="FFFFFF"/>
               </w:rPr>
@@ -10373,14 +10118,14 @@
         </w:tc>
         <w:tc>
           <w:tcPr>
-            <w:tcW w:w="2551" w:type="dxa"/>
-          </w:tcPr>
-          <w:p>
-            <w:pPr>
-              <w:jc w:val="center"/>
-              <w:rPr>
-                <w:color w:val="111111"/>
-                <w:sz w:val="28"/>
+            <w:tcW w:w="1843" w:type="dxa"/>
+          </w:tcPr>
+          <w:p>
+            <w:pPr>
+              <w:spacing w:line="360" w:lineRule="auto"/>
+              <w:contextualSpacing/>
+              <w:rPr>
+                <w:color w:val="111111"/>
                 <w:szCs w:val="28"/>
                 <w:shd w:val="clear" w:color="auto" w:fill="FFFFFF"/>
                 <w:lang w:val="en-US"/>
@@ -10389,7 +10134,6 @@
             <w:r>
               <w:rPr>
                 <w:color w:val="111111"/>
-                <w:sz w:val="28"/>
                 <w:szCs w:val="28"/>
                 <w:shd w:val="clear" w:color="auto" w:fill="FFFFFF"/>
                 <w:lang w:val="en-US"/>
@@ -10400,23 +10144,22 @@
         </w:tc>
         <w:tc>
           <w:tcPr>
-            <w:tcW w:w="1259" w:type="dxa"/>
-          </w:tcPr>
-          <w:p>
-            <w:pPr>
-              <w:jc w:val="center"/>
-              <w:rPr>
-                <w:color w:val="111111"/>
-                <w:sz w:val="28"/>
-                <w:szCs w:val="28"/>
-                <w:shd w:val="clear" w:color="auto" w:fill="FFFFFF"/>
-                <w:lang w:val="uk-UA"/>
-              </w:rPr>
-            </w:pPr>
-            <w:r>
-              <w:rPr>
-                <w:color w:val="111111"/>
-                <w:sz w:val="28"/>
+            <w:tcW w:w="893" w:type="dxa"/>
+          </w:tcPr>
+          <w:p>
+            <w:pPr>
+              <w:spacing w:line="360" w:lineRule="auto"/>
+              <w:contextualSpacing/>
+              <w:rPr>
+                <w:color w:val="111111"/>
+                <w:szCs w:val="28"/>
+                <w:shd w:val="clear" w:color="auto" w:fill="FFFFFF"/>
+                <w:lang w:val="uk-UA"/>
+              </w:rPr>
+            </w:pPr>
+            <w:r>
+              <w:rPr>
+                <w:color w:val="111111"/>
                 <w:szCs w:val="28"/>
                 <w:shd w:val="clear" w:color="auto" w:fill="FFFFFF"/>
                 <w:lang w:val="uk-UA"/>
@@ -10427,23 +10170,22 @@
         </w:tc>
         <w:tc>
           <w:tcPr>
-            <w:tcW w:w="2420" w:type="dxa"/>
-          </w:tcPr>
-          <w:p>
-            <w:pPr>
-              <w:jc w:val="center"/>
-              <w:rPr>
-                <w:color w:val="111111"/>
-                <w:sz w:val="28"/>
-                <w:szCs w:val="28"/>
-                <w:shd w:val="clear" w:color="auto" w:fill="FFFFFF"/>
-                <w:lang w:val="uk-UA"/>
-              </w:rPr>
-            </w:pPr>
-            <w:r>
-              <w:rPr>
-                <w:color w:val="111111"/>
-                <w:sz w:val="28"/>
+            <w:tcW w:w="3494" w:type="dxa"/>
+          </w:tcPr>
+          <w:p>
+            <w:pPr>
+              <w:spacing w:line="360" w:lineRule="auto"/>
+              <w:contextualSpacing/>
+              <w:rPr>
+                <w:color w:val="111111"/>
+                <w:szCs w:val="28"/>
+                <w:shd w:val="clear" w:color="auto" w:fill="FFFFFF"/>
+                <w:lang w:val="uk-UA"/>
+              </w:rPr>
+            </w:pPr>
+            <w:r>
+              <w:rPr>
+                <w:color w:val="111111"/>
                 <w:szCs w:val="28"/>
                 <w:shd w:val="clear" w:color="auto" w:fill="FFFFFF"/>
                 <w:lang w:val="uk-UA"/>
@@ -10460,10 +10202,10 @@
           </w:tcPr>
           <w:p>
             <w:pPr>
-              <w:jc w:val="center"/>
-              <w:rPr>
-                <w:color w:val="111111"/>
-                <w:sz w:val="28"/>
+              <w:spacing w:line="360" w:lineRule="auto"/>
+              <w:contextualSpacing/>
+              <w:rPr>
+                <w:color w:val="111111"/>
                 <w:szCs w:val="28"/>
                 <w:shd w:val="clear" w:color="auto" w:fill="FFFFFF"/>
                 <w:lang w:val="en-US"/>
@@ -10472,7 +10214,6 @@
             <w:r>
               <w:rPr>
                 <w:color w:val="111111"/>
-                <w:sz w:val="28"/>
                 <w:szCs w:val="28"/>
                 <w:shd w:val="clear" w:color="auto" w:fill="FFFFFF"/>
                 <w:lang w:val="en-US"/>
@@ -10487,18 +10228,17 @@
           </w:tcPr>
           <w:p>
             <w:pPr>
-              <w:jc w:val="center"/>
-              <w:rPr>
-                <w:color w:val="111111"/>
-                <w:sz w:val="28"/>
-                <w:szCs w:val="28"/>
-                <w:shd w:val="clear" w:color="auto" w:fill="FFFFFF"/>
-              </w:rPr>
-            </w:pPr>
-            <w:r>
-              <w:rPr>
-                <w:color w:val="111111"/>
-                <w:sz w:val="28"/>
+              <w:spacing w:line="360" w:lineRule="auto"/>
+              <w:contextualSpacing/>
+              <w:rPr>
+                <w:color w:val="111111"/>
+                <w:szCs w:val="28"/>
+                <w:shd w:val="clear" w:color="auto" w:fill="FFFFFF"/>
+              </w:rPr>
+            </w:pPr>
+            <w:r>
+              <w:rPr>
+                <w:color w:val="111111"/>
                 <w:szCs w:val="28"/>
                 <w:shd w:val="clear" w:color="auto" w:fill="FFFFFF"/>
               </w:rPr>
@@ -10508,14 +10248,14 @@
         </w:tc>
         <w:tc>
           <w:tcPr>
-            <w:tcW w:w="2551" w:type="dxa"/>
-          </w:tcPr>
-          <w:p>
-            <w:pPr>
-              <w:jc w:val="center"/>
-              <w:rPr>
-                <w:color w:val="111111"/>
-                <w:sz w:val="28"/>
+            <w:tcW w:w="1843" w:type="dxa"/>
+          </w:tcPr>
+          <w:p>
+            <w:pPr>
+              <w:spacing w:line="360" w:lineRule="auto"/>
+              <w:contextualSpacing/>
+              <w:rPr>
+                <w:color w:val="111111"/>
                 <w:szCs w:val="28"/>
                 <w:shd w:val="clear" w:color="auto" w:fill="FFFFFF"/>
                 <w:lang w:val="en-US"/>
@@ -10524,7 +10264,6 @@
             <w:r>
               <w:rPr>
                 <w:color w:val="111111"/>
-                <w:sz w:val="28"/>
                 <w:szCs w:val="28"/>
                 <w:shd w:val="clear" w:color="auto" w:fill="FFFFFF"/>
                 <w:lang w:val="en-US"/>
@@ -10535,23 +10274,22 @@
         </w:tc>
         <w:tc>
           <w:tcPr>
-            <w:tcW w:w="1259" w:type="dxa"/>
-          </w:tcPr>
-          <w:p>
-            <w:pPr>
-              <w:jc w:val="center"/>
-              <w:rPr>
-                <w:color w:val="111111"/>
-                <w:sz w:val="28"/>
-                <w:szCs w:val="28"/>
-                <w:shd w:val="clear" w:color="auto" w:fill="FFFFFF"/>
-                <w:lang w:val="uk-UA"/>
-              </w:rPr>
-            </w:pPr>
-            <w:r>
-              <w:rPr>
-                <w:color w:val="111111"/>
-                <w:sz w:val="28"/>
+            <w:tcW w:w="893" w:type="dxa"/>
+          </w:tcPr>
+          <w:p>
+            <w:pPr>
+              <w:spacing w:line="360" w:lineRule="auto"/>
+              <w:contextualSpacing/>
+              <w:rPr>
+                <w:color w:val="111111"/>
+                <w:szCs w:val="28"/>
+                <w:shd w:val="clear" w:color="auto" w:fill="FFFFFF"/>
+                <w:lang w:val="uk-UA"/>
+              </w:rPr>
+            </w:pPr>
+            <w:r>
+              <w:rPr>
+                <w:color w:val="111111"/>
                 <w:szCs w:val="28"/>
                 <w:shd w:val="clear" w:color="auto" w:fill="FFFFFF"/>
                 <w:lang w:val="uk-UA"/>
@@ -10562,23 +10300,22 @@
         </w:tc>
         <w:tc>
           <w:tcPr>
-            <w:tcW w:w="2420" w:type="dxa"/>
-          </w:tcPr>
-          <w:p>
-            <w:pPr>
-              <w:jc w:val="center"/>
-              <w:rPr>
-                <w:color w:val="111111"/>
-                <w:sz w:val="28"/>
-                <w:szCs w:val="28"/>
-                <w:shd w:val="clear" w:color="auto" w:fill="FFFFFF"/>
-                <w:lang w:val="uk-UA"/>
-              </w:rPr>
-            </w:pPr>
-            <w:r>
-              <w:rPr>
-                <w:color w:val="111111"/>
-                <w:sz w:val="28"/>
+            <w:tcW w:w="3494" w:type="dxa"/>
+          </w:tcPr>
+          <w:p>
+            <w:pPr>
+              <w:spacing w:line="360" w:lineRule="auto"/>
+              <w:contextualSpacing/>
+              <w:rPr>
+                <w:color w:val="111111"/>
+                <w:szCs w:val="28"/>
+                <w:shd w:val="clear" w:color="auto" w:fill="FFFFFF"/>
+                <w:lang w:val="uk-UA"/>
+              </w:rPr>
+            </w:pPr>
+            <w:r>
+              <w:rPr>
+                <w:color w:val="111111"/>
                 <w:szCs w:val="28"/>
                 <w:shd w:val="clear" w:color="auto" w:fill="FFFFFF"/>
                 <w:lang w:val="en-US"/>
@@ -10588,7 +10325,6 @@
             <w:r>
               <w:rPr>
                 <w:color w:val="111111"/>
-                <w:sz w:val="28"/>
                 <w:szCs w:val="28"/>
                 <w:shd w:val="clear" w:color="auto" w:fill="FFFFFF"/>
                 <w:lang w:val="uk-UA"/>
@@ -10605,10 +10341,10 @@
           </w:tcPr>
           <w:p>
             <w:pPr>
-              <w:jc w:val="center"/>
-              <w:rPr>
-                <w:color w:val="111111"/>
-                <w:sz w:val="28"/>
+              <w:spacing w:line="360" w:lineRule="auto"/>
+              <w:contextualSpacing/>
+              <w:rPr>
+                <w:color w:val="111111"/>
                 <w:szCs w:val="28"/>
                 <w:shd w:val="clear" w:color="auto" w:fill="FFFFFF"/>
                 <w:lang w:val="en-US"/>
@@ -10617,7 +10353,6 @@
             <w:r>
               <w:rPr>
                 <w:color w:val="111111"/>
-                <w:sz w:val="28"/>
                 <w:szCs w:val="28"/>
                 <w:shd w:val="clear" w:color="auto" w:fill="FFFFFF"/>
                 <w:lang w:val="en-US"/>
@@ -10632,18 +10367,17 @@
           </w:tcPr>
           <w:p>
             <w:pPr>
-              <w:jc w:val="center"/>
-              <w:rPr>
-                <w:color w:val="111111"/>
-                <w:sz w:val="28"/>
-                <w:szCs w:val="28"/>
-                <w:shd w:val="clear" w:color="auto" w:fill="FFFFFF"/>
-              </w:rPr>
-            </w:pPr>
-            <w:r>
-              <w:rPr>
-                <w:color w:val="111111"/>
-                <w:sz w:val="28"/>
+              <w:spacing w:line="360" w:lineRule="auto"/>
+              <w:contextualSpacing/>
+              <w:rPr>
+                <w:color w:val="111111"/>
+                <w:szCs w:val="28"/>
+                <w:shd w:val="clear" w:color="auto" w:fill="FFFFFF"/>
+              </w:rPr>
+            </w:pPr>
+            <w:r>
+              <w:rPr>
+                <w:color w:val="111111"/>
                 <w:szCs w:val="28"/>
                 <w:shd w:val="clear" w:color="auto" w:fill="FFFFFF"/>
               </w:rPr>
@@ -10653,14 +10387,14 @@
         </w:tc>
         <w:tc>
           <w:tcPr>
-            <w:tcW w:w="2551" w:type="dxa"/>
-          </w:tcPr>
-          <w:p>
-            <w:pPr>
-              <w:jc w:val="center"/>
-              <w:rPr>
-                <w:color w:val="111111"/>
-                <w:sz w:val="28"/>
+            <w:tcW w:w="1843" w:type="dxa"/>
+          </w:tcPr>
+          <w:p>
+            <w:pPr>
+              <w:spacing w:line="360" w:lineRule="auto"/>
+              <w:contextualSpacing/>
+              <w:rPr>
+                <w:color w:val="111111"/>
                 <w:szCs w:val="28"/>
                 <w:shd w:val="clear" w:color="auto" w:fill="FFFFFF"/>
                 <w:lang w:val="en-US"/>
@@ -10669,7 +10403,6 @@
             <w:r>
               <w:rPr>
                 <w:color w:val="111111"/>
-                <w:sz w:val="28"/>
                 <w:szCs w:val="28"/>
                 <w:shd w:val="clear" w:color="auto" w:fill="FFFFFF"/>
                 <w:lang w:val="en-US"/>
@@ -10680,39 +10413,38 @@
         </w:tc>
         <w:tc>
           <w:tcPr>
-            <w:tcW w:w="1259" w:type="dxa"/>
-          </w:tcPr>
-          <w:p>
-            <w:pPr>
-              <w:jc w:val="center"/>
-              <w:rPr>
-                <w:color w:val="111111"/>
-                <w:sz w:val="28"/>
-                <w:szCs w:val="28"/>
-                <w:shd w:val="clear" w:color="auto" w:fill="FFFFFF"/>
-                <w:lang w:val="uk-UA"/>
-              </w:rPr>
-            </w:pPr>
-          </w:p>
-        </w:tc>
-        <w:tc>
-          <w:tcPr>
-            <w:tcW w:w="2420" w:type="dxa"/>
-          </w:tcPr>
-          <w:p>
-            <w:pPr>
-              <w:jc w:val="center"/>
-              <w:rPr>
-                <w:color w:val="111111"/>
-                <w:sz w:val="28"/>
-                <w:szCs w:val="28"/>
-                <w:shd w:val="clear" w:color="auto" w:fill="FFFFFF"/>
-              </w:rPr>
-            </w:pPr>
-            <w:r>
-              <w:rPr>
-                <w:color w:val="111111"/>
-                <w:sz w:val="28"/>
+            <w:tcW w:w="893" w:type="dxa"/>
+          </w:tcPr>
+          <w:p>
+            <w:pPr>
+              <w:spacing w:line="360" w:lineRule="auto"/>
+              <w:contextualSpacing/>
+              <w:rPr>
+                <w:color w:val="111111"/>
+                <w:szCs w:val="28"/>
+                <w:shd w:val="clear" w:color="auto" w:fill="FFFFFF"/>
+                <w:lang w:val="uk-UA"/>
+              </w:rPr>
+            </w:pPr>
+          </w:p>
+        </w:tc>
+        <w:tc>
+          <w:tcPr>
+            <w:tcW w:w="3494" w:type="dxa"/>
+          </w:tcPr>
+          <w:p>
+            <w:pPr>
+              <w:spacing w:line="360" w:lineRule="auto"/>
+              <w:contextualSpacing/>
+              <w:rPr>
+                <w:color w:val="111111"/>
+                <w:szCs w:val="28"/>
+                <w:shd w:val="clear" w:color="auto" w:fill="FFFFFF"/>
+              </w:rPr>
+            </w:pPr>
+            <w:r>
+              <w:rPr>
+                <w:color w:val="111111"/>
                 <w:szCs w:val="28"/>
                 <w:shd w:val="clear" w:color="auto" w:fill="FFFFFF"/>
               </w:rPr>
@@ -10728,10 +10460,10 @@
           </w:tcPr>
           <w:p>
             <w:pPr>
-              <w:jc w:val="center"/>
-              <w:rPr>
-                <w:color w:val="111111"/>
-                <w:sz w:val="28"/>
+              <w:spacing w:line="360" w:lineRule="auto"/>
+              <w:contextualSpacing/>
+              <w:rPr>
+                <w:color w:val="111111"/>
                 <w:szCs w:val="28"/>
                 <w:shd w:val="clear" w:color="auto" w:fill="FFFFFF"/>
                 <w:lang w:val="en-US"/>
@@ -10740,7 +10472,6 @@
             <w:r>
               <w:rPr>
                 <w:color w:val="111111"/>
-                <w:sz w:val="28"/>
                 <w:szCs w:val="28"/>
                 <w:shd w:val="clear" w:color="auto" w:fill="FFFFFF"/>
                 <w:lang w:val="en-US"/>
@@ -10755,18 +10486,17 @@
           </w:tcPr>
           <w:p>
             <w:pPr>
-              <w:jc w:val="center"/>
-              <w:rPr>
-                <w:color w:val="111111"/>
-                <w:sz w:val="28"/>
-                <w:szCs w:val="28"/>
-                <w:shd w:val="clear" w:color="auto" w:fill="FFFFFF"/>
-              </w:rPr>
-            </w:pPr>
-            <w:r>
-              <w:rPr>
-                <w:color w:val="111111"/>
-                <w:sz w:val="28"/>
+              <w:spacing w:line="360" w:lineRule="auto"/>
+              <w:contextualSpacing/>
+              <w:rPr>
+                <w:color w:val="111111"/>
+                <w:szCs w:val="28"/>
+                <w:shd w:val="clear" w:color="auto" w:fill="FFFFFF"/>
+              </w:rPr>
+            </w:pPr>
+            <w:r>
+              <w:rPr>
+                <w:color w:val="111111"/>
                 <w:szCs w:val="28"/>
                 <w:shd w:val="clear" w:color="auto" w:fill="FFFFFF"/>
               </w:rPr>
@@ -10776,14 +10506,14 @@
         </w:tc>
         <w:tc>
           <w:tcPr>
-            <w:tcW w:w="2551" w:type="dxa"/>
-          </w:tcPr>
-          <w:p>
-            <w:pPr>
-              <w:jc w:val="center"/>
-              <w:rPr>
-                <w:color w:val="111111"/>
-                <w:sz w:val="28"/>
+            <w:tcW w:w="1843" w:type="dxa"/>
+          </w:tcPr>
+          <w:p>
+            <w:pPr>
+              <w:spacing w:line="360" w:lineRule="auto"/>
+              <w:contextualSpacing/>
+              <w:rPr>
+                <w:color w:val="111111"/>
                 <w:szCs w:val="28"/>
                 <w:shd w:val="clear" w:color="auto" w:fill="FFFFFF"/>
                 <w:lang w:val="en-US"/>
@@ -10792,7 +10522,6 @@
             <w:r>
               <w:rPr>
                 <w:color w:val="111111"/>
-                <w:sz w:val="28"/>
                 <w:szCs w:val="28"/>
                 <w:shd w:val="clear" w:color="auto" w:fill="FFFFFF"/>
                 <w:lang w:val="en-US"/>
@@ -10803,40 +10532,39 @@
         </w:tc>
         <w:tc>
           <w:tcPr>
-            <w:tcW w:w="1259" w:type="dxa"/>
-          </w:tcPr>
-          <w:p>
-            <w:pPr>
-              <w:jc w:val="center"/>
-              <w:rPr>
-                <w:color w:val="111111"/>
-                <w:sz w:val="28"/>
-                <w:szCs w:val="28"/>
-                <w:shd w:val="clear" w:color="auto" w:fill="FFFFFF"/>
-                <w:lang w:val="uk-UA"/>
-              </w:rPr>
-            </w:pPr>
-          </w:p>
-        </w:tc>
-        <w:tc>
-          <w:tcPr>
-            <w:tcW w:w="2420" w:type="dxa"/>
-          </w:tcPr>
-          <w:p>
-            <w:pPr>
-              <w:jc w:val="center"/>
-              <w:rPr>
-                <w:color w:val="111111"/>
-                <w:sz w:val="28"/>
-                <w:szCs w:val="28"/>
-                <w:shd w:val="clear" w:color="auto" w:fill="FFFFFF"/>
-                <w:lang w:val="uk-UA"/>
-              </w:rPr>
-            </w:pPr>
-            <w:r>
-              <w:rPr>
-                <w:color w:val="111111"/>
-                <w:sz w:val="28"/>
+            <w:tcW w:w="893" w:type="dxa"/>
+          </w:tcPr>
+          <w:p>
+            <w:pPr>
+              <w:spacing w:line="360" w:lineRule="auto"/>
+              <w:contextualSpacing/>
+              <w:rPr>
+                <w:color w:val="111111"/>
+                <w:szCs w:val="28"/>
+                <w:shd w:val="clear" w:color="auto" w:fill="FFFFFF"/>
+                <w:lang w:val="uk-UA"/>
+              </w:rPr>
+            </w:pPr>
+          </w:p>
+        </w:tc>
+        <w:tc>
+          <w:tcPr>
+            <w:tcW w:w="3494" w:type="dxa"/>
+          </w:tcPr>
+          <w:p>
+            <w:pPr>
+              <w:spacing w:line="360" w:lineRule="auto"/>
+              <w:contextualSpacing/>
+              <w:rPr>
+                <w:color w:val="111111"/>
+                <w:szCs w:val="28"/>
+                <w:shd w:val="clear" w:color="auto" w:fill="FFFFFF"/>
+                <w:lang w:val="uk-UA"/>
+              </w:rPr>
+            </w:pPr>
+            <w:r>
+              <w:rPr>
+                <w:color w:val="111111"/>
                 <w:szCs w:val="28"/>
                 <w:shd w:val="clear" w:color="auto" w:fill="FFFFFF"/>
               </w:rPr>
@@ -10846,7 +10574,6 @@
             <w:r>
               <w:rPr>
                 <w:color w:val="111111"/>
-                <w:sz w:val="28"/>
                 <w:szCs w:val="28"/>
                 <w:shd w:val="clear" w:color="auto" w:fill="FFFFFF"/>
                 <w:lang w:val="uk-UA"/>
@@ -10864,10 +10591,10 @@
           </w:tcPr>
           <w:p>
             <w:pPr>
-              <w:jc w:val="center"/>
-              <w:rPr>
-                <w:color w:val="111111"/>
-                <w:sz w:val="28"/>
+              <w:spacing w:line="360" w:lineRule="auto"/>
+              <w:contextualSpacing/>
+              <w:rPr>
+                <w:color w:val="111111"/>
                 <w:szCs w:val="28"/>
                 <w:shd w:val="clear" w:color="auto" w:fill="FFFFFF"/>
                 <w:lang w:val="en-US"/>
@@ -10876,7 +10603,6 @@
             <w:r>
               <w:rPr>
                 <w:color w:val="111111"/>
-                <w:sz w:val="28"/>
                 <w:szCs w:val="28"/>
                 <w:shd w:val="clear" w:color="auto" w:fill="FFFFFF"/>
                 <w:lang w:val="en-US"/>
@@ -10891,18 +10617,17 @@
           </w:tcPr>
           <w:p>
             <w:pPr>
-              <w:jc w:val="center"/>
-              <w:rPr>
-                <w:color w:val="111111"/>
-                <w:sz w:val="28"/>
-                <w:szCs w:val="28"/>
-                <w:shd w:val="clear" w:color="auto" w:fill="FFFFFF"/>
-              </w:rPr>
-            </w:pPr>
-            <w:r>
-              <w:rPr>
-                <w:color w:val="111111"/>
-                <w:sz w:val="28"/>
+              <w:spacing w:line="360" w:lineRule="auto"/>
+              <w:contextualSpacing/>
+              <w:rPr>
+                <w:color w:val="111111"/>
+                <w:szCs w:val="28"/>
+                <w:shd w:val="clear" w:color="auto" w:fill="FFFFFF"/>
+              </w:rPr>
+            </w:pPr>
+            <w:r>
+              <w:rPr>
+                <w:color w:val="111111"/>
                 <w:szCs w:val="28"/>
                 <w:shd w:val="clear" w:color="auto" w:fill="FFFFFF"/>
               </w:rPr>
@@ -10912,14 +10637,14 @@
         </w:tc>
         <w:tc>
           <w:tcPr>
-            <w:tcW w:w="2551" w:type="dxa"/>
-          </w:tcPr>
-          <w:p>
-            <w:pPr>
-              <w:jc w:val="center"/>
-              <w:rPr>
-                <w:color w:val="111111"/>
-                <w:sz w:val="28"/>
+            <w:tcW w:w="1843" w:type="dxa"/>
+          </w:tcPr>
+          <w:p>
+            <w:pPr>
+              <w:spacing w:line="360" w:lineRule="auto"/>
+              <w:contextualSpacing/>
+              <w:rPr>
+                <w:color w:val="111111"/>
                 <w:szCs w:val="28"/>
                 <w:shd w:val="clear" w:color="auto" w:fill="FFFFFF"/>
                 <w:lang w:val="en-US"/>
@@ -10928,7 +10653,6 @@
             <w:r>
               <w:rPr>
                 <w:color w:val="111111"/>
-                <w:sz w:val="28"/>
                 <w:szCs w:val="28"/>
                 <w:shd w:val="clear" w:color="auto" w:fill="FFFFFF"/>
                 <w:lang w:val="en-US"/>
@@ -10939,40 +10663,39 @@
         </w:tc>
         <w:tc>
           <w:tcPr>
-            <w:tcW w:w="1259" w:type="dxa"/>
-          </w:tcPr>
-          <w:p>
-            <w:pPr>
-              <w:jc w:val="center"/>
-              <w:rPr>
-                <w:color w:val="111111"/>
-                <w:sz w:val="28"/>
-                <w:szCs w:val="28"/>
-                <w:shd w:val="clear" w:color="auto" w:fill="FFFFFF"/>
-                <w:lang w:val="uk-UA"/>
-              </w:rPr>
-            </w:pPr>
-          </w:p>
-        </w:tc>
-        <w:tc>
-          <w:tcPr>
-            <w:tcW w:w="2420" w:type="dxa"/>
-          </w:tcPr>
-          <w:p>
-            <w:pPr>
-              <w:jc w:val="center"/>
-              <w:rPr>
-                <w:color w:val="111111"/>
-                <w:sz w:val="28"/>
-                <w:szCs w:val="28"/>
-                <w:shd w:val="clear" w:color="auto" w:fill="FFFFFF"/>
-                <w:lang w:val="uk-UA"/>
-              </w:rPr>
-            </w:pPr>
-            <w:r>
-              <w:rPr>
-                <w:color w:val="111111"/>
-                <w:sz w:val="28"/>
+            <w:tcW w:w="893" w:type="dxa"/>
+          </w:tcPr>
+          <w:p>
+            <w:pPr>
+              <w:spacing w:line="360" w:lineRule="auto"/>
+              <w:contextualSpacing/>
+              <w:rPr>
+                <w:color w:val="111111"/>
+                <w:szCs w:val="28"/>
+                <w:shd w:val="clear" w:color="auto" w:fill="FFFFFF"/>
+                <w:lang w:val="uk-UA"/>
+              </w:rPr>
+            </w:pPr>
+          </w:p>
+        </w:tc>
+        <w:tc>
+          <w:tcPr>
+            <w:tcW w:w="3494" w:type="dxa"/>
+          </w:tcPr>
+          <w:p>
+            <w:pPr>
+              <w:spacing w:line="360" w:lineRule="auto"/>
+              <w:contextualSpacing/>
+              <w:rPr>
+                <w:color w:val="111111"/>
+                <w:szCs w:val="28"/>
+                <w:shd w:val="clear" w:color="auto" w:fill="FFFFFF"/>
+                <w:lang w:val="uk-UA"/>
+              </w:rPr>
+            </w:pPr>
+            <w:r>
+              <w:rPr>
+                <w:color w:val="111111"/>
                 <w:szCs w:val="28"/>
                 <w:shd w:val="clear" w:color="auto" w:fill="FFFFFF"/>
                 <w:lang w:val="uk-UA"/>
@@ -10986,7 +10709,8 @@
     <w:p>
       <w:pPr>
         <w:spacing w:line="360" w:lineRule="auto"/>
-        <w:ind w:firstLine="567"/>
+        <w:ind w:firstLine="709"/>
+        <w:contextualSpacing/>
         <w:rPr>
           <w:color w:val="111111"/>
           <w:sz w:val="28"/>
@@ -11000,6 +10724,7 @@
       <w:pPr>
         <w:spacing w:line="360" w:lineRule="auto"/>
         <w:ind w:firstLine="709"/>
+        <w:contextualSpacing/>
         <w:rPr>
           <w:color w:val="111111"/>
           <w:sz w:val="28"/>
@@ -11545,7 +11270,8 @@
     <w:p>
       <w:pPr>
         <w:spacing w:line="360" w:lineRule="auto"/>
-        <w:ind w:firstLine="567"/>
+        <w:ind w:firstLine="709"/>
+        <w:contextualSpacing/>
         <w:rPr>
           <w:color w:val="111111"/>
           <w:sz w:val="28"/>
@@ -11558,14 +11284,8 @@
     <w:p>
       <w:pPr>
         <w:spacing w:line="360" w:lineRule="auto"/>
-        <w:rPr>
-          <w:color w:val="111111"/>
-          <w:sz w:val="28"/>
-          <w:szCs w:val="28"/>
-          <w:shd w:val="clear" w:color="auto" w:fill="FFFFFF"/>
-        </w:rPr>
-      </w:pPr>
-      <w:r>
+        <w:ind w:firstLine="709"/>
+        <w:contextualSpacing/>
         <w:rPr>
           <w:color w:val="111111"/>
           <w:sz w:val="28"/>
@@ -11573,40 +11293,65 @@
           <w:shd w:val="clear" w:color="auto" w:fill="FFFFFF"/>
           <w:lang w:val="uk-UA"/>
         </w:rPr>
-        <w:t xml:space="preserve">Таблиця 3.7 - </w:t>
-      </w:r>
-      <w:r>
-        <w:rPr>
-          <w:color w:val="111111"/>
-          <w:sz w:val="28"/>
-          <w:szCs w:val="28"/>
-          <w:shd w:val="clear" w:color="auto" w:fill="FFFFFF"/>
-        </w:rPr>
-        <w:t>Структура данных «</w:t>
-      </w:r>
-      <w:r>
-        <w:rPr>
-          <w:color w:val="111111"/>
-          <w:sz w:val="28"/>
-          <w:szCs w:val="28"/>
-          <w:shd w:val="clear" w:color="auto" w:fill="FFFFFF"/>
-          <w:lang w:val="en-US"/>
-        </w:rPr>
-        <w:t>Timetable</w:t>
-      </w:r>
-      <w:r>
-        <w:rPr>
-          <w:color w:val="111111"/>
-          <w:sz w:val="28"/>
-          <w:szCs w:val="28"/>
-          <w:shd w:val="clear" w:color="auto" w:fill="FFFFFF"/>
-        </w:rPr>
-        <w:t>»</w:t>
-      </w:r>
+      </w:pPr>
     </w:p>
     <w:p>
       <w:pPr>
         <w:spacing w:line="360" w:lineRule="auto"/>
+        <w:ind w:firstLine="709"/>
+        <w:contextualSpacing/>
+        <w:rPr>
+          <w:color w:val="111111"/>
+          <w:sz w:val="28"/>
+          <w:szCs w:val="28"/>
+          <w:shd w:val="clear" w:color="auto" w:fill="FFFFFF"/>
+        </w:rPr>
+      </w:pPr>
+      <w:r>
+        <w:rPr>
+          <w:color w:val="111111"/>
+          <w:sz w:val="28"/>
+          <w:szCs w:val="28"/>
+          <w:shd w:val="clear" w:color="auto" w:fill="FFFFFF"/>
+          <w:lang w:val="uk-UA"/>
+        </w:rPr>
+        <w:lastRenderedPageBreak/>
+        <w:t xml:space="preserve">Таблиця 3.7 - </w:t>
+      </w:r>
+      <w:r>
+        <w:rPr>
+          <w:color w:val="111111"/>
+          <w:sz w:val="28"/>
+          <w:szCs w:val="28"/>
+          <w:shd w:val="clear" w:color="auto" w:fill="FFFFFF"/>
+        </w:rPr>
+        <w:t>Структура данных «</w:t>
+      </w:r>
+      <w:r>
+        <w:rPr>
+          <w:color w:val="111111"/>
+          <w:sz w:val="28"/>
+          <w:szCs w:val="28"/>
+          <w:shd w:val="clear" w:color="auto" w:fill="FFFFFF"/>
+          <w:lang w:val="en-US"/>
+        </w:rPr>
+        <w:t>Timetable</w:t>
+      </w:r>
+      <w:r>
+        <w:rPr>
+          <w:color w:val="111111"/>
+          <w:sz w:val="28"/>
+          <w:szCs w:val="28"/>
+          <w:shd w:val="clear" w:color="auto" w:fill="FFFFFF"/>
+        </w:rPr>
+        <w:t>»</w:t>
+      </w:r>
+    </w:p>
+    <w:p>
+      <w:pPr>
+        <w:spacing w:line="360" w:lineRule="auto"/>
+        <w:ind w:firstLine="709"/>
+        <w:contextualSpacing/>
         <w:rPr>
           <w:color w:val="111111"/>
           <w:sz w:val="28"/>
@@ -11635,6 +11380,8 @@
           </w:tcPr>
           <w:p>
             <w:pPr>
+              <w:spacing w:line="360" w:lineRule="auto"/>
+              <w:contextualSpacing/>
               <w:jc w:val="center"/>
               <w:rPr>
                 <w:color w:val="111111"/>
@@ -11660,6 +11407,8 @@
           </w:tcPr>
           <w:p>
             <w:pPr>
+              <w:spacing w:line="360" w:lineRule="auto"/>
+              <w:contextualSpacing/>
               <w:jc w:val="center"/>
               <w:rPr>
                 <w:color w:val="111111"/>
@@ -11696,6 +11445,8 @@
           </w:tcPr>
           <w:p>
             <w:pPr>
+              <w:spacing w:line="360" w:lineRule="auto"/>
+              <w:contextualSpacing/>
               <w:jc w:val="center"/>
               <w:rPr>
                 <w:color w:val="111111"/>
@@ -11723,6 +11474,8 @@
           </w:tcPr>
           <w:p>
             <w:pPr>
+              <w:spacing w:line="360" w:lineRule="auto"/>
+              <w:contextualSpacing/>
               <w:jc w:val="center"/>
               <w:rPr>
                 <w:color w:val="111111"/>
@@ -11750,6 +11503,8 @@
           </w:tcPr>
           <w:p>
             <w:pPr>
+              <w:spacing w:line="360" w:lineRule="auto"/>
+              <w:contextualSpacing/>
               <w:jc w:val="center"/>
               <w:rPr>
                 <w:color w:val="111111"/>
@@ -11779,10 +11534,10 @@
           </w:tcPr>
           <w:p>
             <w:pPr>
-              <w:jc w:val="center"/>
-              <w:rPr>
-                <w:color w:val="111111"/>
-                <w:sz w:val="28"/>
+              <w:spacing w:line="360" w:lineRule="auto"/>
+              <w:contextualSpacing/>
+              <w:rPr>
+                <w:color w:val="111111"/>
                 <w:szCs w:val="28"/>
                 <w:shd w:val="clear" w:color="auto" w:fill="FFFFFF"/>
                 <w:lang w:val="en-US"/>
@@ -11791,7 +11546,6 @@
             <w:r>
               <w:rPr>
                 <w:color w:val="111111"/>
-                <w:sz w:val="28"/>
                 <w:szCs w:val="28"/>
                 <w:shd w:val="clear" w:color="auto" w:fill="FFFFFF"/>
                 <w:lang w:val="en-US"/>
@@ -11806,10 +11560,10 @@
           </w:tcPr>
           <w:p>
             <w:pPr>
-              <w:jc w:val="center"/>
-              <w:rPr>
-                <w:color w:val="111111"/>
-                <w:sz w:val="28"/>
+              <w:spacing w:line="360" w:lineRule="auto"/>
+              <w:contextualSpacing/>
+              <w:rPr>
+                <w:color w:val="111111"/>
                 <w:szCs w:val="28"/>
                 <w:shd w:val="clear" w:color="auto" w:fill="FFFFFF"/>
                 <w:lang w:val="uk-UA"/>
@@ -11819,7 +11573,6 @@
             <w:r>
               <w:rPr>
                 <w:color w:val="111111"/>
-                <w:sz w:val="28"/>
                 <w:szCs w:val="28"/>
                 <w:shd w:val="clear" w:color="auto" w:fill="FFFFFF"/>
               </w:rPr>
@@ -11834,19 +11587,18 @@
           </w:tcPr>
           <w:p>
             <w:pPr>
-              <w:jc w:val="center"/>
-              <w:rPr>
-                <w:color w:val="111111"/>
-                <w:sz w:val="28"/>
-                <w:szCs w:val="28"/>
-                <w:shd w:val="clear" w:color="auto" w:fill="FFFFFF"/>
-                <w:lang w:val="uk-UA"/>
-              </w:rPr>
-            </w:pPr>
-            <w:r>
-              <w:rPr>
-                <w:color w:val="111111"/>
-                <w:sz w:val="28"/>
+              <w:spacing w:line="360" w:lineRule="auto"/>
+              <w:contextualSpacing/>
+              <w:rPr>
+                <w:color w:val="111111"/>
+                <w:szCs w:val="28"/>
+                <w:shd w:val="clear" w:color="auto" w:fill="FFFFFF"/>
+                <w:lang w:val="uk-UA"/>
+              </w:rPr>
+            </w:pPr>
+            <w:r>
+              <w:rPr>
+                <w:color w:val="111111"/>
                 <w:szCs w:val="28"/>
                 <w:shd w:val="clear" w:color="auto" w:fill="FFFFFF"/>
                 <w:lang w:val="uk-UA"/>
@@ -11861,19 +11613,18 @@
           </w:tcPr>
           <w:p>
             <w:pPr>
-              <w:jc w:val="center"/>
-              <w:rPr>
-                <w:color w:val="111111"/>
-                <w:sz w:val="28"/>
-                <w:szCs w:val="28"/>
-                <w:shd w:val="clear" w:color="auto" w:fill="FFFFFF"/>
-                <w:lang w:val="uk-UA"/>
-              </w:rPr>
-            </w:pPr>
-            <w:r>
-              <w:rPr>
-                <w:color w:val="111111"/>
-                <w:sz w:val="28"/>
+              <w:spacing w:line="360" w:lineRule="auto"/>
+              <w:contextualSpacing/>
+              <w:rPr>
+                <w:color w:val="111111"/>
+                <w:szCs w:val="28"/>
+                <w:shd w:val="clear" w:color="auto" w:fill="FFFFFF"/>
+                <w:lang w:val="uk-UA"/>
+              </w:rPr>
+            </w:pPr>
+            <w:r>
+              <w:rPr>
+                <w:color w:val="111111"/>
                 <w:szCs w:val="28"/>
                 <w:shd w:val="clear" w:color="auto" w:fill="FFFFFF"/>
                 <w:lang w:val="uk-UA"/>
@@ -11888,19 +11639,18 @@
           </w:tcPr>
           <w:p>
             <w:pPr>
-              <w:jc w:val="center"/>
-              <w:rPr>
-                <w:color w:val="111111"/>
-                <w:sz w:val="28"/>
-                <w:szCs w:val="28"/>
-                <w:shd w:val="clear" w:color="auto" w:fill="FFFFFF"/>
-                <w:lang w:val="uk-UA"/>
-              </w:rPr>
-            </w:pPr>
-            <w:r>
-              <w:rPr>
-                <w:color w:val="111111"/>
-                <w:sz w:val="28"/>
+              <w:spacing w:line="360" w:lineRule="auto"/>
+              <w:contextualSpacing/>
+              <w:rPr>
+                <w:color w:val="111111"/>
+                <w:szCs w:val="28"/>
+                <w:shd w:val="clear" w:color="auto" w:fill="FFFFFF"/>
+                <w:lang w:val="uk-UA"/>
+              </w:rPr>
+            </w:pPr>
+            <w:r>
+              <w:rPr>
+                <w:color w:val="111111"/>
                 <w:szCs w:val="28"/>
                 <w:shd w:val="clear" w:color="auto" w:fill="FFFFFF"/>
                 <w:lang w:val="uk-UA"/>
@@ -11917,10 +11667,10 @@
           </w:tcPr>
           <w:p>
             <w:pPr>
-              <w:jc w:val="center"/>
-              <w:rPr>
-                <w:color w:val="111111"/>
-                <w:sz w:val="28"/>
+              <w:spacing w:line="360" w:lineRule="auto"/>
+              <w:contextualSpacing/>
+              <w:rPr>
+                <w:color w:val="111111"/>
                 <w:szCs w:val="28"/>
                 <w:shd w:val="clear" w:color="auto" w:fill="FFFFFF"/>
                 <w:lang w:val="en-US"/>
@@ -11929,7 +11679,6 @@
             <w:r>
               <w:rPr>
                 <w:color w:val="111111"/>
-                <w:sz w:val="28"/>
                 <w:szCs w:val="28"/>
                 <w:shd w:val="clear" w:color="auto" w:fill="FFFFFF"/>
                 <w:lang w:val="en-US"/>
@@ -11944,19 +11693,18 @@
           </w:tcPr>
           <w:p>
             <w:pPr>
-              <w:jc w:val="center"/>
-              <w:rPr>
-                <w:color w:val="111111"/>
-                <w:sz w:val="28"/>
-                <w:szCs w:val="28"/>
-                <w:shd w:val="clear" w:color="auto" w:fill="FFFFFF"/>
-                <w:lang w:val="uk-UA"/>
-              </w:rPr>
-            </w:pPr>
-            <w:r>
-              <w:rPr>
-                <w:color w:val="111111"/>
-                <w:sz w:val="28"/>
+              <w:spacing w:line="360" w:lineRule="auto"/>
+              <w:contextualSpacing/>
+              <w:rPr>
+                <w:color w:val="111111"/>
+                <w:szCs w:val="28"/>
+                <w:shd w:val="clear" w:color="auto" w:fill="FFFFFF"/>
+                <w:lang w:val="uk-UA"/>
+              </w:rPr>
+            </w:pPr>
+            <w:r>
+              <w:rPr>
+                <w:color w:val="111111"/>
                 <w:szCs w:val="28"/>
                 <w:shd w:val="clear" w:color="auto" w:fill="FFFFFF"/>
                 <w:lang w:val="uk-UA"/>
@@ -11971,10 +11719,10 @@
           </w:tcPr>
           <w:p>
             <w:pPr>
-              <w:jc w:val="center"/>
-              <w:rPr>
-                <w:color w:val="111111"/>
-                <w:sz w:val="28"/>
+              <w:spacing w:line="360" w:lineRule="auto"/>
+              <w:contextualSpacing/>
+              <w:rPr>
+                <w:color w:val="111111"/>
                 <w:szCs w:val="28"/>
                 <w:shd w:val="clear" w:color="auto" w:fill="FFFFFF"/>
                 <w:lang w:val="uk-UA"/>
@@ -11984,7 +11732,6 @@
             <w:r>
               <w:rPr>
                 <w:color w:val="111111"/>
-                <w:sz w:val="28"/>
                 <w:szCs w:val="28"/>
                 <w:shd w:val="clear" w:color="auto" w:fill="FFFFFF"/>
               </w:rPr>
@@ -11994,7 +11741,6 @@
             <w:r>
               <w:rPr>
                 <w:color w:val="111111"/>
-                <w:sz w:val="28"/>
                 <w:szCs w:val="28"/>
                 <w:shd w:val="clear" w:color="auto" w:fill="FFFFFF"/>
               </w:rPr>
@@ -12003,15 +11749,12 @@
             <w:r>
               <w:rPr>
                 <w:color w:val="111111"/>
-                <w:sz w:val="28"/>
                 <w:szCs w:val="28"/>
                 <w:shd w:val="clear" w:color="auto" w:fill="FFFFFF"/>
                 <w:lang w:val="uk-UA"/>
               </w:rPr>
               <w:t>ціле</w:t>
             </w:r>
-            <w:bookmarkStart w:id="0" w:name="_GoBack"/>
-            <w:bookmarkEnd w:id="0"/>
           </w:p>
         </w:tc>
         <w:tc>
@@ -12020,19 +11763,18 @@
           </w:tcPr>
           <w:p>
             <w:pPr>
-              <w:jc w:val="center"/>
-              <w:rPr>
-                <w:color w:val="111111"/>
-                <w:sz w:val="28"/>
-                <w:szCs w:val="28"/>
-                <w:shd w:val="clear" w:color="auto" w:fill="FFFFFF"/>
-                <w:lang w:val="uk-UA"/>
-              </w:rPr>
-            </w:pPr>
-            <w:r>
-              <w:rPr>
-                <w:color w:val="111111"/>
-                <w:sz w:val="28"/>
+              <w:spacing w:line="360" w:lineRule="auto"/>
+              <w:contextualSpacing/>
+              <w:rPr>
+                <w:color w:val="111111"/>
+                <w:szCs w:val="28"/>
+                <w:shd w:val="clear" w:color="auto" w:fill="FFFFFF"/>
+                <w:lang w:val="uk-UA"/>
+              </w:rPr>
+            </w:pPr>
+            <w:r>
+              <w:rPr>
+                <w:color w:val="111111"/>
                 <w:szCs w:val="28"/>
                 <w:shd w:val="clear" w:color="auto" w:fill="FFFFFF"/>
                 <w:lang w:val="uk-UA"/>
@@ -12047,19 +11789,18 @@
           </w:tcPr>
           <w:p>
             <w:pPr>
-              <w:jc w:val="center"/>
-              <w:rPr>
-                <w:color w:val="111111"/>
-                <w:sz w:val="28"/>
-                <w:szCs w:val="28"/>
-                <w:shd w:val="clear" w:color="auto" w:fill="FFFFFF"/>
-                <w:lang w:val="uk-UA"/>
-              </w:rPr>
-            </w:pPr>
-            <w:r>
-              <w:rPr>
-                <w:color w:val="111111"/>
-                <w:sz w:val="28"/>
+              <w:spacing w:line="360" w:lineRule="auto"/>
+              <w:contextualSpacing/>
+              <w:rPr>
+                <w:color w:val="111111"/>
+                <w:szCs w:val="28"/>
+                <w:shd w:val="clear" w:color="auto" w:fill="FFFFFF"/>
+                <w:lang w:val="uk-UA"/>
+              </w:rPr>
+            </w:pPr>
+            <w:r>
+              <w:rPr>
+                <w:color w:val="111111"/>
                 <w:szCs w:val="28"/>
                 <w:shd w:val="clear" w:color="auto" w:fill="FFFFFF"/>
                 <w:lang w:val="uk-UA"/>
@@ -12069,7 +11810,6 @@
             <w:r>
               <w:rPr>
                 <w:color w:val="111111"/>
-                <w:sz w:val="28"/>
                 <w:szCs w:val="28"/>
                 <w:shd w:val="clear" w:color="auto" w:fill="FFFFFF"/>
                 <w:lang w:val="uk-UA"/>
@@ -12086,10 +11826,10 @@
           </w:tcPr>
           <w:p>
             <w:pPr>
-              <w:jc w:val="center"/>
-              <w:rPr>
-                <w:color w:val="111111"/>
-                <w:sz w:val="28"/>
+              <w:spacing w:line="360" w:lineRule="auto"/>
+              <w:contextualSpacing/>
+              <w:rPr>
+                <w:color w:val="111111"/>
                 <w:szCs w:val="28"/>
                 <w:shd w:val="clear" w:color="auto" w:fill="FFFFFF"/>
                 <w:lang w:val="en-US"/>
@@ -12098,7 +11838,6 @@
             <w:r>
               <w:rPr>
                 <w:color w:val="111111"/>
-                <w:sz w:val="28"/>
                 <w:szCs w:val="28"/>
                 <w:shd w:val="clear" w:color="auto" w:fill="FFFFFF"/>
                 <w:lang w:val="en-US"/>
@@ -12113,19 +11852,18 @@
           </w:tcPr>
           <w:p>
             <w:pPr>
-              <w:jc w:val="center"/>
-              <w:rPr>
-                <w:color w:val="111111"/>
-                <w:sz w:val="28"/>
-                <w:szCs w:val="28"/>
-                <w:shd w:val="clear" w:color="auto" w:fill="FFFFFF"/>
-                <w:lang w:val="uk-UA"/>
-              </w:rPr>
-            </w:pPr>
-            <w:r>
-              <w:rPr>
-                <w:color w:val="111111"/>
-                <w:sz w:val="28"/>
+              <w:spacing w:line="360" w:lineRule="auto"/>
+              <w:contextualSpacing/>
+              <w:rPr>
+                <w:color w:val="111111"/>
+                <w:szCs w:val="28"/>
+                <w:shd w:val="clear" w:color="auto" w:fill="FFFFFF"/>
+                <w:lang w:val="uk-UA"/>
+              </w:rPr>
+            </w:pPr>
+            <w:r>
+              <w:rPr>
+                <w:color w:val="111111"/>
                 <w:szCs w:val="28"/>
                 <w:shd w:val="clear" w:color="auto" w:fill="FFFFFF"/>
                 <w:lang w:val="uk-UA"/>
@@ -12140,19 +11878,18 @@
           </w:tcPr>
           <w:p>
             <w:pPr>
-              <w:jc w:val="center"/>
-              <w:rPr>
-                <w:color w:val="111111"/>
-                <w:sz w:val="28"/>
-                <w:szCs w:val="28"/>
-                <w:shd w:val="clear" w:color="auto" w:fill="FFFFFF"/>
-                <w:lang w:val="uk-UA"/>
-              </w:rPr>
-            </w:pPr>
-            <w:r>
-              <w:rPr>
-                <w:color w:val="111111"/>
-                <w:sz w:val="28"/>
+              <w:spacing w:line="360" w:lineRule="auto"/>
+              <w:contextualSpacing/>
+              <w:rPr>
+                <w:color w:val="111111"/>
+                <w:szCs w:val="28"/>
+                <w:shd w:val="clear" w:color="auto" w:fill="FFFFFF"/>
+                <w:lang w:val="uk-UA"/>
+              </w:rPr>
+            </w:pPr>
+            <w:r>
+              <w:rPr>
+                <w:color w:val="111111"/>
                 <w:szCs w:val="28"/>
                 <w:shd w:val="clear" w:color="auto" w:fill="FFFFFF"/>
               </w:rPr>
@@ -12161,7 +11898,6 @@
             <w:r>
               <w:rPr>
                 <w:color w:val="111111"/>
-                <w:sz w:val="28"/>
                 <w:szCs w:val="28"/>
                 <w:shd w:val="clear" w:color="auto" w:fill="FFFFFF"/>
                 <w:lang w:val="uk-UA"/>
@@ -12176,19 +11912,18 @@
           </w:tcPr>
           <w:p>
             <w:pPr>
-              <w:jc w:val="center"/>
-              <w:rPr>
-                <w:color w:val="111111"/>
-                <w:sz w:val="28"/>
-                <w:szCs w:val="28"/>
-                <w:shd w:val="clear" w:color="auto" w:fill="FFFFFF"/>
-                <w:lang w:val="uk-UA"/>
-              </w:rPr>
-            </w:pPr>
-            <w:r>
-              <w:rPr>
-                <w:color w:val="111111"/>
-                <w:sz w:val="28"/>
+              <w:spacing w:line="360" w:lineRule="auto"/>
+              <w:contextualSpacing/>
+              <w:rPr>
+                <w:color w:val="111111"/>
+                <w:szCs w:val="28"/>
+                <w:shd w:val="clear" w:color="auto" w:fill="FFFFFF"/>
+                <w:lang w:val="uk-UA"/>
+              </w:rPr>
+            </w:pPr>
+            <w:r>
+              <w:rPr>
+                <w:color w:val="111111"/>
                 <w:szCs w:val="28"/>
                 <w:shd w:val="clear" w:color="auto" w:fill="FFFFFF"/>
                 <w:lang w:val="uk-UA"/>
@@ -12203,19 +11938,18 @@
           </w:tcPr>
           <w:p>
             <w:pPr>
-              <w:jc w:val="center"/>
-              <w:rPr>
-                <w:color w:val="111111"/>
-                <w:sz w:val="28"/>
-                <w:szCs w:val="28"/>
-                <w:shd w:val="clear" w:color="auto" w:fill="FFFFFF"/>
-                <w:lang w:val="uk-UA"/>
-              </w:rPr>
-            </w:pPr>
-            <w:r>
-              <w:rPr>
-                <w:color w:val="111111"/>
-                <w:sz w:val="28"/>
+              <w:spacing w:line="360" w:lineRule="auto"/>
+              <w:contextualSpacing/>
+              <w:rPr>
+                <w:color w:val="111111"/>
+                <w:szCs w:val="28"/>
+                <w:shd w:val="clear" w:color="auto" w:fill="FFFFFF"/>
+                <w:lang w:val="uk-UA"/>
+              </w:rPr>
+            </w:pPr>
+            <w:r>
+              <w:rPr>
+                <w:color w:val="111111"/>
                 <w:szCs w:val="28"/>
                 <w:shd w:val="clear" w:color="auto" w:fill="FFFFFF"/>
                 <w:lang w:val="uk-UA"/>
@@ -12226,7 +11960,6 @@
             <w:r>
               <w:rPr>
                 <w:color w:val="111111"/>
-                <w:sz w:val="28"/>
                 <w:szCs w:val="28"/>
                 <w:shd w:val="clear" w:color="auto" w:fill="FFFFFF"/>
                 <w:lang w:val="uk-UA"/>
@@ -12244,10 +11977,10 @@
           </w:tcPr>
           <w:p>
             <w:pPr>
-              <w:jc w:val="center"/>
-              <w:rPr>
-                <w:color w:val="111111"/>
-                <w:sz w:val="28"/>
+              <w:spacing w:line="360" w:lineRule="auto"/>
+              <w:contextualSpacing/>
+              <w:rPr>
+                <w:color w:val="111111"/>
                 <w:szCs w:val="28"/>
                 <w:shd w:val="clear" w:color="auto" w:fill="FFFFFF"/>
                 <w:lang w:val="en-US"/>
@@ -12256,7 +11989,6 @@
             <w:r>
               <w:rPr>
                 <w:color w:val="111111"/>
-                <w:sz w:val="28"/>
                 <w:szCs w:val="28"/>
                 <w:shd w:val="clear" w:color="auto" w:fill="FFFFFF"/>
                 <w:lang w:val="en-US"/>
@@ -12271,18 +12003,17 @@
           </w:tcPr>
           <w:p>
             <w:pPr>
-              <w:jc w:val="center"/>
-              <w:rPr>
-                <w:color w:val="111111"/>
-                <w:sz w:val="28"/>
-                <w:szCs w:val="28"/>
-                <w:shd w:val="clear" w:color="auto" w:fill="FFFFFF"/>
-              </w:rPr>
-            </w:pPr>
-            <w:r>
-              <w:rPr>
-                <w:color w:val="111111"/>
-                <w:sz w:val="28"/>
+              <w:spacing w:line="360" w:lineRule="auto"/>
+              <w:contextualSpacing/>
+              <w:rPr>
+                <w:color w:val="111111"/>
+                <w:szCs w:val="28"/>
+                <w:shd w:val="clear" w:color="auto" w:fill="FFFFFF"/>
+              </w:rPr>
+            </w:pPr>
+            <w:r>
+              <w:rPr>
+                <w:color w:val="111111"/>
                 <w:szCs w:val="28"/>
                 <w:shd w:val="clear" w:color="auto" w:fill="FFFFFF"/>
                 <w:lang w:val="uk-UA"/>
@@ -12297,19 +12028,18 @@
           </w:tcPr>
           <w:p>
             <w:pPr>
-              <w:jc w:val="center"/>
-              <w:rPr>
-                <w:color w:val="111111"/>
-                <w:sz w:val="28"/>
-                <w:szCs w:val="28"/>
-                <w:shd w:val="clear" w:color="auto" w:fill="FFFFFF"/>
-                <w:lang w:val="uk-UA"/>
-              </w:rPr>
-            </w:pPr>
-            <w:r>
-              <w:rPr>
-                <w:color w:val="111111"/>
-                <w:sz w:val="28"/>
+              <w:spacing w:line="360" w:lineRule="auto"/>
+              <w:contextualSpacing/>
+              <w:rPr>
+                <w:color w:val="111111"/>
+                <w:szCs w:val="28"/>
+                <w:shd w:val="clear" w:color="auto" w:fill="FFFFFF"/>
+                <w:lang w:val="uk-UA"/>
+              </w:rPr>
+            </w:pPr>
+            <w:r>
+              <w:rPr>
+                <w:color w:val="111111"/>
                 <w:szCs w:val="28"/>
                 <w:shd w:val="clear" w:color="auto" w:fill="FFFFFF"/>
               </w:rPr>
@@ -12318,7 +12048,6 @@
             <w:r>
               <w:rPr>
                 <w:color w:val="111111"/>
-                <w:sz w:val="28"/>
                 <w:szCs w:val="28"/>
                 <w:shd w:val="clear" w:color="auto" w:fill="FFFFFF"/>
                 <w:lang w:val="uk-UA"/>
@@ -12333,19 +12062,18 @@
           </w:tcPr>
           <w:p>
             <w:pPr>
-              <w:jc w:val="center"/>
-              <w:rPr>
-                <w:color w:val="111111"/>
-                <w:sz w:val="28"/>
-                <w:szCs w:val="28"/>
-                <w:shd w:val="clear" w:color="auto" w:fill="FFFFFF"/>
-                <w:lang w:val="uk-UA"/>
-              </w:rPr>
-            </w:pPr>
-            <w:r>
-              <w:rPr>
-                <w:color w:val="111111"/>
-                <w:sz w:val="28"/>
+              <w:spacing w:line="360" w:lineRule="auto"/>
+              <w:contextualSpacing/>
+              <w:rPr>
+                <w:color w:val="111111"/>
+                <w:szCs w:val="28"/>
+                <w:shd w:val="clear" w:color="auto" w:fill="FFFFFF"/>
+                <w:lang w:val="uk-UA"/>
+              </w:rPr>
+            </w:pPr>
+            <w:r>
+              <w:rPr>
+                <w:color w:val="111111"/>
                 <w:szCs w:val="28"/>
                 <w:shd w:val="clear" w:color="auto" w:fill="FFFFFF"/>
                 <w:lang w:val="uk-UA"/>
@@ -12360,19 +12088,18 @@
           </w:tcPr>
           <w:p>
             <w:pPr>
-              <w:jc w:val="center"/>
-              <w:rPr>
-                <w:color w:val="111111"/>
-                <w:sz w:val="28"/>
-                <w:szCs w:val="28"/>
-                <w:shd w:val="clear" w:color="auto" w:fill="FFFFFF"/>
-                <w:lang w:val="uk-UA"/>
-              </w:rPr>
-            </w:pPr>
-            <w:r>
-              <w:rPr>
-                <w:color w:val="111111"/>
-                <w:sz w:val="28"/>
+              <w:spacing w:line="360" w:lineRule="auto"/>
+              <w:contextualSpacing/>
+              <w:rPr>
+                <w:color w:val="111111"/>
+                <w:szCs w:val="28"/>
+                <w:shd w:val="clear" w:color="auto" w:fill="FFFFFF"/>
+                <w:lang w:val="uk-UA"/>
+              </w:rPr>
+            </w:pPr>
+            <w:r>
+              <w:rPr>
+                <w:color w:val="111111"/>
                 <w:szCs w:val="28"/>
                 <w:shd w:val="clear" w:color="auto" w:fill="FFFFFF"/>
                 <w:lang w:val="uk-UA"/>
@@ -12389,10 +12116,10 @@
           </w:tcPr>
           <w:p>
             <w:pPr>
-              <w:jc w:val="center"/>
-              <w:rPr>
-                <w:color w:val="111111"/>
-                <w:sz w:val="28"/>
+              <w:spacing w:line="360" w:lineRule="auto"/>
+              <w:contextualSpacing/>
+              <w:rPr>
+                <w:color w:val="111111"/>
                 <w:szCs w:val="28"/>
                 <w:shd w:val="clear" w:color="auto" w:fill="FFFFFF"/>
                 <w:lang w:val="en-US"/>
@@ -12401,7 +12128,6 @@
             <w:r>
               <w:rPr>
                 <w:color w:val="111111"/>
-                <w:sz w:val="28"/>
                 <w:szCs w:val="28"/>
                 <w:shd w:val="clear" w:color="auto" w:fill="FFFFFF"/>
                 <w:lang w:val="en-US"/>
@@ -12416,18 +12142,17 @@
           </w:tcPr>
           <w:p>
             <w:pPr>
-              <w:jc w:val="center"/>
-              <w:rPr>
-                <w:color w:val="111111"/>
-                <w:sz w:val="28"/>
-                <w:szCs w:val="28"/>
-                <w:shd w:val="clear" w:color="auto" w:fill="FFFFFF"/>
-              </w:rPr>
-            </w:pPr>
-            <w:r>
-              <w:rPr>
-                <w:color w:val="111111"/>
-                <w:sz w:val="28"/>
+              <w:spacing w:line="360" w:lineRule="auto"/>
+              <w:contextualSpacing/>
+              <w:rPr>
+                <w:color w:val="111111"/>
+                <w:szCs w:val="28"/>
+                <w:shd w:val="clear" w:color="auto" w:fill="FFFFFF"/>
+              </w:rPr>
+            </w:pPr>
+            <w:r>
+              <w:rPr>
+                <w:color w:val="111111"/>
                 <w:szCs w:val="28"/>
                 <w:shd w:val="clear" w:color="auto" w:fill="FFFFFF"/>
                 <w:lang w:val="uk-UA"/>
@@ -12442,19 +12167,18 @@
           </w:tcPr>
           <w:p>
             <w:pPr>
-              <w:jc w:val="center"/>
-              <w:rPr>
-                <w:color w:val="111111"/>
-                <w:sz w:val="28"/>
-                <w:szCs w:val="28"/>
-                <w:shd w:val="clear" w:color="auto" w:fill="FFFFFF"/>
-                <w:lang w:val="uk-UA"/>
-              </w:rPr>
-            </w:pPr>
-            <w:r>
-              <w:rPr>
-                <w:color w:val="111111"/>
-                <w:sz w:val="28"/>
+              <w:spacing w:line="360" w:lineRule="auto"/>
+              <w:contextualSpacing/>
+              <w:rPr>
+                <w:color w:val="111111"/>
+                <w:szCs w:val="28"/>
+                <w:shd w:val="clear" w:color="auto" w:fill="FFFFFF"/>
+                <w:lang w:val="uk-UA"/>
+              </w:rPr>
+            </w:pPr>
+            <w:r>
+              <w:rPr>
+                <w:color w:val="111111"/>
                 <w:szCs w:val="28"/>
                 <w:shd w:val="clear" w:color="auto" w:fill="FFFFFF"/>
               </w:rPr>
@@ -12463,7 +12187,6 @@
             <w:r>
               <w:rPr>
                 <w:color w:val="111111"/>
-                <w:sz w:val="28"/>
                 <w:szCs w:val="28"/>
                 <w:shd w:val="clear" w:color="auto" w:fill="FFFFFF"/>
                 <w:lang w:val="uk-UA"/>
@@ -12478,19 +12201,18 @@
           </w:tcPr>
           <w:p>
             <w:pPr>
-              <w:jc w:val="center"/>
-              <w:rPr>
-                <w:color w:val="111111"/>
-                <w:sz w:val="28"/>
-                <w:szCs w:val="28"/>
-                <w:shd w:val="clear" w:color="auto" w:fill="FFFFFF"/>
-                <w:lang w:val="uk-UA"/>
-              </w:rPr>
-            </w:pPr>
-            <w:r>
-              <w:rPr>
-                <w:color w:val="111111"/>
-                <w:sz w:val="28"/>
+              <w:spacing w:line="360" w:lineRule="auto"/>
+              <w:contextualSpacing/>
+              <w:rPr>
+                <w:color w:val="111111"/>
+                <w:szCs w:val="28"/>
+                <w:shd w:val="clear" w:color="auto" w:fill="FFFFFF"/>
+                <w:lang w:val="uk-UA"/>
+              </w:rPr>
+            </w:pPr>
+            <w:r>
+              <w:rPr>
+                <w:color w:val="111111"/>
                 <w:szCs w:val="28"/>
                 <w:shd w:val="clear" w:color="auto" w:fill="FFFFFF"/>
                 <w:lang w:val="uk-UA"/>
@@ -12505,18 +12227,17 @@
           </w:tcPr>
           <w:p>
             <w:pPr>
-              <w:jc w:val="center"/>
-              <w:rPr>
-                <w:color w:val="111111"/>
-                <w:sz w:val="28"/>
-                <w:szCs w:val="28"/>
-                <w:shd w:val="clear" w:color="auto" w:fill="FFFFFF"/>
-              </w:rPr>
-            </w:pPr>
-            <w:r>
-              <w:rPr>
-                <w:color w:val="111111"/>
-                <w:sz w:val="28"/>
+              <w:spacing w:line="360" w:lineRule="auto"/>
+              <w:contextualSpacing/>
+              <w:rPr>
+                <w:color w:val="111111"/>
+                <w:szCs w:val="28"/>
+                <w:shd w:val="clear" w:color="auto" w:fill="FFFFFF"/>
+              </w:rPr>
+            </w:pPr>
+            <w:r>
+              <w:rPr>
+                <w:color w:val="111111"/>
                 <w:szCs w:val="28"/>
                 <w:shd w:val="clear" w:color="auto" w:fill="FFFFFF"/>
                 <w:lang w:val="en-US"/>
@@ -12526,7 +12247,6 @@
             <w:r>
               <w:rPr>
                 <w:color w:val="111111"/>
-                <w:sz w:val="28"/>
                 <w:szCs w:val="28"/>
                 <w:shd w:val="clear" w:color="auto" w:fill="FFFFFF"/>
               </w:rPr>
@@ -12539,6 +12259,8 @@
     <w:p>
       <w:pPr>
         <w:spacing w:line="360" w:lineRule="auto"/>
+        <w:ind w:firstLine="709"/>
+        <w:contextualSpacing/>
         <w:rPr>
           <w:color w:val="111111"/>
           <w:sz w:val="28"/>
@@ -12551,6 +12273,7 @@
     <w:p>
       <w:pPr>
         <w:spacing w:line="360" w:lineRule="auto"/>
+        <w:contextualSpacing/>
         <w:jc w:val="center"/>
         <w:rPr>
           <w:color w:val="111111"/>
@@ -12568,9 +12291,8 @@
           <w:shd w:val="clear" w:color="auto" w:fill="FFFFFF"/>
           <w:lang w:val="uk-UA"/>
         </w:rPr>
-        <w:lastRenderedPageBreak/>
         <w:pict>
-          <v:shape id="_x0000_i1026" type="#_x0000_t75" style="width:495.4pt;height:298.2pt">
+          <v:shape id="_x0000_i1026" type="#_x0000_t75" style="width:495pt;height:298.5pt">
             <v:imagedata r:id="rId9" o:title="Реляционная модель"/>
           </v:shape>
         </w:pict>
@@ -12579,6 +12301,7 @@
     <w:p>
       <w:pPr>
         <w:spacing w:line="360" w:lineRule="auto"/>
+        <w:contextualSpacing/>
         <w:jc w:val="center"/>
         <w:rPr>
           <w:color w:val="111111"/>
@@ -12588,6 +12311,20 @@
           <w:lang w:val="uk-UA"/>
         </w:rPr>
       </w:pPr>
+    </w:p>
+    <w:p>
+      <w:pPr>
+        <w:spacing w:line="360" w:lineRule="auto"/>
+        <w:contextualSpacing/>
+        <w:jc w:val="center"/>
+        <w:rPr>
+          <w:color w:val="111111"/>
+          <w:sz w:val="28"/>
+          <w:szCs w:val="28"/>
+          <w:shd w:val="clear" w:color="auto" w:fill="FFFFFF"/>
+          <w:lang w:val="uk-UA"/>
+        </w:rPr>
+      </w:pPr>
       <w:r>
         <w:rPr>
           <w:color w:val="111111"/>
@@ -12607,6 +12344,21 @@
         </w:rPr>
         <w:t>Реляційна модель бази даних</w:t>
       </w:r>
+    </w:p>
+    <w:p>
+      <w:pPr>
+        <w:spacing w:line="360" w:lineRule="auto"/>
+        <w:ind w:firstLine="709"/>
+        <w:contextualSpacing/>
+        <w:jc w:val="center"/>
+        <w:rPr>
+          <w:color w:val="111111"/>
+          <w:sz w:val="28"/>
+          <w:szCs w:val="28"/>
+          <w:shd w:val="clear" w:color="auto" w:fill="FFFFFF"/>
+          <w:lang w:val="uk-UA"/>
+        </w:rPr>
+      </w:pPr>
     </w:p>
     <w:sectPr>
       <w:footerReference w:type="default" r:id="rId10"/>
@@ -17136,7 +16888,7 @@
 </file>
 
 <file path=customXml/itemProps1.xml><?xml version="1.0" encoding="utf-8"?>
-<ds:datastoreItem xmlns:ds="http://schemas.openxmlformats.org/officeDocument/2006/customXml" ds:itemID="{56901B28-F3F6-471F-9782-5E634BCCA86A}">
+<ds:datastoreItem xmlns:ds="http://schemas.openxmlformats.org/officeDocument/2006/customXml" ds:itemID="{BB28497E-7616-4BC4-9398-323430C7C446}">
   <ds:schemaRefs>
     <ds:schemaRef ds:uri="http://schemas.openxmlformats.org/officeDocument/2006/bibliography"/>
   </ds:schemaRefs>
